--- a/Docs/Modele-Geometrique (1).docx
+++ b/Docs/Modele-Geometrique (1).docx
@@ -16,7 +16,692 @@
         <mc:AlternateContent>
           <mc:Choice Requires="wps">
             <w:drawing>
-              <wp:anchor distT="0" distB="0" distL="114300" distR="114300" simplePos="0" relativeHeight="251727872" behindDoc="0" locked="0" layoutInCell="1" allowOverlap="1" wp14:anchorId="04A8B67A" wp14:editId="6BB77F9D">
+              <wp:anchor distT="0" distB="0" distL="114300" distR="114300" simplePos="0" relativeHeight="251703296" behindDoc="0" locked="0" layoutInCell="1" allowOverlap="1" wp14:anchorId="4D0341AF" wp14:editId="56DF2884">
+                <wp:simplePos x="0" y="0"/>
+                <wp:positionH relativeFrom="column">
+                  <wp:posOffset>4737398</wp:posOffset>
+                </wp:positionH>
+                <wp:positionV relativeFrom="paragraph">
+                  <wp:posOffset>115077</wp:posOffset>
+                </wp:positionV>
+                <wp:extent cx="132080" cy="109220"/>
+                <wp:effectExtent l="0" t="0" r="7620" b="5080"/>
+                <wp:wrapNone/>
+                <wp:docPr id="34" name="Zone de texte 34"/>
+                <wp:cNvGraphicFramePr/>
+                <a:graphic xmlns:a="http://schemas.openxmlformats.org/drawingml/2006/main">
+                  <a:graphicData uri="http://schemas.microsoft.com/office/word/2010/wordprocessingShape">
+                    <wps:wsp>
+                      <wps:cNvSpPr txBox="1"/>
+                      <wps:spPr>
+                        <a:xfrm flipH="1">
+                          <a:off x="0" y="0"/>
+                          <a:ext cx="132080" cy="109220"/>
+                        </a:xfrm>
+                        <a:prstGeom prst="rect">
+                          <a:avLst/>
+                        </a:prstGeom>
+                        <a:noFill/>
+                        <a:ln w="6350">
+                          <a:noFill/>
+                        </a:ln>
+                      </wps:spPr>
+                      <wps:txbx>
+                        <w:txbxContent>
+                          <w:p>
+                            <w:pPr>
+                              <w:rPr>
+                                <w:sz w:val="13"/>
+                                <w:szCs w:val="13"/>
+                                <w:vertAlign w:val="subscript"/>
+                              </w:rPr>
+                            </w:pPr>
+                            <w:r>
+                              <w:rPr>
+                                <w:sz w:val="13"/>
+                                <w:szCs w:val="13"/>
+                              </w:rPr>
+                              <w:t>Z</w:t>
+                            </w:r>
+                            <w:r>
+                              <w:rPr>
+                                <w:sz w:val="13"/>
+                                <w:szCs w:val="13"/>
+                                <w:vertAlign w:val="subscript"/>
+                              </w:rPr>
+                              <w:t>3</w:t>
+                            </w:r>
+                          </w:p>
+                        </w:txbxContent>
+                      </wps:txbx>
+                      <wps:bodyPr rot="0" spcFirstLastPara="0" vertOverflow="overflow" horzOverflow="overflow" vert="horz" wrap="square" lIns="0" tIns="0" rIns="0" bIns="0" numCol="1" spcCol="0" rtlCol="0" fromWordArt="0" anchor="t" anchorCtr="0" forceAA="0" compatLnSpc="1">
+                        <a:prstTxWarp prst="textNoShape">
+                          <a:avLst/>
+                        </a:prstTxWarp>
+                        <a:noAutofit/>
+                      </wps:bodyPr>
+                    </wps:wsp>
+                  </a:graphicData>
+                </a:graphic>
+                <wp14:sizeRelH relativeFrom="margin">
+                  <wp14:pctWidth>0</wp14:pctWidth>
+                </wp14:sizeRelH>
+                <wp14:sizeRelV relativeFrom="margin">
+                  <wp14:pctHeight>0</wp14:pctHeight>
+                </wp14:sizeRelV>
+              </wp:anchor>
+            </w:drawing>
+          </mc:Choice>
+          <mc:Fallback>
+            <w:pict>
+              <v:shapetype w14:anchorId="4D0341AF" id="_x0000_t202" coordsize="21600,21600" o:spt="202" path="m,l,21600r21600,l21600,xe">
+                <v:stroke joinstyle="miter"/>
+                <v:path gradientshapeok="t" o:connecttype="rect"/>
+              </v:shapetype>
+              <v:shape id="Zone de texte 34" o:spid="_x0000_s1026" type="#_x0000_t202" style="position:absolute;margin-left:373pt;margin-top:9.05pt;width:10.4pt;height:8.6pt;flip:x;z-index:251703296;visibility:visible;mso-wrap-style:square;mso-width-percent:0;mso-height-percent:0;mso-wrap-distance-left:9pt;mso-wrap-distance-top:0;mso-wrap-distance-right:9pt;mso-wrap-distance-bottom:0;mso-position-horizontal:absolute;mso-position-horizontal-relative:text;mso-position-vertical:absolute;mso-position-vertical-relative:text;mso-width-percent:0;mso-height-percent:0;mso-width-relative:margin;mso-height-relative:margin;v-text-anchor:top" o:gfxdata="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" filled="f" stroked="f" strokeweight=".5pt">
+                <v:textbox inset="0,0,0,0">
+                  <w:txbxContent>
+                    <w:p>
+                      <w:pPr>
+                        <w:rPr>
+                          <w:sz w:val="13"/>
+                          <w:szCs w:val="13"/>
+                          <w:vertAlign w:val="subscript"/>
+                        </w:rPr>
+                      </w:pPr>
+                      <w:r>
+                        <w:rPr>
+                          <w:sz w:val="13"/>
+                          <w:szCs w:val="13"/>
+                        </w:rPr>
+                        <w:t>Z</w:t>
+                      </w:r>
+                      <w:r>
+                        <w:rPr>
+                          <w:sz w:val="13"/>
+                          <w:szCs w:val="13"/>
+                          <w:vertAlign w:val="subscript"/>
+                        </w:rPr>
+                        <w:t>3</w:t>
+                      </w:r>
+                    </w:p>
+                  </w:txbxContent>
+                </v:textbox>
+              </v:shape>
+            </w:pict>
+          </mc:Fallback>
+        </mc:AlternateContent>
+      </w:r>
+      <w:r>
+        <w:rPr>
+          <w:rFonts w:eastAsiaTheme="minorEastAsia"/>
+          <w:noProof/>
+        </w:rPr>
+        <mc:AlternateContent>
+          <mc:Choice Requires="wps">
+            <w:drawing>
+              <wp:anchor distT="0" distB="0" distL="114300" distR="114300" simplePos="0" relativeHeight="251708416" behindDoc="0" locked="0" layoutInCell="1" allowOverlap="1" wp14:anchorId="09FAE687" wp14:editId="25EF2C45">
+                <wp:simplePos x="0" y="0"/>
+                <wp:positionH relativeFrom="column">
+                  <wp:posOffset>4556021</wp:posOffset>
+                </wp:positionH>
+                <wp:positionV relativeFrom="paragraph">
+                  <wp:posOffset>133064</wp:posOffset>
+                </wp:positionV>
+                <wp:extent cx="167433" cy="144250"/>
+                <wp:effectExtent l="25400" t="25400" r="36195" b="20955"/>
+                <wp:wrapNone/>
+                <wp:docPr id="39" name="Connecteur droit avec flèche 39"/>
+                <wp:cNvGraphicFramePr/>
+                <a:graphic xmlns:a="http://schemas.openxmlformats.org/drawingml/2006/main">
+                  <a:graphicData uri="http://schemas.microsoft.com/office/word/2010/wordprocessingShape">
+                    <wps:wsp>
+                      <wps:cNvCnPr/>
+                      <wps:spPr>
+                        <a:xfrm flipV="1">
+                          <a:off x="0" y="0"/>
+                          <a:ext cx="167433" cy="144250"/>
+                        </a:xfrm>
+                        <a:prstGeom prst="straightConnector1">
+                          <a:avLst/>
+                        </a:prstGeom>
+                        <a:ln w="19050" cap="sq" cmpd="sng">
+                          <a:solidFill>
+                            <a:srgbClr val="FF0000"/>
+                          </a:solidFill>
+                          <a:round/>
+                          <a:headEnd type="none"/>
+                          <a:tailEnd type="arrow" w="sm" len="sm"/>
+                        </a:ln>
+                      </wps:spPr>
+                      <wps:style>
+                        <a:lnRef idx="1">
+                          <a:schemeClr val="accent1"/>
+                        </a:lnRef>
+                        <a:fillRef idx="0">
+                          <a:schemeClr val="accent1"/>
+                        </a:fillRef>
+                        <a:effectRef idx="0">
+                          <a:schemeClr val="accent1"/>
+                        </a:effectRef>
+                        <a:fontRef idx="minor">
+                          <a:schemeClr val="tx1"/>
+                        </a:fontRef>
+                      </wps:style>
+                      <wps:bodyPr/>
+                    </wps:wsp>
+                  </a:graphicData>
+                </a:graphic>
+                <wp14:sizeRelH relativeFrom="margin">
+                  <wp14:pctWidth>0</wp14:pctWidth>
+                </wp14:sizeRelH>
+                <wp14:sizeRelV relativeFrom="margin">
+                  <wp14:pctHeight>0</wp14:pctHeight>
+                </wp14:sizeRelV>
+              </wp:anchor>
+            </w:drawing>
+          </mc:Choice>
+          <mc:Fallback>
+            <w:pict>
+              <v:shapetype w14:anchorId="0CDF0281" id="_x0000_t32" coordsize="21600,21600" o:spt="32" o:oned="t" path="m,l21600,21600e" filled="f">
+                <v:path arrowok="t" fillok="f" o:connecttype="none"/>
+                <o:lock v:ext="edit" shapetype="t"/>
+              </v:shapetype>
+              <v:shape id="Connecteur droit avec flèche 39" o:spid="_x0000_s1026" type="#_x0000_t32" style="position:absolute;margin-left:358.75pt;margin-top:10.5pt;width:13.2pt;height:11.35pt;flip:y;z-index:251708416;visibility:visible;mso-wrap-style:square;mso-width-percent:0;mso-height-percent:0;mso-wrap-distance-left:9pt;mso-wrap-distance-top:0;mso-wrap-distance-right:9pt;mso-wrap-distance-bottom:0;mso-position-horizontal:absolute;mso-position-horizontal-relative:text;mso-position-vertical:absolute;mso-position-vertical-relative:text;mso-width-percent:0;mso-height-percent:0;mso-width-relative:margin;mso-height-relative:margin" o:gfxdata="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" strokecolor="red" strokeweight="1.5pt">
+                <v:stroke endarrow="open" endarrowwidth="narrow" endarrowlength="short" endcap="square"/>
+              </v:shape>
+            </w:pict>
+          </mc:Fallback>
+        </mc:AlternateContent>
+      </w:r>
+      <w:r>
+        <w:rPr>
+          <w:rFonts w:eastAsiaTheme="minorEastAsia"/>
+          <w:noProof/>
+        </w:rPr>
+        <mc:AlternateContent>
+          <mc:Choice Requires="wps">
+            <w:drawing>
+              <wp:anchor distT="0" distB="0" distL="114300" distR="114300" simplePos="0" relativeHeight="251705344" behindDoc="0" locked="0" layoutInCell="1" allowOverlap="1" wp14:anchorId="314A3CEF" wp14:editId="49EA3680">
+                <wp:simplePos x="0" y="0"/>
+                <wp:positionH relativeFrom="column">
+                  <wp:posOffset>4431030</wp:posOffset>
+                </wp:positionH>
+                <wp:positionV relativeFrom="paragraph">
+                  <wp:posOffset>66040</wp:posOffset>
+                </wp:positionV>
+                <wp:extent cx="132080" cy="109220"/>
+                <wp:effectExtent l="0" t="0" r="7620" b="5080"/>
+                <wp:wrapNone/>
+                <wp:docPr id="36" name="Zone de texte 36"/>
+                <wp:cNvGraphicFramePr/>
+                <a:graphic xmlns:a="http://schemas.openxmlformats.org/drawingml/2006/main">
+                  <a:graphicData uri="http://schemas.microsoft.com/office/word/2010/wordprocessingShape">
+                    <wps:wsp>
+                      <wps:cNvSpPr txBox="1"/>
+                      <wps:spPr>
+                        <a:xfrm flipH="1">
+                          <a:off x="0" y="0"/>
+                          <a:ext cx="132080" cy="109220"/>
+                        </a:xfrm>
+                        <a:prstGeom prst="rect">
+                          <a:avLst/>
+                        </a:prstGeom>
+                        <a:noFill/>
+                        <a:ln w="6350">
+                          <a:noFill/>
+                        </a:ln>
+                      </wps:spPr>
+                      <wps:txbx>
+                        <w:txbxContent>
+                          <w:p>
+                            <w:pPr>
+                              <w:rPr>
+                                <w:sz w:val="13"/>
+                                <w:szCs w:val="13"/>
+                                <w:vertAlign w:val="subscript"/>
+                              </w:rPr>
+                            </w:pPr>
+                            <w:r>
+                              <w:rPr>
+                                <w:sz w:val="13"/>
+                                <w:szCs w:val="13"/>
+                              </w:rPr>
+                              <w:t>X</w:t>
+                            </w:r>
+                            <w:r>
+                              <w:rPr>
+                                <w:sz w:val="13"/>
+                                <w:szCs w:val="13"/>
+                                <w:vertAlign w:val="subscript"/>
+                              </w:rPr>
+                              <w:t>3</w:t>
+                            </w:r>
+                          </w:p>
+                        </w:txbxContent>
+                      </wps:txbx>
+                      <wps:bodyPr rot="0" spcFirstLastPara="0" vertOverflow="overflow" horzOverflow="overflow" vert="horz" wrap="square" lIns="0" tIns="0" rIns="0" bIns="0" numCol="1" spcCol="0" rtlCol="0" fromWordArt="0" anchor="t" anchorCtr="0" forceAA="0" compatLnSpc="1">
+                        <a:prstTxWarp prst="textNoShape">
+                          <a:avLst/>
+                        </a:prstTxWarp>
+                        <a:noAutofit/>
+                      </wps:bodyPr>
+                    </wps:wsp>
+                  </a:graphicData>
+                </a:graphic>
+                <wp14:sizeRelH relativeFrom="margin">
+                  <wp14:pctWidth>0</wp14:pctWidth>
+                </wp14:sizeRelH>
+                <wp14:sizeRelV relativeFrom="margin">
+                  <wp14:pctHeight>0</wp14:pctHeight>
+                </wp14:sizeRelV>
+              </wp:anchor>
+            </w:drawing>
+          </mc:Choice>
+          <mc:Fallback>
+            <w:pict>
+              <v:shape w14:anchorId="314A3CEF" id="Zone de texte 36" o:spid="_x0000_s1027" type="#_x0000_t202" style="position:absolute;margin-left:348.9pt;margin-top:5.2pt;width:10.4pt;height:8.6pt;flip:x;z-index:251705344;visibility:visible;mso-wrap-style:square;mso-width-percent:0;mso-height-percent:0;mso-wrap-distance-left:9pt;mso-wrap-distance-top:0;mso-wrap-distance-right:9pt;mso-wrap-distance-bottom:0;mso-position-horizontal:absolute;mso-position-horizontal-relative:text;mso-position-vertical:absolute;mso-position-vertical-relative:text;mso-width-percent:0;mso-height-percent:0;mso-width-relative:margin;mso-height-relative:margin;v-text-anchor:top" o:gfxdata="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" filled="f" stroked="f" strokeweight=".5pt">
+                <v:textbox inset="0,0,0,0">
+                  <w:txbxContent>
+                    <w:p>
+                      <w:pPr>
+                        <w:rPr>
+                          <w:sz w:val="13"/>
+                          <w:szCs w:val="13"/>
+                          <w:vertAlign w:val="subscript"/>
+                        </w:rPr>
+                      </w:pPr>
+                      <w:r>
+                        <w:rPr>
+                          <w:sz w:val="13"/>
+                          <w:szCs w:val="13"/>
+                        </w:rPr>
+                        <w:t>X</w:t>
+                      </w:r>
+                      <w:r>
+                        <w:rPr>
+                          <w:sz w:val="13"/>
+                          <w:szCs w:val="13"/>
+                          <w:vertAlign w:val="subscript"/>
+                        </w:rPr>
+                        <w:t>3</w:t>
+                      </w:r>
+                    </w:p>
+                  </w:txbxContent>
+                </v:textbox>
+              </v:shape>
+            </w:pict>
+          </mc:Fallback>
+        </mc:AlternateContent>
+      </w:r>
+      <w:r>
+        <w:rPr>
+          <w:rFonts w:eastAsiaTheme="minorEastAsia"/>
+          <w:noProof/>
+        </w:rPr>
+        <mc:AlternateContent>
+          <mc:Choice Requires="wps">
+            <w:drawing>
+              <wp:anchor distT="0" distB="0" distL="114300" distR="114300" simplePos="0" relativeHeight="251706368" behindDoc="0" locked="0" layoutInCell="1" allowOverlap="1" wp14:anchorId="7A99A9F2" wp14:editId="5EA69497">
+                <wp:simplePos x="0" y="0"/>
+                <wp:positionH relativeFrom="column">
+                  <wp:posOffset>4558665</wp:posOffset>
+                </wp:positionH>
+                <wp:positionV relativeFrom="paragraph">
+                  <wp:posOffset>100965</wp:posOffset>
+                </wp:positionV>
+                <wp:extent cx="0" cy="179705"/>
+                <wp:effectExtent l="38100" t="25400" r="38100" b="23495"/>
+                <wp:wrapNone/>
+                <wp:docPr id="37" name="Connecteur droit avec flèche 37"/>
+                <wp:cNvGraphicFramePr/>
+                <a:graphic xmlns:a="http://schemas.openxmlformats.org/drawingml/2006/main">
+                  <a:graphicData uri="http://schemas.microsoft.com/office/word/2010/wordprocessingShape">
+                    <wps:wsp>
+                      <wps:cNvCnPr/>
+                      <wps:spPr>
+                        <a:xfrm flipH="1" flipV="1">
+                          <a:off x="0" y="0"/>
+                          <a:ext cx="0" cy="179705"/>
+                        </a:xfrm>
+                        <a:prstGeom prst="straightConnector1">
+                          <a:avLst/>
+                        </a:prstGeom>
+                        <a:ln w="19050" cap="sq" cmpd="sng">
+                          <a:solidFill>
+                            <a:srgbClr val="FF0000"/>
+                          </a:solidFill>
+                          <a:round/>
+                          <a:headEnd type="none"/>
+                          <a:tailEnd type="arrow" w="sm" len="sm"/>
+                        </a:ln>
+                      </wps:spPr>
+                      <wps:style>
+                        <a:lnRef idx="1">
+                          <a:schemeClr val="accent1"/>
+                        </a:lnRef>
+                        <a:fillRef idx="0">
+                          <a:schemeClr val="accent1"/>
+                        </a:fillRef>
+                        <a:effectRef idx="0">
+                          <a:schemeClr val="accent1"/>
+                        </a:effectRef>
+                        <a:fontRef idx="minor">
+                          <a:schemeClr val="tx1"/>
+                        </a:fontRef>
+                      </wps:style>
+                      <wps:bodyPr/>
+                    </wps:wsp>
+                  </a:graphicData>
+                </a:graphic>
+                <wp14:sizeRelH relativeFrom="margin">
+                  <wp14:pctWidth>0</wp14:pctWidth>
+                </wp14:sizeRelH>
+                <wp14:sizeRelV relativeFrom="margin">
+                  <wp14:pctHeight>0</wp14:pctHeight>
+                </wp14:sizeRelV>
+              </wp:anchor>
+            </w:drawing>
+          </mc:Choice>
+          <mc:Fallback>
+            <w:pict>
+              <v:shape w14:anchorId="4C471B7E" id="Connecteur droit avec flèche 37" o:spid="_x0000_s1026" type="#_x0000_t32" style="position:absolute;margin-left:358.95pt;margin-top:7.95pt;width:0;height:14.15pt;flip:x y;z-index:251706368;visibility:visible;mso-wrap-style:square;mso-width-percent:0;mso-height-percent:0;mso-wrap-distance-left:9pt;mso-wrap-distance-top:0;mso-wrap-distance-right:9pt;mso-wrap-distance-bottom:0;mso-position-horizontal:absolute;mso-position-horizontal-relative:text;mso-position-vertical:absolute;mso-position-vertical-relative:text;mso-width-percent:0;mso-height-percent:0;mso-width-relative:margin;mso-height-relative:margin" o:gfxdata="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" strokecolor="red" strokeweight="1.5pt">
+                <v:stroke endarrow="open" endarrowwidth="narrow" endarrowlength="short" endcap="square"/>
+              </v:shape>
+            </w:pict>
+          </mc:Fallback>
+        </mc:AlternateContent>
+      </w:r>
+      <w:r>
+        <w:rPr>
+          <w:rFonts w:eastAsiaTheme="minorEastAsia"/>
+          <w:noProof/>
+        </w:rPr>
+        <mc:AlternateContent>
+          <mc:Choice Requires="wps">
+            <w:drawing>
+              <wp:anchor distT="0" distB="0" distL="114300" distR="114300" simplePos="0" relativeHeight="251721728" behindDoc="0" locked="0" layoutInCell="1" allowOverlap="1" wp14:anchorId="1826E945" wp14:editId="1B35767A">
+                <wp:simplePos x="0" y="0"/>
+                <wp:positionH relativeFrom="column">
+                  <wp:posOffset>4537075</wp:posOffset>
+                </wp:positionH>
+                <wp:positionV relativeFrom="paragraph">
+                  <wp:posOffset>258445</wp:posOffset>
+                </wp:positionV>
+                <wp:extent cx="45085" cy="45085"/>
+                <wp:effectExtent l="0" t="0" r="5715" b="5715"/>
+                <wp:wrapNone/>
+                <wp:docPr id="46" name="Ellipse 46"/>
+                <wp:cNvGraphicFramePr/>
+                <a:graphic xmlns:a="http://schemas.openxmlformats.org/drawingml/2006/main">
+                  <a:graphicData uri="http://schemas.microsoft.com/office/word/2010/wordprocessingShape">
+                    <wps:wsp>
+                      <wps:cNvSpPr/>
+                      <wps:spPr>
+                        <a:xfrm>
+                          <a:off x="0" y="0"/>
+                          <a:ext cx="45085" cy="45085"/>
+                        </a:xfrm>
+                        <a:prstGeom prst="ellipse">
+                          <a:avLst/>
+                        </a:prstGeom>
+                        <a:solidFill>
+                          <a:srgbClr val="FF0000"/>
+                        </a:solidFill>
+                        <a:ln>
+                          <a:noFill/>
+                        </a:ln>
+                      </wps:spPr>
+                      <wps:style>
+                        <a:lnRef idx="2">
+                          <a:schemeClr val="accent1">
+                            <a:shade val="50000"/>
+                          </a:schemeClr>
+                        </a:lnRef>
+                        <a:fillRef idx="1">
+                          <a:schemeClr val="accent1"/>
+                        </a:fillRef>
+                        <a:effectRef idx="0">
+                          <a:schemeClr val="accent1"/>
+                        </a:effectRef>
+                        <a:fontRef idx="minor">
+                          <a:schemeClr val="lt1"/>
+                        </a:fontRef>
+                      </wps:style>
+                      <wps:bodyPr rot="0" spcFirstLastPara="0" vertOverflow="overflow" horzOverflow="overflow" vert="horz" wrap="square" lIns="91440" tIns="45720" rIns="91440" bIns="45720" numCol="1" spcCol="0" rtlCol="0" fromWordArt="0" anchor="ctr" anchorCtr="0" forceAA="0" compatLnSpc="1">
+                        <a:prstTxWarp prst="textNoShape">
+                          <a:avLst/>
+                        </a:prstTxWarp>
+                        <a:noAutofit/>
+                      </wps:bodyPr>
+                    </wps:wsp>
+                  </a:graphicData>
+                </a:graphic>
+                <wp14:sizeRelH relativeFrom="margin">
+                  <wp14:pctWidth>0</wp14:pctWidth>
+                </wp14:sizeRelH>
+                <wp14:sizeRelV relativeFrom="margin">
+                  <wp14:pctHeight>0</wp14:pctHeight>
+                </wp14:sizeRelV>
+              </wp:anchor>
+            </w:drawing>
+          </mc:Choice>
+          <mc:Fallback>
+            <w:pict>
+              <v:oval w14:anchorId="38EBC06C" id="Ellipse 46" o:spid="_x0000_s1026" style="position:absolute;margin-left:357.25pt;margin-top:20.35pt;width:3.55pt;height:3.55pt;z-index:251721728;visibility:visible;mso-wrap-style:square;mso-width-percent:0;mso-height-percent:0;mso-wrap-distance-left:9pt;mso-wrap-distance-top:0;mso-wrap-distance-right:9pt;mso-wrap-distance-bottom:0;mso-position-horizontal:absolute;mso-position-horizontal-relative:text;mso-position-vertical:absolute;mso-position-vertical-relative:text;mso-width-percent:0;mso-height-percent:0;mso-width-relative:margin;mso-height-relative:margin;v-text-anchor:middle" o:gfxdata="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" fillcolor="red" stroked="f" strokeweight="1pt">
+                <v:stroke joinstyle="miter"/>
+              </v:oval>
+            </w:pict>
+          </mc:Fallback>
+        </mc:AlternateContent>
+      </w:r>
+      <w:r>
+        <w:rPr>
+          <w:rFonts w:eastAsiaTheme="minorEastAsia"/>
+          <w:noProof/>
+        </w:rPr>
+        <mc:AlternateContent>
+          <mc:Choice Requires="wps">
+            <w:drawing>
+              <wp:anchor distT="0" distB="0" distL="114300" distR="114300" simplePos="0" relativeHeight="251707392" behindDoc="0" locked="0" layoutInCell="1" allowOverlap="1" wp14:anchorId="14211C30" wp14:editId="67D2C0A5">
+                <wp:simplePos x="0" y="0"/>
+                <wp:positionH relativeFrom="column">
+                  <wp:posOffset>4559300</wp:posOffset>
+                </wp:positionH>
+                <wp:positionV relativeFrom="paragraph">
+                  <wp:posOffset>280670</wp:posOffset>
+                </wp:positionV>
+                <wp:extent cx="179705" cy="0"/>
+                <wp:effectExtent l="0" t="76200" r="0" b="76200"/>
+                <wp:wrapNone/>
+                <wp:docPr id="38" name="Connecteur droit avec flèche 38"/>
+                <wp:cNvGraphicFramePr/>
+                <a:graphic xmlns:a="http://schemas.openxmlformats.org/drawingml/2006/main">
+                  <a:graphicData uri="http://schemas.microsoft.com/office/word/2010/wordprocessingShape">
+                    <wps:wsp>
+                      <wps:cNvCnPr/>
+                      <wps:spPr>
+                        <a:xfrm flipV="1">
+                          <a:off x="0" y="0"/>
+                          <a:ext cx="179705" cy="0"/>
+                        </a:xfrm>
+                        <a:prstGeom prst="straightConnector1">
+                          <a:avLst/>
+                        </a:prstGeom>
+                        <a:ln w="19050" cap="sq" cmpd="sng">
+                          <a:solidFill>
+                            <a:srgbClr val="FF0000"/>
+                          </a:solidFill>
+                          <a:round/>
+                          <a:headEnd type="none"/>
+                          <a:tailEnd type="arrow" w="sm" len="sm"/>
+                        </a:ln>
+                      </wps:spPr>
+                      <wps:style>
+                        <a:lnRef idx="1">
+                          <a:schemeClr val="accent1"/>
+                        </a:lnRef>
+                        <a:fillRef idx="0">
+                          <a:schemeClr val="accent1"/>
+                        </a:fillRef>
+                        <a:effectRef idx="0">
+                          <a:schemeClr val="accent1"/>
+                        </a:effectRef>
+                        <a:fontRef idx="minor">
+                          <a:schemeClr val="tx1"/>
+                        </a:fontRef>
+                      </wps:style>
+                      <wps:bodyPr/>
+                    </wps:wsp>
+                  </a:graphicData>
+                </a:graphic>
+                <wp14:sizeRelH relativeFrom="margin">
+                  <wp14:pctWidth>0</wp14:pctWidth>
+                </wp14:sizeRelH>
+                <wp14:sizeRelV relativeFrom="margin">
+                  <wp14:pctHeight>0</wp14:pctHeight>
+                </wp14:sizeRelV>
+              </wp:anchor>
+            </w:drawing>
+          </mc:Choice>
+          <mc:Fallback>
+            <w:pict>
+              <v:shape w14:anchorId="51F50C3F" id="Connecteur droit avec flèche 38" o:spid="_x0000_s1026" type="#_x0000_t32" style="position:absolute;margin-left:359pt;margin-top:22.1pt;width:14.15pt;height:0;flip:y;z-index:251707392;visibility:visible;mso-wrap-style:square;mso-width-percent:0;mso-height-percent:0;mso-wrap-distance-left:9pt;mso-wrap-distance-top:0;mso-wrap-distance-right:9pt;mso-wrap-distance-bottom:0;mso-position-horizontal:absolute;mso-position-horizontal-relative:text;mso-position-vertical:absolute;mso-position-vertical-relative:text;mso-width-percent:0;mso-height-percent:0;mso-width-relative:margin;mso-height-relative:margin" o:gfxdata="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" strokecolor="red" strokeweight="1.5pt">
+                <v:stroke endarrow="open" endarrowwidth="narrow" endarrowlength="short" endcap="square"/>
+              </v:shape>
+            </w:pict>
+          </mc:Fallback>
+        </mc:AlternateContent>
+      </w:r>
+      <w:r>
+        <w:rPr>
+          <w:rFonts w:eastAsiaTheme="minorEastAsia"/>
+          <w:noProof/>
+        </w:rPr>
+        <mc:AlternateContent>
+          <mc:Choice Requires="wps">
+            <w:drawing>
+              <wp:anchor distT="0" distB="0" distL="114300" distR="114300" simplePos="0" relativeHeight="251704320" behindDoc="0" locked="0" layoutInCell="1" allowOverlap="1" wp14:anchorId="262C7BD5" wp14:editId="086A0F1F">
+                <wp:simplePos x="0" y="0"/>
+                <wp:positionH relativeFrom="column">
+                  <wp:posOffset>4723130</wp:posOffset>
+                </wp:positionH>
+                <wp:positionV relativeFrom="paragraph">
+                  <wp:posOffset>313055</wp:posOffset>
+                </wp:positionV>
+                <wp:extent cx="132080" cy="109220"/>
+                <wp:effectExtent l="0" t="0" r="7620" b="5080"/>
+                <wp:wrapNone/>
+                <wp:docPr id="35" name="Zone de texte 35"/>
+                <wp:cNvGraphicFramePr/>
+                <a:graphic xmlns:a="http://schemas.openxmlformats.org/drawingml/2006/main">
+                  <a:graphicData uri="http://schemas.microsoft.com/office/word/2010/wordprocessingShape">
+                    <wps:wsp>
+                      <wps:cNvSpPr txBox="1"/>
+                      <wps:spPr>
+                        <a:xfrm flipH="1">
+                          <a:off x="0" y="0"/>
+                          <a:ext cx="132080" cy="109220"/>
+                        </a:xfrm>
+                        <a:prstGeom prst="rect">
+                          <a:avLst/>
+                        </a:prstGeom>
+                        <a:noFill/>
+                        <a:ln w="6350">
+                          <a:noFill/>
+                        </a:ln>
+                      </wps:spPr>
+                      <wps:txbx>
+                        <w:txbxContent>
+                          <w:p>
+                            <w:pPr>
+                              <w:rPr>
+                                <w:sz w:val="13"/>
+                                <w:szCs w:val="13"/>
+                                <w:vertAlign w:val="subscript"/>
+                              </w:rPr>
+                            </w:pPr>
+                            <w:r>
+                              <w:rPr>
+                                <w:sz w:val="13"/>
+                                <w:szCs w:val="13"/>
+                              </w:rPr>
+                              <w:t>Y</w:t>
+                            </w:r>
+                            <w:r>
+                              <w:rPr>
+                                <w:sz w:val="13"/>
+                                <w:szCs w:val="13"/>
+                                <w:vertAlign w:val="subscript"/>
+                              </w:rPr>
+                              <w:t>3</w:t>
+                            </w:r>
+                          </w:p>
+                        </w:txbxContent>
+                      </wps:txbx>
+                      <wps:bodyPr rot="0" spcFirstLastPara="0" vertOverflow="overflow" horzOverflow="overflow" vert="horz" wrap="square" lIns="0" tIns="0" rIns="0" bIns="0" numCol="1" spcCol="0" rtlCol="0" fromWordArt="0" anchor="t" anchorCtr="0" forceAA="0" compatLnSpc="1">
+                        <a:prstTxWarp prst="textNoShape">
+                          <a:avLst/>
+                        </a:prstTxWarp>
+                        <a:noAutofit/>
+                      </wps:bodyPr>
+                    </wps:wsp>
+                  </a:graphicData>
+                </a:graphic>
+                <wp14:sizeRelH relativeFrom="margin">
+                  <wp14:pctWidth>0</wp14:pctWidth>
+                </wp14:sizeRelH>
+                <wp14:sizeRelV relativeFrom="margin">
+                  <wp14:pctHeight>0</wp14:pctHeight>
+                </wp14:sizeRelV>
+              </wp:anchor>
+            </w:drawing>
+          </mc:Choice>
+          <mc:Fallback>
+            <w:pict>
+              <v:shape w14:anchorId="262C7BD5" id="Zone de texte 35" o:spid="_x0000_s1028" type="#_x0000_t202" style="position:absolute;margin-left:371.9pt;margin-top:24.65pt;width:10.4pt;height:8.6pt;flip:x;z-index:251704320;visibility:visible;mso-wrap-style:square;mso-width-percent:0;mso-height-percent:0;mso-wrap-distance-left:9pt;mso-wrap-distance-top:0;mso-wrap-distance-right:9pt;mso-wrap-distance-bottom:0;mso-position-horizontal:absolute;mso-position-horizontal-relative:text;mso-position-vertical:absolute;mso-position-vertical-relative:text;mso-width-percent:0;mso-height-percent:0;mso-width-relative:margin;mso-height-relative:margin;v-text-anchor:top" o:gfxdata="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" filled="f" stroked="f" strokeweight=".5pt">
+                <v:textbox inset="0,0,0,0">
+                  <w:txbxContent>
+                    <w:p>
+                      <w:pPr>
+                        <w:rPr>
+                          <w:sz w:val="13"/>
+                          <w:szCs w:val="13"/>
+                          <w:vertAlign w:val="subscript"/>
+                        </w:rPr>
+                      </w:pPr>
+                      <w:r>
+                        <w:rPr>
+                          <w:sz w:val="13"/>
+                          <w:szCs w:val="13"/>
+                        </w:rPr>
+                        <w:t>Y</w:t>
+                      </w:r>
+                      <w:r>
+                        <w:rPr>
+                          <w:sz w:val="13"/>
+                          <w:szCs w:val="13"/>
+                          <w:vertAlign w:val="subscript"/>
+                        </w:rPr>
+                        <w:t>3</w:t>
+                      </w:r>
+                    </w:p>
+                  </w:txbxContent>
+                </v:textbox>
+              </v:shape>
+            </w:pict>
+          </mc:Fallback>
+        </mc:AlternateContent>
+      </w:r>
+      <w:r>
+        <w:rPr>
+          <w:rFonts w:eastAsiaTheme="minorEastAsia"/>
+          <w:noProof/>
+        </w:rPr>
+        <mc:AlternateContent>
+          <mc:Choice Requires="wps">
+            <w:drawing>
+              <wp:anchor distT="0" distB="0" distL="114300" distR="114300" simplePos="0" relativeHeight="251727872" behindDoc="0" locked="0" layoutInCell="1" allowOverlap="1" wp14:anchorId="04A8B67A" wp14:editId="381C3B7C">
                 <wp:simplePos x="0" y="0"/>
                 <wp:positionH relativeFrom="column">
                   <wp:posOffset>3203915</wp:posOffset>
@@ -123,11 +808,7 @@
           </mc:Choice>
           <mc:Fallback>
             <w:pict>
-              <v:shapetype w14:anchorId="04A8B67A" id="_x0000_t202" coordsize="21600,21600" o:spt="202" path="m,l,21600r21600,l21600,xe">
-                <v:stroke joinstyle="miter"/>
-                <v:path gradientshapeok="t" o:connecttype="rect"/>
-              </v:shapetype>
-              <v:shape id="Zone de texte 49" o:spid="_x0000_s1026" type="#_x0000_t202" style="position:absolute;margin-left:252.3pt;margin-top:-28.9pt;width:69.75pt;height:20.95pt;z-index:251727872;visibility:visible;mso-wrap-style:square;mso-width-percent:0;mso-height-percent:0;mso-wrap-distance-left:9pt;mso-wrap-distance-top:0;mso-wrap-distance-right:9pt;mso-wrap-distance-bottom:0;mso-position-horizontal:absolute;mso-position-horizontal-relative:text;mso-position-vertical:absolute;mso-position-vertical-relative:text;mso-width-percent:0;mso-height-percent:0;mso-width-relative:margin;mso-height-relative:margin;v-text-anchor:top" o:gfxdata="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" filled="f" stroked="f" strokeweight=".5pt">
+              <v:shape w14:anchorId="04A8B67A" id="Zone de texte 49" o:spid="_x0000_s1029" type="#_x0000_t202" style="position:absolute;margin-left:252.3pt;margin-top:-28.9pt;width:69.75pt;height:20.95pt;z-index:251727872;visibility:visible;mso-wrap-style:square;mso-width-percent:0;mso-height-percent:0;mso-wrap-distance-left:9pt;mso-wrap-distance-top:0;mso-wrap-distance-right:9pt;mso-wrap-distance-bottom:0;mso-position-horizontal:absolute;mso-position-horizontal-relative:text;mso-position-vertical:absolute;mso-position-vertical-relative:text;mso-width-percent:0;mso-height-percent:0;mso-width-relative:margin;mso-height-relative:margin;v-text-anchor:top" o:gfxdata="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" filled="f" stroked="f" strokeweight=".5pt">
                 <v:textbox inset="0,0,0,0">
                   <w:txbxContent>
                     <w:p>
@@ -198,7 +879,7 @@
         <mc:AlternateContent>
           <mc:Choice Requires="wps">
             <w:drawing>
-              <wp:anchor distT="0" distB="0" distL="114300" distR="114300" simplePos="0" relativeHeight="251725824" behindDoc="0" locked="0" layoutInCell="1" allowOverlap="1" wp14:anchorId="51EA3CED" wp14:editId="68D6A4CE">
+              <wp:anchor distT="0" distB="0" distL="114300" distR="114300" simplePos="0" relativeHeight="251725824" behindDoc="0" locked="0" layoutInCell="1" allowOverlap="1" wp14:anchorId="51EA3CED" wp14:editId="2E22D858">
                 <wp:simplePos x="0" y="0"/>
                 <wp:positionH relativeFrom="column">
                   <wp:posOffset>1108650</wp:posOffset>
@@ -305,7 +986,7 @@
           </mc:Choice>
           <mc:Fallback>
             <w:pict>
-              <v:shape w14:anchorId="51EA3CED" id="Zone de texte 48" o:spid="_x0000_s1027" type="#_x0000_t202" style="position:absolute;margin-left:87.3pt;margin-top:-31.15pt;width:66.35pt;height:20.95pt;z-index:251725824;visibility:visible;mso-wrap-style:square;mso-width-percent:0;mso-height-percent:0;mso-wrap-distance-left:9pt;mso-wrap-distance-top:0;mso-wrap-distance-right:9pt;mso-wrap-distance-bottom:0;mso-position-horizontal:absolute;mso-position-horizontal-relative:text;mso-position-vertical:absolute;mso-position-vertical-relative:text;mso-width-percent:0;mso-height-percent:0;mso-width-relative:margin;mso-height-relative:margin;v-text-anchor:top" o:gfxdata="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" filled="f" stroked="f" strokeweight=".5pt">
+              <v:shape w14:anchorId="51EA3CED" id="Zone de texte 48" o:spid="_x0000_s1030" type="#_x0000_t202" style="position:absolute;margin-left:87.3pt;margin-top:-31.15pt;width:66.35pt;height:20.95pt;z-index:251725824;visibility:visible;mso-wrap-style:square;mso-width-percent:0;mso-height-percent:0;mso-wrap-distance-left:9pt;mso-wrap-distance-top:0;mso-wrap-distance-right:9pt;mso-wrap-distance-bottom:0;mso-position-horizontal:absolute;mso-position-horizontal-relative:text;mso-position-vertical:absolute;mso-position-vertical-relative:text;mso-width-percent:0;mso-height-percent:0;mso-width-relative:margin;mso-height-relative:margin;v-text-anchor:top" o:gfxdata="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" filled="f" stroked="f" strokeweight=".5pt">
                 <v:textbox inset="0,0,0,0">
                   <w:txbxContent>
                     <w:p>
@@ -376,7 +1057,7 @@
         <mc:AlternateContent>
           <mc:Choice Requires="wps">
             <w:drawing>
-              <wp:anchor distT="0" distB="0" distL="114300" distR="114300" simplePos="0" relativeHeight="251696128" behindDoc="0" locked="0" layoutInCell="1" allowOverlap="1" wp14:anchorId="5678744C" wp14:editId="2F766EF7">
+              <wp:anchor distT="0" distB="0" distL="114300" distR="114300" simplePos="0" relativeHeight="251696128" behindDoc="0" locked="0" layoutInCell="1" allowOverlap="1" wp14:anchorId="5678744C" wp14:editId="09D268B6">
                 <wp:simplePos x="0" y="0"/>
                 <wp:positionH relativeFrom="column">
                   <wp:posOffset>2294890</wp:posOffset>
@@ -454,7 +1135,7 @@
           </mc:Choice>
           <mc:Fallback>
             <w:pict>
-              <v:shape w14:anchorId="5678744C" id="Zone de texte 28" o:spid="_x0000_s1028" type="#_x0000_t202" style="position:absolute;margin-left:180.7pt;margin-top:-28.85pt;width:10.4pt;height:8.6pt;flip:x;z-index:251696128;visibility:visible;mso-wrap-style:square;mso-width-percent:0;mso-height-percent:0;mso-wrap-distance-left:9pt;mso-wrap-distance-top:0;mso-wrap-distance-right:9pt;mso-wrap-distance-bottom:0;mso-position-horizontal:absolute;mso-position-horizontal-relative:text;mso-position-vertical:absolute;mso-position-vertical-relative:text;mso-width-percent:0;mso-height-percent:0;mso-width-relative:margin;mso-height-relative:margin;v-text-anchor:top" o:gfxdata="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" filled="f" stroked="f" strokeweight=".5pt">
+              <v:shape w14:anchorId="5678744C" id="Zone de texte 28" o:spid="_x0000_s1031" type="#_x0000_t202" style="position:absolute;margin-left:180.7pt;margin-top:-28.85pt;width:10.4pt;height:8.6pt;flip:x;z-index:251696128;visibility:visible;mso-wrap-style:square;mso-width-percent:0;mso-height-percent:0;mso-wrap-distance-left:9pt;mso-wrap-distance-top:0;mso-wrap-distance-right:9pt;mso-wrap-distance-bottom:0;mso-position-horizontal:absolute;mso-position-horizontal-relative:text;mso-position-vertical:absolute;mso-position-vertical-relative:text;mso-width-percent:0;mso-height-percent:0;mso-width-relative:margin;mso-height-relative:margin;v-text-anchor:top" o:gfxdata="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" filled="f" stroked="f" strokeweight=".5pt">
                 <v:textbox inset="0,0,0,0">
                   <w:txbxContent>
                     <w:p>
@@ -496,7 +1177,7 @@
         <mc:AlternateContent>
           <mc:Choice Requires="wps">
             <w:drawing>
-              <wp:anchor distT="0" distB="0" distL="114300" distR="114300" simplePos="0" relativeHeight="251698176" behindDoc="0" locked="0" layoutInCell="1" allowOverlap="1" wp14:anchorId="20912EAF" wp14:editId="61D8A51A">
+              <wp:anchor distT="0" distB="0" distL="114300" distR="114300" simplePos="0" relativeHeight="251698176" behindDoc="0" locked="0" layoutInCell="1" allowOverlap="1" wp14:anchorId="20912EAF" wp14:editId="6807BF31">
                 <wp:simplePos x="0" y="0"/>
                 <wp:positionH relativeFrom="column">
                   <wp:posOffset>2454910</wp:posOffset>
@@ -574,7 +1255,7 @@
           </mc:Choice>
           <mc:Fallback>
             <w:pict>
-              <v:shape w14:anchorId="20912EAF" id="Zone de texte 30" o:spid="_x0000_s1029" type="#_x0000_t202" style="position:absolute;margin-left:193.3pt;margin-top:-11.65pt;width:10.4pt;height:8.6pt;flip:x;z-index:251698176;visibility:visible;mso-wrap-style:square;mso-width-percent:0;mso-height-percent:0;mso-wrap-distance-left:9pt;mso-wrap-distance-top:0;mso-wrap-distance-right:9pt;mso-wrap-distance-bottom:0;mso-position-horizontal:absolute;mso-position-horizontal-relative:text;mso-position-vertical:absolute;mso-position-vertical-relative:text;mso-width-percent:0;mso-height-percent:0;mso-width-relative:margin;mso-height-relative:margin;v-text-anchor:top" o:gfxdata="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" filled="f" stroked="f" strokeweight=".5pt">
+              <v:shape w14:anchorId="20912EAF" id="Zone de texte 30" o:spid="_x0000_s1032" type="#_x0000_t202" style="position:absolute;margin-left:193.3pt;margin-top:-11.65pt;width:10.4pt;height:8.6pt;flip:x;z-index:251698176;visibility:visible;mso-wrap-style:square;mso-width-percent:0;mso-height-percent:0;mso-wrap-distance-left:9pt;mso-wrap-distance-top:0;mso-wrap-distance-right:9pt;mso-wrap-distance-bottom:0;mso-position-horizontal:absolute;mso-position-horizontal-relative:text;mso-position-vertical:absolute;mso-position-vertical-relative:text;mso-width-percent:0;mso-height-percent:0;mso-width-relative:margin;mso-height-relative:margin;v-text-anchor:top" o:gfxdata="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" filled="f" stroked="f" strokeweight=".5pt">
                 <v:textbox inset="0,0,0,0">
                   <w:txbxContent>
                     <w:p>
@@ -616,7 +1297,7 @@
         <mc:AlternateContent>
           <mc:Choice Requires="wps">
             <w:drawing>
-              <wp:anchor distT="0" distB="0" distL="114300" distR="114300" simplePos="0" relativeHeight="251712512" behindDoc="0" locked="0" layoutInCell="1" allowOverlap="1" wp14:anchorId="0B99143C" wp14:editId="53E4DBDA">
+              <wp:anchor distT="0" distB="0" distL="114300" distR="114300" simplePos="0" relativeHeight="251712512" behindDoc="0" locked="0" layoutInCell="1" allowOverlap="1" wp14:anchorId="0B99143C" wp14:editId="0C3EBA08">
                 <wp:simplePos x="0" y="0"/>
                 <wp:positionH relativeFrom="column">
                   <wp:posOffset>5048250</wp:posOffset>
@@ -694,7 +1375,7 @@
           </mc:Choice>
           <mc:Fallback>
             <w:pict>
-              <v:shape w14:anchorId="0B99143C" id="Zone de texte 42" o:spid="_x0000_s1030" type="#_x0000_t202" style="position:absolute;margin-left:397.5pt;margin-top:-28.05pt;width:10.4pt;height:8.6pt;flip:x;z-index:251712512;visibility:visible;mso-wrap-style:square;mso-width-percent:0;mso-height-percent:0;mso-wrap-distance-left:9pt;mso-wrap-distance-top:0;mso-wrap-distance-right:9pt;mso-wrap-distance-bottom:0;mso-position-horizontal:absolute;mso-position-horizontal-relative:text;mso-position-vertical:absolute;mso-position-vertical-relative:text;mso-width-percent:0;mso-height-percent:0;mso-width-relative:margin;mso-height-relative:margin;v-text-anchor:top" o:gfxdata="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" filled="f" stroked="f" strokeweight=".5pt">
+              <v:shape w14:anchorId="0B99143C" id="Zone de texte 42" o:spid="_x0000_s1033" type="#_x0000_t202" style="position:absolute;margin-left:397.5pt;margin-top:-28.05pt;width:10.4pt;height:8.6pt;flip:x;z-index:251712512;visibility:visible;mso-wrap-style:square;mso-width-percent:0;mso-height-percent:0;mso-wrap-distance-left:9pt;mso-wrap-distance-top:0;mso-wrap-distance-right:9pt;mso-wrap-distance-bottom:0;mso-position-horizontal:absolute;mso-position-horizontal-relative:text;mso-position-vertical:absolute;mso-position-vertical-relative:text;mso-width-percent:0;mso-height-percent:0;mso-width-relative:margin;mso-height-relative:margin;v-text-anchor:top" o:gfxdata="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" filled="f" stroked="f" strokeweight=".5pt">
                 <v:textbox inset="0,0,0,0">
                   <w:txbxContent>
                     <w:p>
@@ -736,7 +1417,7 @@
         <mc:AlternateContent>
           <mc:Choice Requires="wps">
             <w:drawing>
-              <wp:anchor distT="0" distB="0" distL="114300" distR="114300" simplePos="0" relativeHeight="251688960" behindDoc="0" locked="0" layoutInCell="1" allowOverlap="1" wp14:anchorId="0B6CB48D" wp14:editId="6A04D152">
+              <wp:anchor distT="0" distB="0" distL="114300" distR="114300" simplePos="0" relativeHeight="251688960" behindDoc="0" locked="0" layoutInCell="1" allowOverlap="1" wp14:anchorId="0B6CB48D" wp14:editId="5D7388B7">
                 <wp:simplePos x="0" y="0"/>
                 <wp:positionH relativeFrom="column">
                   <wp:posOffset>433070</wp:posOffset>
@@ -814,7 +1495,7 @@
           </mc:Choice>
           <mc:Fallback>
             <w:pict>
-              <v:shape w14:anchorId="0B6CB48D" id="Zone de texte 22" o:spid="_x0000_s1031" type="#_x0000_t202" style="position:absolute;margin-left:34.1pt;margin-top:-26.85pt;width:10.4pt;height:8.6pt;flip:x;z-index:251688960;visibility:visible;mso-wrap-style:square;mso-width-percent:0;mso-height-percent:0;mso-wrap-distance-left:9pt;mso-wrap-distance-top:0;mso-wrap-distance-right:9pt;mso-wrap-distance-bottom:0;mso-position-horizontal:absolute;mso-position-horizontal-relative:text;mso-position-vertical:absolute;mso-position-vertical-relative:text;mso-width-percent:0;mso-height-percent:0;mso-width-relative:margin;mso-height-relative:margin;v-text-anchor:top" o:gfxdata="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" filled="f" stroked="f" strokeweight=".5pt">
+              <v:shape w14:anchorId="0B6CB48D" id="Zone de texte 22" o:spid="_x0000_s1034" type="#_x0000_t202" style="position:absolute;margin-left:34.1pt;margin-top:-26.85pt;width:10.4pt;height:8.6pt;flip:x;z-index:251688960;visibility:visible;mso-wrap-style:square;mso-width-percent:0;mso-height-percent:0;mso-wrap-distance-left:9pt;mso-wrap-distance-top:0;mso-wrap-distance-right:9pt;mso-wrap-distance-bottom:0;mso-position-horizontal:absolute;mso-position-horizontal-relative:text;mso-position-vertical:absolute;mso-position-vertical-relative:text;mso-width-percent:0;mso-height-percent:0;mso-width-relative:margin;mso-height-relative:margin;v-text-anchor:top" o:gfxdata="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" filled="f" stroked="f" strokeweight=".5pt">
                 <v:textbox inset="0,0,0,0">
                   <w:txbxContent>
                     <w:p>
@@ -856,7 +1537,7 @@
         <mc:AlternateContent>
           <mc:Choice Requires="wps">
             <w:drawing>
-              <wp:anchor distT="0" distB="0" distL="114300" distR="114300" simplePos="0" relativeHeight="251691008" behindDoc="0" locked="0" layoutInCell="1" allowOverlap="1" wp14:anchorId="6D7A9D40" wp14:editId="1B15DF76">
+              <wp:anchor distT="0" distB="0" distL="114300" distR="114300" simplePos="0" relativeHeight="251691008" behindDoc="0" locked="0" layoutInCell="1" allowOverlap="1" wp14:anchorId="6D7A9D40" wp14:editId="3450BD15">
                 <wp:simplePos x="0" y="0"/>
                 <wp:positionH relativeFrom="column">
                   <wp:posOffset>638810</wp:posOffset>
@@ -934,7 +1615,7 @@
           </mc:Choice>
           <mc:Fallback>
             <w:pict>
-              <v:shape w14:anchorId="6D7A9D40" id="Zone de texte 24" o:spid="_x0000_s1032" type="#_x0000_t202" style="position:absolute;margin-left:50.3pt;margin-top:-11.65pt;width:10.4pt;height:8.6pt;flip:x;z-index:251691008;visibility:visible;mso-wrap-style:square;mso-width-percent:0;mso-height-percent:0;mso-wrap-distance-left:9pt;mso-wrap-distance-top:0;mso-wrap-distance-right:9pt;mso-wrap-distance-bottom:0;mso-position-horizontal:absolute;mso-position-horizontal-relative:text;mso-position-vertical:absolute;mso-position-vertical-relative:text;mso-width-percent:0;mso-height-percent:0;mso-width-relative:margin;mso-height-relative:margin;v-text-anchor:top" o:gfxdata="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" filled="f" stroked="f" strokeweight=".5pt">
+              <v:shape w14:anchorId="6D7A9D40" id="Zone de texte 24" o:spid="_x0000_s1035" type="#_x0000_t202" style="position:absolute;margin-left:50.3pt;margin-top:-11.65pt;width:10.4pt;height:8.6pt;flip:x;z-index:251691008;visibility:visible;mso-wrap-style:square;mso-width-percent:0;mso-height-percent:0;mso-wrap-distance-left:9pt;mso-wrap-distance-top:0;mso-wrap-distance-right:9pt;mso-wrap-distance-bottom:0;mso-position-horizontal:absolute;mso-position-horizontal-relative:text;mso-position-vertical:absolute;mso-position-vertical-relative:text;mso-width-percent:0;mso-height-percent:0;mso-width-relative:margin;mso-height-relative:margin;v-text-anchor:top" o:gfxdata="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" filled="f" stroked="f" strokeweight=".5pt">
                 <v:textbox inset="0,0,0,0">
                   <w:txbxContent>
                     <w:p>
@@ -976,7 +1657,7 @@
         <mc:AlternateContent>
           <mc:Choice Requires="wps">
             <w:drawing>
-              <wp:anchor distT="0" distB="0" distL="114300" distR="114300" simplePos="0" relativeHeight="251689984" behindDoc="0" locked="0" layoutInCell="1" allowOverlap="1" wp14:anchorId="002A0816" wp14:editId="7FA410FD">
+              <wp:anchor distT="0" distB="0" distL="114300" distR="114300" simplePos="0" relativeHeight="251689984" behindDoc="0" locked="0" layoutInCell="1" allowOverlap="1" wp14:anchorId="002A0816" wp14:editId="187297FD">
                 <wp:simplePos x="0" y="0"/>
                 <wp:positionH relativeFrom="column">
                   <wp:posOffset>494664</wp:posOffset>
@@ -1054,7 +1735,7 @@
           </mc:Choice>
           <mc:Fallback>
             <w:pict>
-              <v:shape w14:anchorId="002A0816" id="Zone de texte 23" o:spid="_x0000_s1033" type="#_x0000_t202" style="position:absolute;margin-left:38.95pt;margin-top:-1.65pt;width:10.4pt;height:8.6pt;flip:x;z-index:251689984;visibility:visible;mso-wrap-style:square;mso-width-percent:0;mso-height-percent:0;mso-wrap-distance-left:9pt;mso-wrap-distance-top:0;mso-wrap-distance-right:9pt;mso-wrap-distance-bottom:0;mso-position-horizontal:absolute;mso-position-horizontal-relative:text;mso-position-vertical:absolute;mso-position-vertical-relative:text;mso-width-percent:0;mso-height-percent:0;mso-width-relative:margin;mso-height-relative:margin;v-text-anchor:top" o:gfxdata="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" filled="f" stroked="f" strokeweight=".5pt">
+              <v:shape w14:anchorId="002A0816" id="Zone de texte 23" o:spid="_x0000_s1036" type="#_x0000_t202" style="position:absolute;margin-left:38.95pt;margin-top:-1.65pt;width:10.4pt;height:8.6pt;flip:x;z-index:251689984;visibility:visible;mso-wrap-style:square;mso-width-percent:0;mso-height-percent:0;mso-wrap-distance-left:9pt;mso-wrap-distance-top:0;mso-wrap-distance-right:9pt;mso-wrap-distance-bottom:0;mso-position-horizontal:absolute;mso-position-horizontal-relative:text;mso-position-vertical:absolute;mso-position-vertical-relative:text;mso-width-percent:0;mso-height-percent:0;mso-width-relative:margin;mso-height-relative:margin;v-text-anchor:top" o:gfxdata="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" filled="f" stroked="f" strokeweight=".5pt">
                 <v:textbox inset="0,0,0,0">
                   <w:txbxContent>
                     <w:p>
@@ -1096,7 +1777,7 @@
         <mc:AlternateContent>
           <mc:Choice Requires="wps">
             <w:drawing>
-              <wp:anchor distT="0" distB="0" distL="114300" distR="114300" simplePos="0" relativeHeight="251711488" behindDoc="0" locked="0" layoutInCell="1" allowOverlap="1" wp14:anchorId="22AFA2C6" wp14:editId="69EA6418">
+              <wp:anchor distT="0" distB="0" distL="114300" distR="114300" simplePos="0" relativeHeight="251711488" behindDoc="0" locked="0" layoutInCell="1" allowOverlap="1" wp14:anchorId="22AFA2C6" wp14:editId="7F3D71B7">
                 <wp:simplePos x="0" y="0"/>
                 <wp:positionH relativeFrom="column">
                   <wp:posOffset>4947284</wp:posOffset>
@@ -1174,7 +1855,7 @@
           </mc:Choice>
           <mc:Fallback>
             <w:pict>
-              <v:shape w14:anchorId="22AFA2C6" id="Zone de texte 41" o:spid="_x0000_s1034" type="#_x0000_t202" style="position:absolute;margin-left:389.55pt;margin-top:-3.85pt;width:10.4pt;height:8.6pt;flip:x;z-index:251711488;visibility:visible;mso-wrap-style:square;mso-width-percent:0;mso-height-percent:0;mso-wrap-distance-left:9pt;mso-wrap-distance-top:0;mso-wrap-distance-right:9pt;mso-wrap-distance-bottom:0;mso-position-horizontal:absolute;mso-position-horizontal-relative:text;mso-position-vertical:absolute;mso-position-vertical-relative:text;mso-width-percent:0;mso-height-percent:0;mso-width-relative:margin;mso-height-relative:margin;v-text-anchor:top" o:gfxdata="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" filled="f" stroked="f" strokeweight=".5pt">
+              <v:shape w14:anchorId="22AFA2C6" id="Zone de texte 41" o:spid="_x0000_s1037" type="#_x0000_t202" style="position:absolute;margin-left:389.55pt;margin-top:-3.85pt;width:10.4pt;height:8.6pt;flip:x;z-index:251711488;visibility:visible;mso-wrap-style:square;mso-width-percent:0;mso-height-percent:0;mso-wrap-distance-left:9pt;mso-wrap-distance-top:0;mso-wrap-distance-right:9pt;mso-wrap-distance-bottom:0;mso-position-horizontal:absolute;mso-position-horizontal-relative:text;mso-position-vertical:absolute;mso-position-vertical-relative:text;mso-width-percent:0;mso-height-percent:0;mso-width-relative:margin;mso-height-relative:margin;v-text-anchor:top" o:gfxdata="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" filled="f" stroked="f" strokeweight=".5pt">
                 <v:textbox inset="0,0,0,0">
                   <w:txbxContent>
                     <w:p>
@@ -1216,7 +1897,7 @@
         <mc:AlternateContent>
           <mc:Choice Requires="wps">
             <w:drawing>
-              <wp:anchor distT="0" distB="0" distL="114300" distR="114300" simplePos="0" relativeHeight="251710464" behindDoc="0" locked="0" layoutInCell="1" allowOverlap="1" wp14:anchorId="6D35F676" wp14:editId="547A10FC">
+              <wp:anchor distT="0" distB="0" distL="114300" distR="114300" simplePos="0" relativeHeight="251710464" behindDoc="0" locked="0" layoutInCell="1" allowOverlap="1" wp14:anchorId="6D35F676" wp14:editId="73406B25">
                 <wp:simplePos x="0" y="0"/>
                 <wp:positionH relativeFrom="column">
                   <wp:posOffset>5140324</wp:posOffset>
@@ -1294,7 +1975,7 @@
           </mc:Choice>
           <mc:Fallback>
             <w:pict>
-              <v:shape w14:anchorId="6D35F676" id="Zone de texte 40" o:spid="_x0000_s1035" type="#_x0000_t202" style="position:absolute;margin-left:404.75pt;margin-top:-10.45pt;width:10.4pt;height:8.6pt;flip:x;z-index:251710464;visibility:visible;mso-wrap-style:square;mso-width-percent:0;mso-height-percent:0;mso-wrap-distance-left:9pt;mso-wrap-distance-top:0;mso-wrap-distance-right:9pt;mso-wrap-distance-bottom:0;mso-position-horizontal:absolute;mso-position-horizontal-relative:text;mso-position-vertical:absolute;mso-position-vertical-relative:text;mso-width-percent:0;mso-height-percent:0;mso-width-relative:margin;mso-height-relative:margin;v-text-anchor:top" o:gfxdata="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" filled="f" stroked="f" strokeweight=".5pt">
+              <v:shape w14:anchorId="6D35F676" id="Zone de texte 40" o:spid="_x0000_s1038" type="#_x0000_t202" style="position:absolute;margin-left:404.75pt;margin-top:-10.45pt;width:10.4pt;height:8.6pt;flip:x;z-index:251710464;visibility:visible;mso-wrap-style:square;mso-width-percent:0;mso-height-percent:0;mso-wrap-distance-left:9pt;mso-wrap-distance-top:0;mso-wrap-distance-right:9pt;mso-wrap-distance-bottom:0;mso-position-horizontal:absolute;mso-position-horizontal-relative:text;mso-position-vertical:absolute;mso-position-vertical-relative:text;mso-width-percent:0;mso-height-percent:0;mso-width-relative:margin;mso-height-relative:margin;v-text-anchor:top" o:gfxdata="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" filled="f" stroked="f" strokeweight=".5pt">
                 <v:textbox inset="0,0,0,0">
                   <w:txbxContent>
                     <w:p>
@@ -1336,7 +2017,7 @@
         <mc:AlternateContent>
           <mc:Choice Requires="wps">
             <w:drawing>
-              <wp:anchor distT="0" distB="0" distL="114300" distR="114300" simplePos="0" relativeHeight="251714560" behindDoc="0" locked="0" layoutInCell="1" allowOverlap="1" wp14:anchorId="1758C231" wp14:editId="18FEDFDC">
+              <wp:anchor distT="0" distB="0" distL="114300" distR="114300" simplePos="0" relativeHeight="251714560" behindDoc="0" locked="0" layoutInCell="1" allowOverlap="1" wp14:anchorId="1758C231" wp14:editId="095B596A">
                 <wp:simplePos x="0" y="0"/>
                 <wp:positionH relativeFrom="column">
                   <wp:posOffset>4999990</wp:posOffset>
@@ -1399,11 +2080,7 @@
           </mc:Choice>
           <mc:Fallback>
             <w:pict>
-              <v:shapetype w14:anchorId="5BABBCD3" id="_x0000_t32" coordsize="21600,21600" o:spt="32" o:oned="t" path="m,l21600,21600e" filled="f">
-                <v:path arrowok="t" fillok="f" o:connecttype="none"/>
-                <o:lock v:ext="edit" shapetype="t"/>
-              </v:shapetype>
-              <v:shape id="Connecteur droit avec flèche 44" o:spid="_x0000_s1026" type="#_x0000_t32" style="position:absolute;margin-left:393.7pt;margin-top:-11.75pt;width:14.15pt;height:0;flip:y;z-index:251714560;visibility:visible;mso-wrap-style:square;mso-width-percent:0;mso-height-percent:0;mso-wrap-distance-left:9pt;mso-wrap-distance-top:0;mso-wrap-distance-right:9pt;mso-wrap-distance-bottom:0;mso-position-horizontal:absolute;mso-position-horizontal-relative:text;mso-position-vertical:absolute;mso-position-vertical-relative:text;mso-width-percent:0;mso-height-percent:0;mso-width-relative:margin;mso-height-relative:margin" o:gfxdata="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" strokecolor="red" strokeweight="1.5pt">
+              <v:shape w14:anchorId="583FCE6C" id="Connecteur droit avec flèche 44" o:spid="_x0000_s1026" type="#_x0000_t32" style="position:absolute;margin-left:393.7pt;margin-top:-11.75pt;width:14.15pt;height:0;flip:y;z-index:251714560;visibility:visible;mso-wrap-style:square;mso-width-percent:0;mso-height-percent:0;mso-wrap-distance-left:9pt;mso-wrap-distance-top:0;mso-wrap-distance-right:9pt;mso-wrap-distance-bottom:0;mso-position-horizontal:absolute;mso-position-horizontal-relative:text;mso-position-vertical:absolute;mso-position-vertical-relative:text;mso-width-percent:0;mso-height-percent:0;mso-width-relative:margin;mso-height-relative:margin" o:gfxdata="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" strokecolor="red" strokeweight="1.5pt">
                 <v:stroke endarrow="open" endarrowwidth="narrow" endarrowlength="short" endcap="square"/>
               </v:shape>
             </w:pict>
@@ -1418,7 +2095,7 @@
         <mc:AlternateContent>
           <mc:Choice Requires="wps">
             <w:drawing>
-              <wp:anchor distT="0" distB="0" distL="114300" distR="114300" simplePos="0" relativeHeight="251715584" behindDoc="0" locked="0" layoutInCell="1" allowOverlap="1" wp14:anchorId="070DEDE6" wp14:editId="04DEC3C2">
+              <wp:anchor distT="0" distB="0" distL="114300" distR="114300" simplePos="0" relativeHeight="251715584" behindDoc="0" locked="0" layoutInCell="1" allowOverlap="1" wp14:anchorId="070DEDE6" wp14:editId="1081EB70">
                 <wp:simplePos x="0" y="0"/>
                 <wp:positionH relativeFrom="column">
                   <wp:posOffset>4871085</wp:posOffset>
@@ -1481,7 +2158,7 @@
           </mc:Choice>
           <mc:Fallback>
             <w:pict>
-              <v:shape w14:anchorId="067DD4E5" id="Connecteur droit avec flèche 45" o:spid="_x0000_s1026" type="#_x0000_t32" style="position:absolute;margin-left:383.55pt;margin-top:-11.4pt;width:9.9pt;height:9.9pt;flip:x;z-index:251715584;visibility:visible;mso-wrap-style:square;mso-width-percent:0;mso-height-percent:0;mso-wrap-distance-left:9pt;mso-wrap-distance-top:0;mso-wrap-distance-right:9pt;mso-wrap-distance-bottom:0;mso-position-horizontal:absolute;mso-position-horizontal-relative:text;mso-position-vertical:absolute;mso-position-vertical-relative:text;mso-width-percent:0;mso-height-percent:0;mso-width-relative:margin;mso-height-relative:margin" o:gfxdata="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" strokecolor="red" strokeweight="1.5pt">
+              <v:shape w14:anchorId="55FA4CBB" id="Connecteur droit avec flèche 45" o:spid="_x0000_s1026" type="#_x0000_t32" style="position:absolute;margin-left:383.55pt;margin-top:-11.4pt;width:9.9pt;height:9.9pt;flip:x;z-index:251715584;visibility:visible;mso-wrap-style:square;mso-width-percent:0;mso-height-percent:0;mso-wrap-distance-left:9pt;mso-wrap-distance-top:0;mso-wrap-distance-right:9pt;mso-wrap-distance-bottom:0;mso-position-horizontal:absolute;mso-position-horizontal-relative:text;mso-position-vertical:absolute;mso-position-vertical-relative:text;mso-width-percent:0;mso-height-percent:0;mso-width-relative:margin;mso-height-relative:margin" o:gfxdata="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" strokecolor="red" strokeweight="1.5pt">
                 <v:stroke endarrow="open" endarrowwidth="narrow" endarrowlength="short" endcap="square"/>
               </v:shape>
             </w:pict>
@@ -1496,7 +2173,7 @@
         <mc:AlternateContent>
           <mc:Choice Requires="wps">
             <w:drawing>
-              <wp:anchor distT="0" distB="0" distL="114300" distR="114300" simplePos="0" relativeHeight="251713536" behindDoc="0" locked="0" layoutInCell="1" allowOverlap="1" wp14:anchorId="388909B1" wp14:editId="71088BDE">
+              <wp:anchor distT="0" distB="0" distL="114300" distR="114300" simplePos="0" relativeHeight="251713536" behindDoc="0" locked="0" layoutInCell="1" allowOverlap="1" wp14:anchorId="388909B1" wp14:editId="6331D671">
                 <wp:simplePos x="0" y="0"/>
                 <wp:positionH relativeFrom="column">
                   <wp:posOffset>4999355</wp:posOffset>
@@ -1559,7 +2236,7 @@
           </mc:Choice>
           <mc:Fallback>
             <w:pict>
-              <v:shape w14:anchorId="5E9F531C" id="Connecteur droit avec flèche 43" o:spid="_x0000_s1026" type="#_x0000_t32" style="position:absolute;margin-left:393.65pt;margin-top:-26.1pt;width:0;height:14.15pt;flip:x y;z-index:251713536;visibility:visible;mso-wrap-style:square;mso-width-percent:0;mso-height-percent:0;mso-wrap-distance-left:9pt;mso-wrap-distance-top:0;mso-wrap-distance-right:9pt;mso-wrap-distance-bottom:0;mso-position-horizontal:absolute;mso-position-horizontal-relative:text;mso-position-vertical:absolute;mso-position-vertical-relative:text;mso-width-percent:0;mso-height-percent:0;mso-width-relative:margin;mso-height-relative:margin" o:gfxdata="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" strokecolor="red" strokeweight="1.5pt">
+              <v:shape w14:anchorId="00B0C38B" id="Connecteur droit avec flèche 43" o:spid="_x0000_s1026" type="#_x0000_t32" style="position:absolute;margin-left:393.65pt;margin-top:-26.1pt;width:0;height:14.15pt;flip:x y;z-index:251713536;visibility:visible;mso-wrap-style:square;mso-width-percent:0;mso-height-percent:0;mso-wrap-distance-left:9pt;mso-wrap-distance-top:0;mso-wrap-distance-right:9pt;mso-wrap-distance-bottom:0;mso-position-horizontal:absolute;mso-position-horizontal-relative:text;mso-position-vertical:absolute;mso-position-vertical-relative:text;mso-width-percent:0;mso-height-percent:0;mso-width-relative:margin;mso-height-relative:margin" o:gfxdata="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" strokecolor="red" strokeweight="1.5pt">
                 <v:stroke endarrow="open" endarrowwidth="narrow" endarrowlength="short" endcap="square"/>
               </v:shape>
             </w:pict>
@@ -1574,205 +2251,7 @@
         <mc:AlternateContent>
           <mc:Choice Requires="wps">
             <w:drawing>
-              <wp:anchor distT="0" distB="0" distL="114300" distR="114300" simplePos="0" relativeHeight="251705344" behindDoc="0" locked="0" layoutInCell="1" allowOverlap="1" wp14:anchorId="314A3CEF" wp14:editId="25309969">
-                <wp:simplePos x="0" y="0"/>
-                <wp:positionH relativeFrom="column">
-                  <wp:posOffset>2569844</wp:posOffset>
-                </wp:positionH>
-                <wp:positionV relativeFrom="paragraph">
-                  <wp:posOffset>32385</wp:posOffset>
-                </wp:positionV>
-                <wp:extent cx="132080" cy="109220"/>
-                <wp:effectExtent l="0" t="0" r="7620" b="5080"/>
-                <wp:wrapNone/>
-                <wp:docPr id="36" name="Zone de texte 36"/>
-                <wp:cNvGraphicFramePr/>
-                <a:graphic xmlns:a="http://schemas.openxmlformats.org/drawingml/2006/main">
-                  <a:graphicData uri="http://schemas.microsoft.com/office/word/2010/wordprocessingShape">
-                    <wps:wsp>
-                      <wps:cNvSpPr txBox="1"/>
-                      <wps:spPr>
-                        <a:xfrm flipH="1">
-                          <a:off x="0" y="0"/>
-                          <a:ext cx="132080" cy="109220"/>
-                        </a:xfrm>
-                        <a:prstGeom prst="rect">
-                          <a:avLst/>
-                        </a:prstGeom>
-                        <a:noFill/>
-                        <a:ln w="6350">
-                          <a:noFill/>
-                        </a:ln>
-                      </wps:spPr>
-                      <wps:txbx>
-                        <w:txbxContent>
-                          <w:p>
-                            <w:pPr>
-                              <w:rPr>
-                                <w:sz w:val="13"/>
-                                <w:szCs w:val="13"/>
-                                <w:vertAlign w:val="subscript"/>
-                              </w:rPr>
-                            </w:pPr>
-                            <w:r>
-                              <w:rPr>
-                                <w:sz w:val="13"/>
-                                <w:szCs w:val="13"/>
-                              </w:rPr>
-                              <w:t>X</w:t>
-                            </w:r>
-                            <w:r>
-                              <w:rPr>
-                                <w:sz w:val="13"/>
-                                <w:szCs w:val="13"/>
-                                <w:vertAlign w:val="subscript"/>
-                              </w:rPr>
-                              <w:t>3</w:t>
-                            </w:r>
-                          </w:p>
-                        </w:txbxContent>
-                      </wps:txbx>
-                      <wps:bodyPr rot="0" spcFirstLastPara="0" vertOverflow="overflow" horzOverflow="overflow" vert="horz" wrap="square" lIns="0" tIns="0" rIns="0" bIns="0" numCol="1" spcCol="0" rtlCol="0" fromWordArt="0" anchor="t" anchorCtr="0" forceAA="0" compatLnSpc="1">
-                        <a:prstTxWarp prst="textNoShape">
-                          <a:avLst/>
-                        </a:prstTxWarp>
-                        <a:noAutofit/>
-                      </wps:bodyPr>
-                    </wps:wsp>
-                  </a:graphicData>
-                </a:graphic>
-                <wp14:sizeRelH relativeFrom="margin">
-                  <wp14:pctWidth>0</wp14:pctWidth>
-                </wp14:sizeRelH>
-                <wp14:sizeRelV relativeFrom="margin">
-                  <wp14:pctHeight>0</wp14:pctHeight>
-                </wp14:sizeRelV>
-              </wp:anchor>
-            </w:drawing>
-          </mc:Choice>
-          <mc:Fallback>
-            <w:pict>
-              <v:shape w14:anchorId="314A3CEF" id="Zone de texte 36" o:spid="_x0000_s1036" type="#_x0000_t202" style="position:absolute;margin-left:202.35pt;margin-top:2.55pt;width:10.4pt;height:8.6pt;flip:x;z-index:251705344;visibility:visible;mso-wrap-style:square;mso-width-percent:0;mso-height-percent:0;mso-wrap-distance-left:9pt;mso-wrap-distance-top:0;mso-wrap-distance-right:9pt;mso-wrap-distance-bottom:0;mso-position-horizontal:absolute;mso-position-horizontal-relative:text;mso-position-vertical:absolute;mso-position-vertical-relative:text;mso-width-percent:0;mso-height-percent:0;mso-width-relative:margin;mso-height-relative:margin;v-text-anchor:top" o:gfxdata="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" filled="f" stroked="f" strokeweight=".5pt">
-                <v:textbox inset="0,0,0,0">
-                  <w:txbxContent>
-                    <w:p>
-                      <w:pPr>
-                        <w:rPr>
-                          <w:sz w:val="13"/>
-                          <w:szCs w:val="13"/>
-                          <w:vertAlign w:val="subscript"/>
-                        </w:rPr>
-                      </w:pPr>
-                      <w:r>
-                        <w:rPr>
-                          <w:sz w:val="13"/>
-                          <w:szCs w:val="13"/>
-                        </w:rPr>
-                        <w:t>X</w:t>
-                      </w:r>
-                      <w:r>
-                        <w:rPr>
-                          <w:sz w:val="13"/>
-                          <w:szCs w:val="13"/>
-                          <w:vertAlign w:val="subscript"/>
-                        </w:rPr>
-                        <w:t>3</w:t>
-                      </w:r>
-                    </w:p>
-                  </w:txbxContent>
-                </v:textbox>
-              </v:shape>
-            </w:pict>
-          </mc:Fallback>
-        </mc:AlternateContent>
-      </w:r>
-      <w:r>
-        <w:rPr>
-          <w:rFonts w:eastAsiaTheme="minorEastAsia"/>
-          <w:noProof/>
-        </w:rPr>
-        <mc:AlternateContent>
-          <mc:Choice Requires="wps">
-            <w:drawing>
-              <wp:anchor distT="0" distB="0" distL="114300" distR="114300" simplePos="0" relativeHeight="251706368" behindDoc="0" locked="0" layoutInCell="1" allowOverlap="1" wp14:anchorId="7A99A9F2" wp14:editId="18CD9D89">
-                <wp:simplePos x="0" y="0"/>
-                <wp:positionH relativeFrom="column">
-                  <wp:posOffset>2539365</wp:posOffset>
-                </wp:positionH>
-                <wp:positionV relativeFrom="paragraph">
-                  <wp:posOffset>52705</wp:posOffset>
-                </wp:positionV>
-                <wp:extent cx="0" cy="180000"/>
-                <wp:effectExtent l="38100" t="25400" r="38100" b="23495"/>
-                <wp:wrapNone/>
-                <wp:docPr id="37" name="Connecteur droit avec flèche 37"/>
-                <wp:cNvGraphicFramePr/>
-                <a:graphic xmlns:a="http://schemas.openxmlformats.org/drawingml/2006/main">
-                  <a:graphicData uri="http://schemas.microsoft.com/office/word/2010/wordprocessingShape">
-                    <wps:wsp>
-                      <wps:cNvCnPr/>
-                      <wps:spPr>
-                        <a:xfrm flipH="1" flipV="1">
-                          <a:off x="0" y="0"/>
-                          <a:ext cx="0" cy="180000"/>
-                        </a:xfrm>
-                        <a:prstGeom prst="straightConnector1">
-                          <a:avLst/>
-                        </a:prstGeom>
-                        <a:ln w="19050" cap="sq" cmpd="sng">
-                          <a:solidFill>
-                            <a:srgbClr val="FF0000"/>
-                          </a:solidFill>
-                          <a:round/>
-                          <a:headEnd type="none"/>
-                          <a:tailEnd type="arrow" w="sm" len="sm"/>
-                        </a:ln>
-                      </wps:spPr>
-                      <wps:style>
-                        <a:lnRef idx="1">
-                          <a:schemeClr val="accent1"/>
-                        </a:lnRef>
-                        <a:fillRef idx="0">
-                          <a:schemeClr val="accent1"/>
-                        </a:fillRef>
-                        <a:effectRef idx="0">
-                          <a:schemeClr val="accent1"/>
-                        </a:effectRef>
-                        <a:fontRef idx="minor">
-                          <a:schemeClr val="tx1"/>
-                        </a:fontRef>
-                      </wps:style>
-                      <wps:bodyPr/>
-                    </wps:wsp>
-                  </a:graphicData>
-                </a:graphic>
-                <wp14:sizeRelH relativeFrom="margin">
-                  <wp14:pctWidth>0</wp14:pctWidth>
-                </wp14:sizeRelH>
-                <wp14:sizeRelV relativeFrom="margin">
-                  <wp14:pctHeight>0</wp14:pctHeight>
-                </wp14:sizeRelV>
-              </wp:anchor>
-            </w:drawing>
-          </mc:Choice>
-          <mc:Fallback>
-            <w:pict>
-              <v:shape w14:anchorId="09620FCF" id="Connecteur droit avec flèche 37" o:spid="_x0000_s1026" type="#_x0000_t32" style="position:absolute;margin-left:199.95pt;margin-top:4.15pt;width:0;height:14.15pt;flip:x y;z-index:251706368;visibility:visible;mso-wrap-style:square;mso-width-percent:0;mso-height-percent:0;mso-wrap-distance-left:9pt;mso-wrap-distance-top:0;mso-wrap-distance-right:9pt;mso-wrap-distance-bottom:0;mso-position-horizontal:absolute;mso-position-horizontal-relative:text;mso-position-vertical:absolute;mso-position-vertical-relative:text;mso-width-percent:0;mso-height-percent:0;mso-width-relative:margin;mso-height-relative:margin" o:gfxdata="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" strokecolor="red" strokeweight="1.5pt">
-                <v:stroke endarrow="open" endarrowwidth="narrow" endarrowlength="short" endcap="square"/>
-              </v:shape>
-            </w:pict>
-          </mc:Fallback>
-        </mc:AlternateContent>
-      </w:r>
-      <w:r>
-        <w:rPr>
-          <w:rFonts w:eastAsiaTheme="minorEastAsia"/>
-          <w:noProof/>
-        </w:rPr>
-        <mc:AlternateContent>
-          <mc:Choice Requires="wps">
-            <w:drawing>
-              <wp:anchor distT="0" distB="0" distL="114300" distR="114300" simplePos="0" relativeHeight="251697152" behindDoc="0" locked="0" layoutInCell="1" allowOverlap="1" wp14:anchorId="6984D235" wp14:editId="0E9DD626">
+              <wp:anchor distT="0" distB="0" distL="114300" distR="114300" simplePos="0" relativeHeight="251697152" behindDoc="0" locked="0" layoutInCell="1" allowOverlap="1" wp14:anchorId="6984D235" wp14:editId="09FC9415">
                 <wp:simplePos x="0" y="0"/>
                 <wp:positionH relativeFrom="column">
                   <wp:posOffset>2320924</wp:posOffset>
@@ -1850,7 +2329,7 @@
           </mc:Choice>
           <mc:Fallback>
             <w:pict>
-              <v:shape w14:anchorId="6984D235" id="Zone de texte 29" o:spid="_x0000_s1037" type="#_x0000_t202" style="position:absolute;margin-left:182.75pt;margin-top:-1.85pt;width:10.4pt;height:8.6pt;flip:x;z-index:251697152;visibility:visible;mso-wrap-style:square;mso-width-percent:0;mso-height-percent:0;mso-wrap-distance-left:9pt;mso-wrap-distance-top:0;mso-wrap-distance-right:9pt;mso-wrap-distance-bottom:0;mso-position-horizontal:absolute;mso-position-horizontal-relative:text;mso-position-vertical:absolute;mso-position-vertical-relative:text;mso-width-percent:0;mso-height-percent:0;mso-width-relative:margin;mso-height-relative:margin;v-text-anchor:top" o:gfxdata="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" filled="f" stroked="f" strokeweight=".5pt">
+              <v:shape w14:anchorId="6984D235" id="Zone de texte 29" o:spid="_x0000_s1039" type="#_x0000_t202" style="position:absolute;margin-left:182.75pt;margin-top:-1.85pt;width:10.4pt;height:8.6pt;flip:x;z-index:251697152;visibility:visible;mso-wrap-style:square;mso-width-percent:0;mso-height-percent:0;mso-wrap-distance-left:9pt;mso-wrap-distance-top:0;mso-wrap-distance-right:9pt;mso-wrap-distance-bottom:0;mso-position-horizontal:absolute;mso-position-horizontal-relative:text;mso-position-vertical:absolute;mso-position-vertical-relative:text;mso-width-percent:0;mso-height-percent:0;mso-width-relative:margin;mso-height-relative:margin;v-text-anchor:top" o:gfxdata="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" filled="f" stroked="f" strokeweight=".5pt">
                 <v:textbox inset="0,0,0,0">
                   <w:txbxContent>
                     <w:p>
@@ -1892,7 +2371,7 @@
         <mc:AlternateContent>
           <mc:Choice Requires="wps">
             <w:drawing>
-              <wp:anchor distT="0" distB="0" distL="114300" distR="114300" simplePos="0" relativeHeight="251700224" behindDoc="0" locked="0" layoutInCell="1" allowOverlap="1" wp14:anchorId="725DE131" wp14:editId="4D52816C">
+              <wp:anchor distT="0" distB="0" distL="114300" distR="114300" simplePos="0" relativeHeight="251700224" behindDoc="0" locked="0" layoutInCell="1" allowOverlap="1" wp14:anchorId="725DE131" wp14:editId="39C993BD">
                 <wp:simplePos x="0" y="0"/>
                 <wp:positionH relativeFrom="column">
                   <wp:posOffset>2293620</wp:posOffset>
@@ -1955,7 +2434,7 @@
           </mc:Choice>
           <mc:Fallback>
             <w:pict>
-              <v:shape w14:anchorId="06277866" id="Connecteur droit avec flèche 32" o:spid="_x0000_s1026" type="#_x0000_t32" style="position:absolute;margin-left:180.6pt;margin-top:-11.65pt;width:14.15pt;height:0;flip:y;z-index:251700224;visibility:visible;mso-wrap-style:square;mso-width-percent:0;mso-height-percent:0;mso-wrap-distance-left:9pt;mso-wrap-distance-top:0;mso-wrap-distance-right:9pt;mso-wrap-distance-bottom:0;mso-position-horizontal:absolute;mso-position-horizontal-relative:text;mso-position-vertical:absolute;mso-position-vertical-relative:text;mso-width-percent:0;mso-height-percent:0;mso-width-relative:margin;mso-height-relative:margin" o:gfxdata="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" strokecolor="red" strokeweight="1.5pt">
+              <v:shape w14:anchorId="4A4C6B37" id="Connecteur droit avec flèche 32" o:spid="_x0000_s1026" type="#_x0000_t32" style="position:absolute;margin-left:180.6pt;margin-top:-11.65pt;width:14.15pt;height:0;flip:y;z-index:251700224;visibility:visible;mso-wrap-style:square;mso-width-percent:0;mso-height-percent:0;mso-wrap-distance-left:9pt;mso-wrap-distance-top:0;mso-wrap-distance-right:9pt;mso-wrap-distance-bottom:0;mso-position-horizontal:absolute;mso-position-horizontal-relative:text;mso-position-vertical:absolute;mso-position-vertical-relative:text;mso-width-percent:0;mso-height-percent:0;mso-width-relative:margin;mso-height-relative:margin" o:gfxdata="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" strokecolor="red" strokeweight="1.5pt">
                 <v:stroke endarrow="open" endarrowwidth="narrow" endarrowlength="short" endcap="square"/>
               </v:shape>
             </w:pict>
@@ -1970,7 +2449,7 @@
         <mc:AlternateContent>
           <mc:Choice Requires="wps">
             <w:drawing>
-              <wp:anchor distT="0" distB="0" distL="114300" distR="114300" simplePos="0" relativeHeight="251701248" behindDoc="0" locked="0" layoutInCell="1" allowOverlap="1" wp14:anchorId="6F3FA586" wp14:editId="713BE685">
+              <wp:anchor distT="0" distB="0" distL="114300" distR="114300" simplePos="0" relativeHeight="251701248" behindDoc="0" locked="0" layoutInCell="1" allowOverlap="1" wp14:anchorId="6F3FA586" wp14:editId="053596A6">
                 <wp:simplePos x="0" y="0"/>
                 <wp:positionH relativeFrom="column">
                   <wp:posOffset>2293620</wp:posOffset>
@@ -2033,7 +2512,7 @@
           </mc:Choice>
           <mc:Fallback>
             <w:pict>
-              <v:shape w14:anchorId="3CCF5F3A" id="Connecteur droit avec flèche 33" o:spid="_x0000_s1026" type="#_x0000_t32" style="position:absolute;margin-left:180.6pt;margin-top:-21.7pt;width:9.9pt;height:9.9pt;flip:y;z-index:251701248;visibility:visible;mso-wrap-style:square;mso-width-percent:0;mso-height-percent:0;mso-wrap-distance-left:9pt;mso-wrap-distance-top:0;mso-wrap-distance-right:9pt;mso-wrap-distance-bottom:0;mso-position-horizontal:absolute;mso-position-horizontal-relative:text;mso-position-vertical:absolute;mso-position-vertical-relative:text;mso-width-percent:0;mso-height-percent:0;mso-width-relative:margin;mso-height-relative:margin" o:gfxdata="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" strokecolor="red" strokeweight="1.5pt">
+              <v:shape w14:anchorId="2B3579D4" id="Connecteur droit avec flèche 33" o:spid="_x0000_s1026" type="#_x0000_t32" style="position:absolute;margin-left:180.6pt;margin-top:-21.7pt;width:9.9pt;height:9.9pt;flip:y;z-index:251701248;visibility:visible;mso-wrap-style:square;mso-width-percent:0;mso-height-percent:0;mso-wrap-distance-left:9pt;mso-wrap-distance-top:0;mso-wrap-distance-right:9pt;mso-wrap-distance-bottom:0;mso-position-horizontal:absolute;mso-position-horizontal-relative:text;mso-position-vertical:absolute;mso-position-vertical-relative:text;mso-width-percent:0;mso-height-percent:0;mso-width-relative:margin;mso-height-relative:margin" o:gfxdata="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" strokecolor="red" strokeweight="1.5pt">
                 <v:stroke endarrow="open" endarrowwidth="narrow" endarrowlength="short" endcap="square"/>
               </v:shape>
             </w:pict>
@@ -2048,7 +2527,7 @@
         <mc:AlternateContent>
           <mc:Choice Requires="wps">
             <w:drawing>
-              <wp:anchor distT="0" distB="0" distL="114300" distR="114300" simplePos="0" relativeHeight="251699200" behindDoc="0" locked="0" layoutInCell="1" allowOverlap="1" wp14:anchorId="5322F215" wp14:editId="17D386A5">
+              <wp:anchor distT="0" distB="0" distL="114300" distR="114300" simplePos="0" relativeHeight="251699200" behindDoc="0" locked="0" layoutInCell="1" allowOverlap="1" wp14:anchorId="5322F215" wp14:editId="73E121BD">
                 <wp:simplePos x="0" y="0"/>
                 <wp:positionH relativeFrom="column">
                   <wp:posOffset>2291715</wp:posOffset>
@@ -2111,7 +2590,7 @@
           </mc:Choice>
           <mc:Fallback>
             <w:pict>
-              <v:shape w14:anchorId="4EBC40C6" id="Connecteur droit avec flèche 31" o:spid="_x0000_s1026" type="#_x0000_t32" style="position:absolute;margin-left:180.45pt;margin-top:-11.7pt;width:0;height:14.15pt;z-index:251699200;visibility:visible;mso-wrap-style:square;mso-width-percent:0;mso-height-percent:0;mso-wrap-distance-left:9pt;mso-wrap-distance-top:0;mso-wrap-distance-right:9pt;mso-wrap-distance-bottom:0;mso-position-horizontal:absolute;mso-position-horizontal-relative:text;mso-position-vertical:absolute;mso-position-vertical-relative:text;mso-width-percent:0;mso-height-percent:0;mso-width-relative:margin;mso-height-relative:margin" o:gfxdata="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" strokecolor="red" strokeweight="1.5pt">
+              <v:shape w14:anchorId="5984B858" id="Connecteur droit avec flèche 31" o:spid="_x0000_s1026" type="#_x0000_t32" style="position:absolute;margin-left:180.45pt;margin-top:-11.7pt;width:0;height:14.15pt;z-index:251699200;visibility:visible;mso-wrap-style:square;mso-width-percent:0;mso-height-percent:0;mso-wrap-distance-left:9pt;mso-wrap-distance-top:0;mso-wrap-distance-right:9pt;mso-wrap-distance-bottom:0;mso-position-horizontal:absolute;mso-position-horizontal-relative:text;mso-position-vertical:absolute;mso-position-vertical-relative:text;mso-width-percent:0;mso-height-percent:0;mso-width-relative:margin;mso-height-relative:margin" o:gfxdata="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" strokecolor="red" strokeweight="1.5pt">
                 <v:stroke endarrow="open" endarrowwidth="narrow" endarrowlength="short" endcap="square"/>
               </v:shape>
             </w:pict>
@@ -2126,7 +2605,7 @@
         <mc:AlternateContent>
           <mc:Choice Requires="wps">
             <w:drawing>
-              <wp:anchor distT="0" distB="0" distL="114300" distR="114300" simplePos="0" relativeHeight="251692032" behindDoc="0" locked="0" layoutInCell="1" allowOverlap="1" wp14:anchorId="6B69CE32" wp14:editId="73FA50E5">
+              <wp:anchor distT="0" distB="0" distL="114300" distR="114300" simplePos="0" relativeHeight="251692032" behindDoc="0" locked="0" layoutInCell="1" allowOverlap="1" wp14:anchorId="6B69CE32" wp14:editId="1ED83BC9">
                 <wp:simplePos x="0" y="0"/>
                 <wp:positionH relativeFrom="column">
                   <wp:posOffset>466090</wp:posOffset>
@@ -2189,7 +2668,7 @@
           </mc:Choice>
           <mc:Fallback>
             <w:pict>
-              <v:shape w14:anchorId="7D8AA557" id="Connecteur droit avec flèche 25" o:spid="_x0000_s1026" type="#_x0000_t32" style="position:absolute;margin-left:36.7pt;margin-top:-12.1pt;width:0;height:14.15pt;z-index:251692032;visibility:visible;mso-wrap-style:square;mso-width-percent:0;mso-height-percent:0;mso-wrap-distance-left:9pt;mso-wrap-distance-top:0;mso-wrap-distance-right:9pt;mso-wrap-distance-bottom:0;mso-position-horizontal:absolute;mso-position-horizontal-relative:text;mso-position-vertical:absolute;mso-position-vertical-relative:text;mso-width-percent:0;mso-height-percent:0;mso-width-relative:margin;mso-height-relative:margin" o:gfxdata="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" strokecolor="red" strokeweight="1.5pt">
+              <v:shape w14:anchorId="4B5DEF68" id="Connecteur droit avec flèche 25" o:spid="_x0000_s1026" type="#_x0000_t32" style="position:absolute;margin-left:36.7pt;margin-top:-12.1pt;width:0;height:14.15pt;z-index:251692032;visibility:visible;mso-wrap-style:square;mso-width-percent:0;mso-height-percent:0;mso-wrap-distance-left:9pt;mso-wrap-distance-top:0;mso-wrap-distance-right:9pt;mso-wrap-distance-bottom:0;mso-position-horizontal:absolute;mso-position-horizontal-relative:text;mso-position-vertical:absolute;mso-position-vertical-relative:text;mso-width-percent:0;mso-height-percent:0;mso-width-relative:margin;mso-height-relative:margin" o:gfxdata="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" strokecolor="red" strokeweight="1.5pt">
                 <v:stroke endarrow="open" endarrowwidth="narrow" endarrowlength="short" endcap="square"/>
               </v:shape>
             </w:pict>
@@ -2204,7 +2683,7 @@
         <mc:AlternateContent>
           <mc:Choice Requires="wps">
             <w:drawing>
-              <wp:anchor distT="0" distB="0" distL="114300" distR="114300" simplePos="0" relativeHeight="251694080" behindDoc="0" locked="0" layoutInCell="1" allowOverlap="1" wp14:anchorId="23A1DB6E" wp14:editId="64FE6164">
+              <wp:anchor distT="0" distB="0" distL="114300" distR="114300" simplePos="0" relativeHeight="251694080" behindDoc="0" locked="0" layoutInCell="1" allowOverlap="1" wp14:anchorId="23A1DB6E" wp14:editId="687A45B0">
                 <wp:simplePos x="0" y="0"/>
                 <wp:positionH relativeFrom="column">
                   <wp:posOffset>467995</wp:posOffset>
@@ -2267,7 +2746,7 @@
           </mc:Choice>
           <mc:Fallback>
             <w:pict>
-              <v:shape w14:anchorId="06C7A7BF" id="Connecteur droit avec flèche 27" o:spid="_x0000_s1026" type="#_x0000_t32" style="position:absolute;margin-left:36.85pt;margin-top:-21.9pt;width:9.9pt;height:9.9pt;flip:y;z-index:251694080;visibility:visible;mso-wrap-style:square;mso-width-percent:0;mso-height-percent:0;mso-wrap-distance-left:9pt;mso-wrap-distance-top:0;mso-wrap-distance-right:9pt;mso-wrap-distance-bottom:0;mso-position-horizontal:absolute;mso-position-horizontal-relative:text;mso-position-vertical:absolute;mso-position-vertical-relative:text;mso-width-percent:0;mso-height-percent:0;mso-width-relative:margin;mso-height-relative:margin" o:gfxdata="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" strokecolor="red" strokeweight="1.5pt">
+              <v:shape w14:anchorId="285018DB" id="Connecteur droit avec flèche 27" o:spid="_x0000_s1026" type="#_x0000_t32" style="position:absolute;margin-left:36.85pt;margin-top:-21.9pt;width:9.9pt;height:9.9pt;flip:y;z-index:251694080;visibility:visible;mso-wrap-style:square;mso-width-percent:0;mso-height-percent:0;mso-wrap-distance-left:9pt;mso-wrap-distance-top:0;mso-wrap-distance-right:9pt;mso-wrap-distance-bottom:0;mso-position-horizontal:absolute;mso-position-horizontal-relative:text;mso-position-vertical:absolute;mso-position-vertical-relative:text;mso-width-percent:0;mso-height-percent:0;mso-width-relative:margin;mso-height-relative:margin" o:gfxdata="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" strokecolor="red" strokeweight="1.5pt">
                 <v:stroke endarrow="open" endarrowwidth="narrow" endarrowlength="short" endcap="square"/>
               </v:shape>
             </w:pict>
@@ -2282,7 +2761,7 @@
         <mc:AlternateContent>
           <mc:Choice Requires="wps">
             <w:drawing>
-              <wp:anchor distT="0" distB="0" distL="114300" distR="114300" simplePos="0" relativeHeight="251693056" behindDoc="0" locked="0" layoutInCell="1" allowOverlap="1" wp14:anchorId="1E3630D5" wp14:editId="0DEB3171">
+              <wp:anchor distT="0" distB="0" distL="114300" distR="114300" simplePos="0" relativeHeight="251693056" behindDoc="0" locked="0" layoutInCell="1" allowOverlap="1" wp14:anchorId="1E3630D5" wp14:editId="35D06F91">
                 <wp:simplePos x="0" y="0"/>
                 <wp:positionH relativeFrom="column">
                   <wp:posOffset>467995</wp:posOffset>
@@ -2345,7 +2824,7 @@
           </mc:Choice>
           <mc:Fallback>
             <w:pict>
-              <v:shape w14:anchorId="6691A4DB" id="Connecteur droit avec flèche 26" o:spid="_x0000_s1026" type="#_x0000_t32" style="position:absolute;margin-left:36.85pt;margin-top:-11.65pt;width:14.15pt;height:0;flip:y;z-index:251693056;visibility:visible;mso-wrap-style:square;mso-width-percent:0;mso-height-percent:0;mso-wrap-distance-left:9pt;mso-wrap-distance-top:0;mso-wrap-distance-right:9pt;mso-wrap-distance-bottom:0;mso-position-horizontal:absolute;mso-position-horizontal-relative:text;mso-position-vertical:absolute;mso-position-vertical-relative:text;mso-width-percent:0;mso-height-percent:0;mso-width-relative:margin;mso-height-relative:margin" o:gfxdata="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" strokecolor="red" strokeweight="1.5pt">
+              <v:shape w14:anchorId="0DD9792D" id="Connecteur droit avec flèche 26" o:spid="_x0000_s1026" type="#_x0000_t32" style="position:absolute;margin-left:36.85pt;margin-top:-11.65pt;width:14.15pt;height:0;flip:y;z-index:251693056;visibility:visible;mso-wrap-style:square;mso-width-percent:0;mso-height-percent:0;mso-wrap-distance-left:9pt;mso-wrap-distance-top:0;mso-wrap-distance-right:9pt;mso-wrap-distance-bottom:0;mso-position-horizontal:absolute;mso-position-horizontal-relative:text;mso-position-vertical:absolute;mso-position-vertical-relative:text;mso-width-percent:0;mso-height-percent:0;mso-width-relative:margin;mso-height-relative:margin" o:gfxdata="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" strokecolor="red" strokeweight="1.5pt">
                 <v:stroke endarrow="open" endarrowwidth="narrow" endarrowlength="short" endcap="square"/>
               </v:shape>
             </w:pict>
@@ -2360,7 +2839,7 @@
         <mc:AlternateContent>
           <mc:Choice Requires="wps">
             <w:drawing>
-              <wp:anchor distT="0" distB="0" distL="114300" distR="114300" simplePos="0" relativeHeight="251718656" behindDoc="0" locked="0" layoutInCell="1" allowOverlap="1" wp14:anchorId="17FB4612" wp14:editId="12D4760C">
+              <wp:anchor distT="0" distB="0" distL="114300" distR="114300" simplePos="0" relativeHeight="251718656" behindDoc="0" locked="0" layoutInCell="1" allowOverlap="1" wp14:anchorId="17FB4612" wp14:editId="1854E678">
                 <wp:simplePos x="0" y="0"/>
                 <wp:positionH relativeFrom="column">
                   <wp:posOffset>4980455</wp:posOffset>
@@ -2428,7 +2907,7 @@
           </mc:Choice>
           <mc:Fallback>
             <w:pict>
-              <v:oval w14:anchorId="18C80433" id="Ellipse 8" o:spid="_x0000_s1026" style="position:absolute;margin-left:392.15pt;margin-top:-13.4pt;width:3.6pt;height:3.6pt;z-index:251718656;visibility:visible;mso-wrap-style:square;mso-width-percent:0;mso-height-percent:0;mso-wrap-distance-left:9pt;mso-wrap-distance-top:0;mso-wrap-distance-right:9pt;mso-wrap-distance-bottom:0;mso-position-horizontal:absolute;mso-position-horizontal-relative:text;mso-position-vertical:absolute;mso-position-vertical-relative:text;mso-width-percent:0;mso-height-percent:0;mso-width-relative:margin;mso-height-relative:margin;v-text-anchor:middle" o:gfxdata="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" fillcolor="red" stroked="f" strokeweight="1pt">
+              <v:oval w14:anchorId="49AE8D41" id="Ellipse 8" o:spid="_x0000_s1026" style="position:absolute;margin-left:392.15pt;margin-top:-13.4pt;width:3.6pt;height:3.6pt;z-index:251718656;visibility:visible;mso-wrap-style:square;mso-width-percent:0;mso-height-percent:0;mso-wrap-distance-left:9pt;mso-wrap-distance-top:0;mso-wrap-distance-right:9pt;mso-wrap-distance-bottom:0;mso-position-horizontal:absolute;mso-position-horizontal-relative:text;mso-position-vertical:absolute;mso-position-vertical-relative:text;mso-width-percent:0;mso-height-percent:0;mso-width-relative:margin;mso-height-relative:margin;v-text-anchor:middle" o:gfxdata="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" fillcolor="red" stroked="f" strokeweight="1pt">
                 <v:stroke joinstyle="miter"/>
               </v:oval>
             </w:pict>
@@ -2443,7 +2922,7 @@
         <mc:AlternateContent>
           <mc:Choice Requires="wps">
             <w:drawing>
-              <wp:anchor distT="0" distB="0" distL="114300" distR="114300" simplePos="0" relativeHeight="251717632" behindDoc="0" locked="0" layoutInCell="1" allowOverlap="1" wp14:anchorId="09021F0A" wp14:editId="7BC17476">
+              <wp:anchor distT="0" distB="0" distL="114300" distR="114300" simplePos="0" relativeHeight="251717632" behindDoc="0" locked="0" layoutInCell="1" allowOverlap="1" wp14:anchorId="09021F0A" wp14:editId="0C1A4670">
                 <wp:simplePos x="0" y="0"/>
                 <wp:positionH relativeFrom="column">
                   <wp:posOffset>444500</wp:posOffset>
@@ -2511,7 +2990,7 @@
           </mc:Choice>
           <mc:Fallback>
             <w:pict>
-              <v:oval w14:anchorId="6975F483" id="Ellipse 7" o:spid="_x0000_s1026" style="position:absolute;margin-left:35pt;margin-top:-13.5pt;width:3.95pt;height:3.6pt;z-index:251717632;visibility:visible;mso-wrap-style:square;mso-width-percent:0;mso-height-percent:0;mso-wrap-distance-left:9pt;mso-wrap-distance-top:0;mso-wrap-distance-right:9pt;mso-wrap-distance-bottom:0;mso-position-horizontal:absolute;mso-position-horizontal-relative:text;mso-position-vertical:absolute;mso-position-vertical-relative:text;mso-width-percent:0;mso-height-percent:0;mso-width-relative:margin;mso-height-relative:margin;v-text-anchor:middle" o:gfxdata="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" fillcolor="red" stroked="f" strokeweight="1pt">
+              <v:oval w14:anchorId="4D74BC3B" id="Ellipse 7" o:spid="_x0000_s1026" style="position:absolute;margin-left:35pt;margin-top:-13.5pt;width:3.95pt;height:3.6pt;z-index:251717632;visibility:visible;mso-wrap-style:square;mso-width-percent:0;mso-height-percent:0;mso-wrap-distance-left:9pt;mso-wrap-distance-top:0;mso-wrap-distance-right:9pt;mso-wrap-distance-bottom:0;mso-position-horizontal:absolute;mso-position-horizontal-relative:text;mso-position-vertical:absolute;mso-position-vertical-relative:text;mso-width-percent:0;mso-height-percent:0;mso-width-relative:margin;mso-height-relative:margin;v-text-anchor:middle" o:gfxdata="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" fillcolor="red" stroked="f" strokeweight="1pt">
                 <v:stroke joinstyle="miter"/>
               </v:oval>
             </w:pict>
@@ -2526,7 +3005,7 @@
         <mc:AlternateContent>
           <mc:Choice Requires="wps">
             <w:drawing>
-              <wp:anchor distT="0" distB="0" distL="114300" distR="114300" simplePos="0" relativeHeight="251665408" behindDoc="0" locked="0" layoutInCell="1" allowOverlap="1" wp14:anchorId="14D3280F" wp14:editId="479DC55C">
+              <wp:anchor distT="0" distB="0" distL="114300" distR="114300" simplePos="0" relativeHeight="251665408" behindDoc="0" locked="0" layoutInCell="1" allowOverlap="1" wp14:anchorId="14D3280F" wp14:editId="670CFD0B">
                 <wp:simplePos x="0" y="0"/>
                 <wp:positionH relativeFrom="column">
                   <wp:posOffset>2300605</wp:posOffset>
@@ -2582,7 +3061,7 @@
           </mc:Choice>
           <mc:Fallback>
             <w:pict>
-              <v:line w14:anchorId="15A6A428" id="Connecteur droit 6" o:spid="_x0000_s1026" style="position:absolute;flip:x y;z-index:251665408;visibility:visible;mso-wrap-style:square;mso-width-percent:0;mso-height-percent:0;mso-wrap-distance-left:9pt;mso-wrap-distance-top:0;mso-wrap-distance-right:9pt;mso-wrap-distance-bottom:0;mso-position-horizontal:absolute;mso-position-horizontal-relative:text;mso-position-vertical:absolute;mso-position-vertical-relative:text;mso-width-percent:0;mso-height-percent:0;mso-width-relative:margin;mso-height-relative:margin" from="181.15pt,-11.65pt" to="393.75pt,-11.65pt" o:gfxdata="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" strokecolor="#4472c4 [3204]" strokeweight="3pt">
+              <v:line w14:anchorId="00EA8142" id="Connecteur droit 6" o:spid="_x0000_s1026" style="position:absolute;flip:x y;z-index:251665408;visibility:visible;mso-wrap-style:square;mso-width-percent:0;mso-height-percent:0;mso-wrap-distance-left:9pt;mso-wrap-distance-top:0;mso-wrap-distance-right:9pt;mso-wrap-distance-bottom:0;mso-position-horizontal:absolute;mso-position-horizontal-relative:text;mso-position-vertical:absolute;mso-position-vertical-relative:text;mso-width-percent:0;mso-height-percent:0;mso-width-relative:margin;mso-height-relative:margin" from="181.15pt,-11.65pt" to="393.75pt,-11.65pt" o:gfxdata="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" strokecolor="#4472c4 [3204]" strokeweight="3pt">
                 <v:stroke joinstyle="miter"/>
               </v:line>
             </w:pict>
@@ -2597,7 +3076,7 @@
         <mc:AlternateContent>
           <mc:Choice Requires="wps">
             <w:drawing>
-              <wp:anchor distT="0" distB="0" distL="114300" distR="114300" simplePos="0" relativeHeight="251716608" behindDoc="0" locked="0" layoutInCell="1" allowOverlap="1" wp14:anchorId="5BDB6794" wp14:editId="0AA922E2">
+              <wp:anchor distT="0" distB="0" distL="114300" distR="114300" simplePos="0" relativeHeight="251716608" behindDoc="0" locked="0" layoutInCell="1" allowOverlap="1" wp14:anchorId="5BDB6794" wp14:editId="78547E56">
                 <wp:simplePos x="0" y="0"/>
                 <wp:positionH relativeFrom="column">
                   <wp:posOffset>2272030</wp:posOffset>
@@ -2665,7 +3144,7 @@
           </mc:Choice>
           <mc:Fallback>
             <w:pict>
-              <v:oval w14:anchorId="7F4109D0" id="Ellipse 5" o:spid="_x0000_s1026" style="position:absolute;margin-left:178.9pt;margin-top:-13.4pt;width:3.6pt;height:3.6pt;z-index:251716608;visibility:visible;mso-wrap-style:square;mso-width-percent:0;mso-height-percent:0;mso-wrap-distance-left:9pt;mso-wrap-distance-top:0;mso-wrap-distance-right:9pt;mso-wrap-distance-bottom:0;mso-position-horizontal:absolute;mso-position-horizontal-relative:text;mso-position-vertical:absolute;mso-position-vertical-relative:text;mso-width-percent:0;mso-height-percent:0;mso-width-relative:margin;mso-height-relative:margin;v-text-anchor:middle" o:gfxdata="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" fillcolor="red" stroked="f" strokeweight="1pt">
+              <v:oval w14:anchorId="1310E705" id="Ellipse 5" o:spid="_x0000_s1026" style="position:absolute;margin-left:178.9pt;margin-top:-13.4pt;width:3.6pt;height:3.6pt;z-index:251716608;visibility:visible;mso-wrap-style:square;mso-width-percent:0;mso-height-percent:0;mso-wrap-distance-left:9pt;mso-wrap-distance-top:0;mso-wrap-distance-right:9pt;mso-wrap-distance-bottom:0;mso-position-horizontal:absolute;mso-position-horizontal-relative:text;mso-position-vertical:absolute;mso-position-vertical-relative:text;mso-width-percent:0;mso-height-percent:0;mso-width-relative:margin;mso-height-relative:margin;v-text-anchor:middle" o:gfxdata="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" fillcolor="red" stroked="f" strokeweight="1pt">
                 <v:stroke joinstyle="miter"/>
               </v:oval>
             </w:pict>
@@ -2680,7 +3159,7 @@
         <mc:AlternateContent>
           <mc:Choice Requires="wps">
             <w:drawing>
-              <wp:anchor distT="0" distB="0" distL="114300" distR="114300" simplePos="0" relativeHeight="251662336" behindDoc="0" locked="0" layoutInCell="1" allowOverlap="1" wp14:anchorId="777EF961" wp14:editId="15ABDE05">
+              <wp:anchor distT="0" distB="0" distL="114300" distR="114300" simplePos="0" relativeHeight="251662336" behindDoc="0" locked="0" layoutInCell="1" allowOverlap="1" wp14:anchorId="777EF961" wp14:editId="5C7FA64C">
                 <wp:simplePos x="0" y="0"/>
                 <wp:positionH relativeFrom="column">
                   <wp:posOffset>466090</wp:posOffset>
@@ -2736,7 +3215,7 @@
           </mc:Choice>
           <mc:Fallback>
             <w:pict>
-              <v:line w14:anchorId="0B001A24" id="Connecteur droit 4" o:spid="_x0000_s1026" style="position:absolute;flip:x y;z-index:251662336;visibility:visible;mso-wrap-style:square;mso-width-percent:0;mso-height-percent:0;mso-wrap-distance-left:9pt;mso-wrap-distance-top:0;mso-wrap-distance-right:9pt;mso-wrap-distance-bottom:0;mso-position-horizontal:absolute;mso-position-horizontal-relative:text;mso-position-vertical:absolute;mso-position-vertical-relative:text;mso-width-percent:0;mso-height-percent:0;mso-width-relative:margin;mso-height-relative:margin" from="36.7pt,-11.75pt" to="180.15pt,-11.75pt" o:gfxdata="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" strokecolor="#4472c4 [3204]" strokeweight="3pt">
+              <v:line w14:anchorId="772FFE58" id="Connecteur droit 4" o:spid="_x0000_s1026" style="position:absolute;flip:x y;z-index:251662336;visibility:visible;mso-wrap-style:square;mso-width-percent:0;mso-height-percent:0;mso-wrap-distance-left:9pt;mso-wrap-distance-top:0;mso-wrap-distance-right:9pt;mso-wrap-distance-bottom:0;mso-position-horizontal:absolute;mso-position-horizontal-relative:text;mso-position-vertical:absolute;mso-position-vertical-relative:text;mso-width-percent:0;mso-height-percent:0;mso-width-relative:margin;mso-height-relative:margin" from="36.7pt,-11.75pt" to="180.15pt,-11.75pt" o:gfxdata="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" strokecolor="#4472c4 [3204]" strokeweight="3pt">
                 <v:stroke joinstyle="miter"/>
               </v:line>
             </w:pict>
@@ -2751,7 +3230,7 @@
         <mc:AlternateContent>
           <mc:Choice Requires="wps">
             <w:drawing>
-              <wp:anchor distT="0" distB="0" distL="114300" distR="114300" simplePos="0" relativeHeight="251660288" behindDoc="0" locked="0" layoutInCell="1" allowOverlap="1" wp14:anchorId="5E9D5F02" wp14:editId="7D7115D8">
+              <wp:anchor distT="0" distB="0" distL="114300" distR="114300" simplePos="0" relativeHeight="251660288" behindDoc="0" locked="0" layoutInCell="1" allowOverlap="1" wp14:anchorId="5E9D5F02" wp14:editId="281B9198">
                 <wp:simplePos x="0" y="0"/>
                 <wp:positionH relativeFrom="column">
                   <wp:posOffset>467759</wp:posOffset>
@@ -2801,12 +3280,18 @@
           </mc:Choice>
           <mc:Fallback>
             <w:pict>
-              <v:line w14:anchorId="733CA6C8" id="Connecteur droit 3" o:spid="_x0000_s1026" style="position:absolute;flip:y;z-index:251660288;visibility:visible;mso-wrap-style:square;mso-wrap-distance-left:9pt;mso-wrap-distance-top:0;mso-wrap-distance-right:9pt;mso-wrap-distance-bottom:0;mso-position-horizontal:absolute;mso-position-horizontal-relative:text;mso-position-vertical:absolute;mso-position-vertical-relative:text" from="36.85pt,-11.6pt" to="36.85pt,67.4pt" o:gfxdata="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" strokecolor="#4472c4 [3204]" strokeweight="3pt">
+              <v:line w14:anchorId="1CDF01BB" id="Connecteur droit 3" o:spid="_x0000_s1026" style="position:absolute;flip:y;z-index:251660288;visibility:visible;mso-wrap-style:square;mso-wrap-distance-left:9pt;mso-wrap-distance-top:0;mso-wrap-distance-right:9pt;mso-wrap-distance-bottom:0;mso-position-horizontal:absolute;mso-position-horizontal-relative:text;mso-position-vertical:absolute;mso-position-vertical-relative:text" from="36.85pt,-11.6pt" to="36.85pt,67.4pt" o:gfxdata="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" strokecolor="#4472c4 [3204]" strokeweight="3pt">
                 <v:stroke joinstyle="miter"/>
               </v:line>
             </w:pict>
           </mc:Fallback>
         </mc:AlternateContent>
+      </w:r>
+      <w:r>
+        <w:rPr>
+          <w:rFonts w:eastAsiaTheme="minorEastAsia"/>
+        </w:rPr>
+        <w:t xml:space="preserve"> </w:t>
       </w:r>
     </w:p>
     <w:p>
@@ -2823,7 +3308,7 @@
         <mc:AlternateContent>
           <mc:Choice Requires="wps">
             <w:drawing>
-              <wp:anchor distT="0" distB="0" distL="114300" distR="114300" simplePos="0" relativeHeight="251723776" behindDoc="0" locked="0" layoutInCell="1" allowOverlap="1" wp14:anchorId="4F48700B" wp14:editId="16292C7C">
+              <wp:anchor distT="0" distB="0" distL="114300" distR="114300" simplePos="0" relativeHeight="251723776" behindDoc="0" locked="0" layoutInCell="1" allowOverlap="1" wp14:anchorId="4F48700B" wp14:editId="44AD41D8">
                 <wp:simplePos x="0" y="0"/>
                 <wp:positionH relativeFrom="column">
                   <wp:posOffset>-276635</wp:posOffset>
@@ -2940,7 +3425,7 @@
           </mc:Choice>
           <mc:Fallback>
             <w:pict>
-              <v:shape w14:anchorId="4F48700B" id="Zone de texte 47" o:spid="_x0000_s1038" type="#_x0000_t202" style="position:absolute;margin-left:-21.8pt;margin-top:13.15pt;width:66.3pt;height:20.95pt;z-index:251723776;visibility:visible;mso-wrap-style:square;mso-width-percent:0;mso-height-percent:0;mso-wrap-distance-left:9pt;mso-wrap-distance-top:0;mso-wrap-distance-right:9pt;mso-wrap-distance-bottom:0;mso-position-horizontal:absolute;mso-position-horizontal-relative:text;mso-position-vertical:absolute;mso-position-vertical-relative:text;mso-width-percent:0;mso-height-percent:0;mso-width-relative:margin;mso-height-relative:margin;v-text-anchor:top" o:gfxdata="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" filled="f" stroked="f" strokeweight=".5pt">
+              <v:shape w14:anchorId="4F48700B" id="Zone de texte 47" o:spid="_x0000_s1040" type="#_x0000_t202" style="position:absolute;margin-left:-21.8pt;margin-top:13.15pt;width:66.3pt;height:20.95pt;z-index:251723776;visibility:visible;mso-wrap-style:square;mso-width-percent:0;mso-height-percent:0;mso-wrap-distance-left:9pt;mso-wrap-distance-top:0;mso-wrap-distance-right:9pt;mso-wrap-distance-bottom:0;mso-position-horizontal:absolute;mso-position-horizontal-relative:text;mso-position-vertical:absolute;mso-position-vertical-relative:text;mso-width-percent:0;mso-height-percent:0;mso-width-relative:margin;mso-height-relative:margin;v-text-anchor:top" o:gfxdata="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" filled="f" stroked="f" strokeweight=".5pt">
                 <v:textbox inset="0,0,0,0">
                   <w:txbxContent>
                     <w:p>
@@ -3013,485 +3498,6 @@
           </mc:Fallback>
         </mc:AlternateContent>
       </w:r>
-      <w:r>
-        <w:rPr>
-          <w:rFonts w:eastAsiaTheme="minorEastAsia"/>
-          <w:noProof/>
-        </w:rPr>
-        <mc:AlternateContent>
-          <mc:Choice Requires="wps">
-            <w:drawing>
-              <wp:anchor distT="0" distB="0" distL="114300" distR="114300" simplePos="0" relativeHeight="251721728" behindDoc="0" locked="0" layoutInCell="1" allowOverlap="1" wp14:anchorId="1826E945" wp14:editId="765FE9DD">
-                <wp:simplePos x="0" y="0"/>
-                <wp:positionH relativeFrom="column">
-                  <wp:posOffset>2517775</wp:posOffset>
-                </wp:positionH>
-                <wp:positionV relativeFrom="paragraph">
-                  <wp:posOffset>31750</wp:posOffset>
-                </wp:positionV>
-                <wp:extent cx="45085" cy="45085"/>
-                <wp:effectExtent l="0" t="0" r="5715" b="5715"/>
-                <wp:wrapNone/>
-                <wp:docPr id="46" name="Ellipse 46"/>
-                <wp:cNvGraphicFramePr/>
-                <a:graphic xmlns:a="http://schemas.openxmlformats.org/drawingml/2006/main">
-                  <a:graphicData uri="http://schemas.microsoft.com/office/word/2010/wordprocessingShape">
-                    <wps:wsp>
-                      <wps:cNvSpPr/>
-                      <wps:spPr>
-                        <a:xfrm>
-                          <a:off x="0" y="0"/>
-                          <a:ext cx="45085" cy="45085"/>
-                        </a:xfrm>
-                        <a:prstGeom prst="ellipse">
-                          <a:avLst/>
-                        </a:prstGeom>
-                        <a:solidFill>
-                          <a:srgbClr val="FF0000"/>
-                        </a:solidFill>
-                        <a:ln>
-                          <a:noFill/>
-                        </a:ln>
-                      </wps:spPr>
-                      <wps:style>
-                        <a:lnRef idx="2">
-                          <a:schemeClr val="accent1">
-                            <a:shade val="50000"/>
-                          </a:schemeClr>
-                        </a:lnRef>
-                        <a:fillRef idx="1">
-                          <a:schemeClr val="accent1"/>
-                        </a:fillRef>
-                        <a:effectRef idx="0">
-                          <a:schemeClr val="accent1"/>
-                        </a:effectRef>
-                        <a:fontRef idx="minor">
-                          <a:schemeClr val="lt1"/>
-                        </a:fontRef>
-                      </wps:style>
-                      <wps:bodyPr rot="0" spcFirstLastPara="0" vertOverflow="overflow" horzOverflow="overflow" vert="horz" wrap="square" lIns="91440" tIns="45720" rIns="91440" bIns="45720" numCol="1" spcCol="0" rtlCol="0" fromWordArt="0" anchor="ctr" anchorCtr="0" forceAA="0" compatLnSpc="1">
-                        <a:prstTxWarp prst="textNoShape">
-                          <a:avLst/>
-                        </a:prstTxWarp>
-                        <a:noAutofit/>
-                      </wps:bodyPr>
-                    </wps:wsp>
-                  </a:graphicData>
-                </a:graphic>
-                <wp14:sizeRelH relativeFrom="margin">
-                  <wp14:pctWidth>0</wp14:pctWidth>
-                </wp14:sizeRelH>
-                <wp14:sizeRelV relativeFrom="margin">
-                  <wp14:pctHeight>0</wp14:pctHeight>
-                </wp14:sizeRelV>
-              </wp:anchor>
-            </w:drawing>
-          </mc:Choice>
-          <mc:Fallback>
-            <w:pict>
-              <v:oval w14:anchorId="3672A384" id="Ellipse 46" o:spid="_x0000_s1026" style="position:absolute;margin-left:198.25pt;margin-top:2.5pt;width:3.55pt;height:3.55pt;z-index:251721728;visibility:visible;mso-wrap-style:square;mso-width-percent:0;mso-height-percent:0;mso-wrap-distance-left:9pt;mso-wrap-distance-top:0;mso-wrap-distance-right:9pt;mso-wrap-distance-bottom:0;mso-position-horizontal:absolute;mso-position-horizontal-relative:text;mso-position-vertical:absolute;mso-position-vertical-relative:text;mso-width-percent:0;mso-height-percent:0;mso-width-relative:margin;mso-height-relative:margin;v-text-anchor:middle" o:gfxdata="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" fillcolor="red" stroked="f" strokeweight="1pt">
-                <v:stroke joinstyle="miter"/>
-              </v:oval>
-            </w:pict>
-          </mc:Fallback>
-        </mc:AlternateContent>
-      </w:r>
-      <w:r>
-        <w:rPr>
-          <w:rFonts w:eastAsiaTheme="minorEastAsia"/>
-          <w:noProof/>
-        </w:rPr>
-        <mc:AlternateContent>
-          <mc:Choice Requires="wps">
-            <w:drawing>
-              <wp:anchor distT="0" distB="0" distL="114300" distR="114300" simplePos="0" relativeHeight="251704320" behindDoc="0" locked="0" layoutInCell="1" allowOverlap="1" wp14:anchorId="262C7BD5" wp14:editId="14EB628E">
-                <wp:simplePos x="0" y="0"/>
-                <wp:positionH relativeFrom="column">
-                  <wp:posOffset>2445384</wp:posOffset>
-                </wp:positionH>
-                <wp:positionV relativeFrom="paragraph">
-                  <wp:posOffset>168910</wp:posOffset>
-                </wp:positionV>
-                <wp:extent cx="132080" cy="109220"/>
-                <wp:effectExtent l="0" t="0" r="7620" b="5080"/>
-                <wp:wrapNone/>
-                <wp:docPr id="35" name="Zone de texte 35"/>
-                <wp:cNvGraphicFramePr/>
-                <a:graphic xmlns:a="http://schemas.openxmlformats.org/drawingml/2006/main">
-                  <a:graphicData uri="http://schemas.microsoft.com/office/word/2010/wordprocessingShape">
-                    <wps:wsp>
-                      <wps:cNvSpPr txBox="1"/>
-                      <wps:spPr>
-                        <a:xfrm flipH="1">
-                          <a:off x="0" y="0"/>
-                          <a:ext cx="132080" cy="109220"/>
-                        </a:xfrm>
-                        <a:prstGeom prst="rect">
-                          <a:avLst/>
-                        </a:prstGeom>
-                        <a:noFill/>
-                        <a:ln w="6350">
-                          <a:noFill/>
-                        </a:ln>
-                      </wps:spPr>
-                      <wps:txbx>
-                        <w:txbxContent>
-                          <w:p>
-                            <w:pPr>
-                              <w:rPr>
-                                <w:sz w:val="13"/>
-                                <w:szCs w:val="13"/>
-                                <w:vertAlign w:val="subscript"/>
-                              </w:rPr>
-                            </w:pPr>
-                            <w:r>
-                              <w:rPr>
-                                <w:sz w:val="13"/>
-                                <w:szCs w:val="13"/>
-                              </w:rPr>
-                              <w:t>Y</w:t>
-                            </w:r>
-                            <w:r>
-                              <w:rPr>
-                                <w:sz w:val="13"/>
-                                <w:szCs w:val="13"/>
-                                <w:vertAlign w:val="subscript"/>
-                              </w:rPr>
-                              <w:t>3</w:t>
-                            </w:r>
-                          </w:p>
-                        </w:txbxContent>
-                      </wps:txbx>
-                      <wps:bodyPr rot="0" spcFirstLastPara="0" vertOverflow="overflow" horzOverflow="overflow" vert="horz" wrap="square" lIns="0" tIns="0" rIns="0" bIns="0" numCol="1" spcCol="0" rtlCol="0" fromWordArt="0" anchor="t" anchorCtr="0" forceAA="0" compatLnSpc="1">
-                        <a:prstTxWarp prst="textNoShape">
-                          <a:avLst/>
-                        </a:prstTxWarp>
-                        <a:noAutofit/>
-                      </wps:bodyPr>
-                    </wps:wsp>
-                  </a:graphicData>
-                </a:graphic>
-                <wp14:sizeRelH relativeFrom="margin">
-                  <wp14:pctWidth>0</wp14:pctWidth>
-                </wp14:sizeRelH>
-                <wp14:sizeRelV relativeFrom="margin">
-                  <wp14:pctHeight>0</wp14:pctHeight>
-                </wp14:sizeRelV>
-              </wp:anchor>
-            </w:drawing>
-          </mc:Choice>
-          <mc:Fallback>
-            <w:pict>
-              <v:shape w14:anchorId="262C7BD5" id="Zone de texte 35" o:spid="_x0000_s1039" type="#_x0000_t202" style="position:absolute;margin-left:192.55pt;margin-top:13.3pt;width:10.4pt;height:8.6pt;flip:x;z-index:251704320;visibility:visible;mso-wrap-style:square;mso-width-percent:0;mso-height-percent:0;mso-wrap-distance-left:9pt;mso-wrap-distance-top:0;mso-wrap-distance-right:9pt;mso-wrap-distance-bottom:0;mso-position-horizontal:absolute;mso-position-horizontal-relative:text;mso-position-vertical:absolute;mso-position-vertical-relative:text;mso-width-percent:0;mso-height-percent:0;mso-width-relative:margin;mso-height-relative:margin;v-text-anchor:top" o:gfxdata="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" filled="f" stroked="f" strokeweight=".5pt">
-                <v:textbox inset="0,0,0,0">
-                  <w:txbxContent>
-                    <w:p>
-                      <w:pPr>
-                        <w:rPr>
-                          <w:sz w:val="13"/>
-                          <w:szCs w:val="13"/>
-                          <w:vertAlign w:val="subscript"/>
-                        </w:rPr>
-                      </w:pPr>
-                      <w:r>
-                        <w:rPr>
-                          <w:sz w:val="13"/>
-                          <w:szCs w:val="13"/>
-                        </w:rPr>
-                        <w:t>Y</w:t>
-                      </w:r>
-                      <w:r>
-                        <w:rPr>
-                          <w:sz w:val="13"/>
-                          <w:szCs w:val="13"/>
-                          <w:vertAlign w:val="subscript"/>
-                        </w:rPr>
-                        <w:t>3</w:t>
-                      </w:r>
-                    </w:p>
-                  </w:txbxContent>
-                </v:textbox>
-              </v:shape>
-            </w:pict>
-          </mc:Fallback>
-        </mc:AlternateContent>
-      </w:r>
-      <w:r>
-        <w:rPr>
-          <w:rFonts w:eastAsiaTheme="minorEastAsia"/>
-          <w:noProof/>
-        </w:rPr>
-        <mc:AlternateContent>
-          <mc:Choice Requires="wps">
-            <w:drawing>
-              <wp:anchor distT="0" distB="0" distL="114300" distR="114300" simplePos="0" relativeHeight="251703296" behindDoc="0" locked="0" layoutInCell="1" allowOverlap="1" wp14:anchorId="4D0341AF" wp14:editId="58502013">
-                <wp:simplePos x="0" y="0"/>
-                <wp:positionH relativeFrom="column">
-                  <wp:posOffset>2673984</wp:posOffset>
-                </wp:positionH>
-                <wp:positionV relativeFrom="paragraph">
-                  <wp:posOffset>74930</wp:posOffset>
-                </wp:positionV>
-                <wp:extent cx="132080" cy="109220"/>
-                <wp:effectExtent l="0" t="0" r="7620" b="5080"/>
-                <wp:wrapNone/>
-                <wp:docPr id="34" name="Zone de texte 34"/>
-                <wp:cNvGraphicFramePr/>
-                <a:graphic xmlns:a="http://schemas.openxmlformats.org/drawingml/2006/main">
-                  <a:graphicData uri="http://schemas.microsoft.com/office/word/2010/wordprocessingShape">
-                    <wps:wsp>
-                      <wps:cNvSpPr txBox="1"/>
-                      <wps:spPr>
-                        <a:xfrm flipH="1">
-                          <a:off x="0" y="0"/>
-                          <a:ext cx="132080" cy="109220"/>
-                        </a:xfrm>
-                        <a:prstGeom prst="rect">
-                          <a:avLst/>
-                        </a:prstGeom>
-                        <a:noFill/>
-                        <a:ln w="6350">
-                          <a:noFill/>
-                        </a:ln>
-                      </wps:spPr>
-                      <wps:txbx>
-                        <w:txbxContent>
-                          <w:p>
-                            <w:pPr>
-                              <w:rPr>
-                                <w:sz w:val="13"/>
-                                <w:szCs w:val="13"/>
-                                <w:vertAlign w:val="subscript"/>
-                              </w:rPr>
-                            </w:pPr>
-                            <w:r>
-                              <w:rPr>
-                                <w:sz w:val="13"/>
-                                <w:szCs w:val="13"/>
-                              </w:rPr>
-                              <w:t>Z</w:t>
-                            </w:r>
-                            <w:r>
-                              <w:rPr>
-                                <w:sz w:val="13"/>
-                                <w:szCs w:val="13"/>
-                                <w:vertAlign w:val="subscript"/>
-                              </w:rPr>
-                              <w:t>3</w:t>
-                            </w:r>
-                          </w:p>
-                        </w:txbxContent>
-                      </wps:txbx>
-                      <wps:bodyPr rot="0" spcFirstLastPara="0" vertOverflow="overflow" horzOverflow="overflow" vert="horz" wrap="square" lIns="0" tIns="0" rIns="0" bIns="0" numCol="1" spcCol="0" rtlCol="0" fromWordArt="0" anchor="t" anchorCtr="0" forceAA="0" compatLnSpc="1">
-                        <a:prstTxWarp prst="textNoShape">
-                          <a:avLst/>
-                        </a:prstTxWarp>
-                        <a:noAutofit/>
-                      </wps:bodyPr>
-                    </wps:wsp>
-                  </a:graphicData>
-                </a:graphic>
-                <wp14:sizeRelH relativeFrom="margin">
-                  <wp14:pctWidth>0</wp14:pctWidth>
-                </wp14:sizeRelH>
-                <wp14:sizeRelV relativeFrom="margin">
-                  <wp14:pctHeight>0</wp14:pctHeight>
-                </wp14:sizeRelV>
-              </wp:anchor>
-            </w:drawing>
-          </mc:Choice>
-          <mc:Fallback>
-            <w:pict>
-              <v:shape w14:anchorId="4D0341AF" id="Zone de texte 34" o:spid="_x0000_s1040" type="#_x0000_t202" style="position:absolute;margin-left:210.55pt;margin-top:5.9pt;width:10.4pt;height:8.6pt;flip:x;z-index:251703296;visibility:visible;mso-wrap-style:square;mso-width-percent:0;mso-height-percent:0;mso-wrap-distance-left:9pt;mso-wrap-distance-top:0;mso-wrap-distance-right:9pt;mso-wrap-distance-bottom:0;mso-position-horizontal:absolute;mso-position-horizontal-relative:text;mso-position-vertical:absolute;mso-position-vertical-relative:text;mso-width-percent:0;mso-height-percent:0;mso-width-relative:margin;mso-height-relative:margin;v-text-anchor:top" o:gfxdata="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" filled="f" stroked="f" strokeweight=".5pt">
-                <v:textbox inset="0,0,0,0">
-                  <w:txbxContent>
-                    <w:p>
-                      <w:pPr>
-                        <w:rPr>
-                          <w:sz w:val="13"/>
-                          <w:szCs w:val="13"/>
-                          <w:vertAlign w:val="subscript"/>
-                        </w:rPr>
-                      </w:pPr>
-                      <w:r>
-                        <w:rPr>
-                          <w:sz w:val="13"/>
-                          <w:szCs w:val="13"/>
-                        </w:rPr>
-                        <w:t>Z</w:t>
-                      </w:r>
-                      <w:r>
-                        <w:rPr>
-                          <w:sz w:val="13"/>
-                          <w:szCs w:val="13"/>
-                          <w:vertAlign w:val="subscript"/>
-                        </w:rPr>
-                        <w:t>3</w:t>
-                      </w:r>
-                    </w:p>
-                  </w:txbxContent>
-                </v:textbox>
-              </v:shape>
-            </w:pict>
-          </mc:Fallback>
-        </mc:AlternateContent>
-      </w:r>
-      <w:r>
-        <w:rPr>
-          <w:rFonts w:eastAsiaTheme="minorEastAsia"/>
-          <w:noProof/>
-        </w:rPr>
-        <mc:AlternateContent>
-          <mc:Choice Requires="wps">
-            <w:drawing>
-              <wp:anchor distT="0" distB="0" distL="114300" distR="114300" simplePos="0" relativeHeight="251708416" behindDoc="0" locked="0" layoutInCell="1" allowOverlap="1" wp14:anchorId="09FAE687" wp14:editId="30D34ED4">
-                <wp:simplePos x="0" y="0"/>
-                <wp:positionH relativeFrom="column">
-                  <wp:posOffset>2411095</wp:posOffset>
-                </wp:positionH>
-                <wp:positionV relativeFrom="paragraph">
-                  <wp:posOffset>53340</wp:posOffset>
-                </wp:positionV>
-                <wp:extent cx="126000" cy="126000"/>
-                <wp:effectExtent l="25400" t="25400" r="26670" b="26670"/>
-                <wp:wrapNone/>
-                <wp:docPr id="39" name="Connecteur droit avec flèche 39"/>
-                <wp:cNvGraphicFramePr/>
-                <a:graphic xmlns:a="http://schemas.openxmlformats.org/drawingml/2006/main">
-                  <a:graphicData uri="http://schemas.microsoft.com/office/word/2010/wordprocessingShape">
-                    <wps:wsp>
-                      <wps:cNvCnPr/>
-                      <wps:spPr>
-                        <a:xfrm flipH="1">
-                          <a:off x="0" y="0"/>
-                          <a:ext cx="126000" cy="126000"/>
-                        </a:xfrm>
-                        <a:prstGeom prst="straightConnector1">
-                          <a:avLst/>
-                        </a:prstGeom>
-                        <a:ln w="19050" cap="sq" cmpd="sng">
-                          <a:solidFill>
-                            <a:srgbClr val="FF0000"/>
-                          </a:solidFill>
-                          <a:round/>
-                          <a:headEnd type="none"/>
-                          <a:tailEnd type="arrow" w="sm" len="sm"/>
-                        </a:ln>
-                      </wps:spPr>
-                      <wps:style>
-                        <a:lnRef idx="1">
-                          <a:schemeClr val="accent1"/>
-                        </a:lnRef>
-                        <a:fillRef idx="0">
-                          <a:schemeClr val="accent1"/>
-                        </a:fillRef>
-                        <a:effectRef idx="0">
-                          <a:schemeClr val="accent1"/>
-                        </a:effectRef>
-                        <a:fontRef idx="minor">
-                          <a:schemeClr val="tx1"/>
-                        </a:fontRef>
-                      </wps:style>
-                      <wps:bodyPr/>
-                    </wps:wsp>
-                  </a:graphicData>
-                </a:graphic>
-                <wp14:sizeRelH relativeFrom="margin">
-                  <wp14:pctWidth>0</wp14:pctWidth>
-                </wp14:sizeRelH>
-                <wp14:sizeRelV relativeFrom="margin">
-                  <wp14:pctHeight>0</wp14:pctHeight>
-                </wp14:sizeRelV>
-              </wp:anchor>
-            </w:drawing>
-          </mc:Choice>
-          <mc:Fallback>
-            <w:pict>
-              <v:shape w14:anchorId="3C3DAE44" id="Connecteur droit avec flèche 39" o:spid="_x0000_s1026" type="#_x0000_t32" style="position:absolute;margin-left:189.85pt;margin-top:4.2pt;width:9.9pt;height:9.9pt;flip:x;z-index:251708416;visibility:visible;mso-wrap-style:square;mso-width-percent:0;mso-height-percent:0;mso-wrap-distance-left:9pt;mso-wrap-distance-top:0;mso-wrap-distance-right:9pt;mso-wrap-distance-bottom:0;mso-position-horizontal:absolute;mso-position-horizontal-relative:text;mso-position-vertical:absolute;mso-position-vertical-relative:text;mso-width-percent:0;mso-height-percent:0;mso-width-relative:margin;mso-height-relative:margin" o:gfxdata="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" strokecolor="red" strokeweight="1.5pt">
-                <v:stroke endarrow="open" endarrowwidth="narrow" endarrowlength="short" endcap="square"/>
-              </v:shape>
-            </w:pict>
-          </mc:Fallback>
-        </mc:AlternateContent>
-      </w:r>
-      <w:r>
-        <w:rPr>
-          <w:rFonts w:eastAsiaTheme="minorEastAsia"/>
-          <w:noProof/>
-        </w:rPr>
-        <mc:AlternateContent>
-          <mc:Choice Requires="wps">
-            <w:drawing>
-              <wp:anchor distT="0" distB="0" distL="114300" distR="114300" simplePos="0" relativeHeight="251707392" behindDoc="0" locked="0" layoutInCell="1" allowOverlap="1" wp14:anchorId="14211C30" wp14:editId="3583D7A2">
-                <wp:simplePos x="0" y="0"/>
-                <wp:positionH relativeFrom="column">
-                  <wp:posOffset>2540000</wp:posOffset>
-                </wp:positionH>
-                <wp:positionV relativeFrom="paragraph">
-                  <wp:posOffset>53975</wp:posOffset>
-                </wp:positionV>
-                <wp:extent cx="179705" cy="0"/>
-                <wp:effectExtent l="0" t="76200" r="0" b="76200"/>
-                <wp:wrapNone/>
-                <wp:docPr id="38" name="Connecteur droit avec flèche 38"/>
-                <wp:cNvGraphicFramePr/>
-                <a:graphic xmlns:a="http://schemas.openxmlformats.org/drawingml/2006/main">
-                  <a:graphicData uri="http://schemas.microsoft.com/office/word/2010/wordprocessingShape">
-                    <wps:wsp>
-                      <wps:cNvCnPr/>
-                      <wps:spPr>
-                        <a:xfrm flipV="1">
-                          <a:off x="0" y="0"/>
-                          <a:ext cx="179705" cy="0"/>
-                        </a:xfrm>
-                        <a:prstGeom prst="straightConnector1">
-                          <a:avLst/>
-                        </a:prstGeom>
-                        <a:ln w="19050" cap="sq" cmpd="sng">
-                          <a:solidFill>
-                            <a:srgbClr val="FF0000"/>
-                          </a:solidFill>
-                          <a:round/>
-                          <a:headEnd type="none"/>
-                          <a:tailEnd type="arrow" w="sm" len="sm"/>
-                        </a:ln>
-                      </wps:spPr>
-                      <wps:style>
-                        <a:lnRef idx="1">
-                          <a:schemeClr val="accent1"/>
-                        </a:lnRef>
-                        <a:fillRef idx="0">
-                          <a:schemeClr val="accent1"/>
-                        </a:fillRef>
-                        <a:effectRef idx="0">
-                          <a:schemeClr val="accent1"/>
-                        </a:effectRef>
-                        <a:fontRef idx="minor">
-                          <a:schemeClr val="tx1"/>
-                        </a:fontRef>
-                      </wps:style>
-                      <wps:bodyPr/>
-                    </wps:wsp>
-                  </a:graphicData>
-                </a:graphic>
-                <wp14:sizeRelH relativeFrom="margin">
-                  <wp14:pctWidth>0</wp14:pctWidth>
-                </wp14:sizeRelH>
-                <wp14:sizeRelV relativeFrom="margin">
-                  <wp14:pctHeight>0</wp14:pctHeight>
-                </wp14:sizeRelV>
-              </wp:anchor>
-            </w:drawing>
-          </mc:Choice>
-          <mc:Fallback>
-            <w:pict>
-              <v:shape w14:anchorId="629E5464" id="Connecteur droit avec flèche 38" o:spid="_x0000_s1026" type="#_x0000_t32" style="position:absolute;margin-left:200pt;margin-top:4.25pt;width:14.15pt;height:0;flip:y;z-index:251707392;visibility:visible;mso-wrap-style:square;mso-width-percent:0;mso-height-percent:0;mso-wrap-distance-left:9pt;mso-wrap-distance-top:0;mso-wrap-distance-right:9pt;mso-wrap-distance-bottom:0;mso-position-horizontal:absolute;mso-position-horizontal-relative:text;mso-position-vertical:absolute;mso-position-vertical-relative:text;mso-width-percent:0;mso-height-percent:0;mso-width-relative:margin;mso-height-relative:margin" o:gfxdata="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" strokecolor="red" strokeweight="1.5pt">
-                <v:stroke endarrow="open" endarrowwidth="narrow" endarrowlength="short" endcap="square"/>
-              </v:shape>
-            </w:pict>
-          </mc:Fallback>
-        </mc:AlternateContent>
-      </w:r>
     </w:p>
     <w:tbl>
       <w:tblPr>
@@ -3501,19 +3507,19 @@
         <w:tblLook w:val="04A0" w:firstRow="1" w:lastRow="0" w:firstColumn="1" w:lastColumn="0" w:noHBand="0" w:noVBand="1"/>
       </w:tblPr>
       <w:tblGrid>
-        <w:gridCol w:w="1280"/>
-        <w:gridCol w:w="1280"/>
-        <w:gridCol w:w="1281"/>
-        <w:gridCol w:w="1281"/>
-        <w:gridCol w:w="1279"/>
+        <w:gridCol w:w="1430"/>
+        <w:gridCol w:w="1574"/>
+        <w:gridCol w:w="1287"/>
+        <w:gridCol w:w="1431"/>
+        <w:gridCol w:w="1429"/>
       </w:tblGrid>
       <w:tr>
         <w:trPr>
-          <w:trHeight w:val="305"/>
+          <w:trHeight w:val="303"/>
         </w:trPr>
         <w:tc>
           <w:tcPr>
-            <w:tcW w:w="1280" w:type="dxa"/>
+            <w:tcW w:w="1430" w:type="dxa"/>
           </w:tcPr>
           <w:p>
             <w:pPr>
@@ -3532,7 +3538,7 @@
         </w:tc>
         <w:tc>
           <w:tcPr>
-            <w:tcW w:w="1280" w:type="dxa"/>
+            <w:tcW w:w="1574" w:type="dxa"/>
           </w:tcPr>
           <w:p>
             <w:pPr>
@@ -3554,7 +3560,7 @@
         </w:tc>
         <w:tc>
           <w:tcPr>
-            <w:tcW w:w="1281" w:type="dxa"/>
+            <w:tcW w:w="1287" w:type="dxa"/>
           </w:tcPr>
           <w:p>
             <w:pPr>
@@ -3575,7 +3581,7 @@
         </w:tc>
         <w:tc>
           <w:tcPr>
-            <w:tcW w:w="1281" w:type="dxa"/>
+            <w:tcW w:w="1431" w:type="dxa"/>
           </w:tcPr>
           <w:p>
             <w:pPr>
@@ -3596,7 +3602,7 @@
         </w:tc>
         <w:tc>
           <w:tcPr>
-            <w:tcW w:w="1279" w:type="dxa"/>
+            <w:tcW w:w="1429" w:type="dxa"/>
           </w:tcPr>
           <w:p>
             <w:pPr>
@@ -3619,11 +3625,11 @@
       </w:tr>
       <w:tr>
         <w:trPr>
-          <w:trHeight w:val="293"/>
+          <w:trHeight w:val="291"/>
         </w:trPr>
         <w:tc>
           <w:tcPr>
-            <w:tcW w:w="1280" w:type="dxa"/>
+            <w:tcW w:w="1430" w:type="dxa"/>
           </w:tcPr>
           <w:p>
             <w:pPr>
@@ -3642,7 +3648,7 @@
         </w:tc>
         <w:tc>
           <w:tcPr>
-            <w:tcW w:w="1280" w:type="dxa"/>
+            <w:tcW w:w="1574" w:type="dxa"/>
           </w:tcPr>
           <w:p>
             <w:pPr>
@@ -3685,7 +3691,7 @@
         </w:tc>
         <w:tc>
           <w:tcPr>
-            <w:tcW w:w="1281" w:type="dxa"/>
+            <w:tcW w:w="1287" w:type="dxa"/>
           </w:tcPr>
           <w:p>
             <w:pPr>
@@ -3734,7 +3740,7 @@
         </w:tc>
         <w:tc>
           <w:tcPr>
-            <w:tcW w:w="1281" w:type="dxa"/>
+            <w:tcW w:w="1431" w:type="dxa"/>
           </w:tcPr>
           <w:p>
             <w:pPr>
@@ -3753,7 +3759,7 @@
         </w:tc>
         <w:tc>
           <w:tcPr>
-            <w:tcW w:w="1279" w:type="dxa"/>
+            <w:tcW w:w="1429" w:type="dxa"/>
           </w:tcPr>
           <w:p>
             <w:pPr>
@@ -3803,11 +3809,11 @@
       </w:tr>
       <w:tr>
         <w:trPr>
-          <w:trHeight w:val="305"/>
+          <w:trHeight w:val="303"/>
         </w:trPr>
         <w:tc>
           <w:tcPr>
-            <w:tcW w:w="1280" w:type="dxa"/>
+            <w:tcW w:w="1430" w:type="dxa"/>
           </w:tcPr>
           <w:p>
             <w:pPr>
@@ -3826,7 +3832,7 @@
         </w:tc>
         <w:tc>
           <w:tcPr>
-            <w:tcW w:w="1280" w:type="dxa"/>
+            <w:tcW w:w="1574" w:type="dxa"/>
           </w:tcPr>
           <w:p>
             <w:pPr>
@@ -3869,7 +3875,7 @@
         </w:tc>
         <w:tc>
           <w:tcPr>
-            <w:tcW w:w="1281" w:type="dxa"/>
+            <w:tcW w:w="1287" w:type="dxa"/>
           </w:tcPr>
           <w:p>
             <w:pPr>
@@ -3888,7 +3894,7 @@
         </w:tc>
         <w:tc>
           <w:tcPr>
-            <w:tcW w:w="1281" w:type="dxa"/>
+            <w:tcW w:w="1431" w:type="dxa"/>
           </w:tcPr>
           <w:p>
             <w:pPr>
@@ -3937,7 +3943,7 @@
         </w:tc>
         <w:tc>
           <w:tcPr>
-            <w:tcW w:w="1279" w:type="dxa"/>
+            <w:tcW w:w="1429" w:type="dxa"/>
           </w:tcPr>
           <w:p>
             <w:pPr>
@@ -3957,11 +3963,11 @@
       </w:tr>
       <w:tr>
         <w:trPr>
-          <w:trHeight w:val="305"/>
+          <w:trHeight w:val="303"/>
         </w:trPr>
         <w:tc>
           <w:tcPr>
-            <w:tcW w:w="1280" w:type="dxa"/>
+            <w:tcW w:w="1430" w:type="dxa"/>
           </w:tcPr>
           <w:p>
             <w:pPr>
@@ -3980,7 +3986,7 @@
         </w:tc>
         <w:tc>
           <w:tcPr>
-            <w:tcW w:w="1280" w:type="dxa"/>
+            <w:tcW w:w="1574" w:type="dxa"/>
           </w:tcPr>
           <w:p>
             <w:pPr>
@@ -4017,61 +4023,58 @@
                     </m:r>
                   </m:sub>
                 </m:sSub>
-              </m:oMath>
-            </m:oMathPara>
-          </w:p>
-        </w:tc>
-        <w:tc>
-          <w:tcPr>
-            <w:tcW w:w="1281" w:type="dxa"/>
-          </w:tcPr>
-          <w:p>
-            <w:pPr>
-              <w:jc w:val="center"/>
-              <w:rPr>
-                <w:rFonts w:eastAsiaTheme="minorEastAsia"/>
-              </w:rPr>
-            </w:pPr>
-            <w:r>
-              <w:rPr>
-                <w:rFonts w:eastAsiaTheme="minorEastAsia"/>
-              </w:rPr>
-              <w:t>0</w:t>
-            </w:r>
-          </w:p>
-        </w:tc>
-        <w:tc>
-          <w:tcPr>
-            <w:tcW w:w="1281" w:type="dxa"/>
-          </w:tcPr>
-          <w:p>
-            <w:pPr>
-              <w:jc w:val="center"/>
-              <w:rPr>
-                <w:rFonts w:eastAsiaTheme="minorEastAsia"/>
-              </w:rPr>
-            </w:pPr>
-            <w:r>
-              <w:rPr>
-                <w:rFonts w:eastAsiaTheme="minorEastAsia"/>
-              </w:rPr>
-              <w:t>0</w:t>
-            </w:r>
-          </w:p>
-        </w:tc>
-        <w:tc>
-          <w:tcPr>
-            <w:tcW w:w="1279" w:type="dxa"/>
-          </w:tcPr>
-          <w:p>
-            <w:pPr>
-              <w:jc w:val="center"/>
-              <w:rPr>
-                <w:rFonts w:eastAsiaTheme="minorEastAsia"/>
-              </w:rPr>
-            </w:pPr>
-            <m:oMathPara>
-              <m:oMath>
+                <m:r>
+                  <w:rPr>
+                    <w:rFonts w:ascii="Cambria Math" w:eastAsiaTheme="minorEastAsia" w:hAnsi="Cambria Math"/>
+                  </w:rPr>
+                  <m:t>=</m:t>
+                </m:r>
+                <m:sSub>
+                  <m:sSubPr>
+                    <m:ctrlPr>
+                      <w:rPr>
+                        <w:rFonts w:ascii="Cambria Math" w:eastAsiaTheme="minorEastAsia" w:hAnsi="Cambria Math"/>
+                        <w:i/>
+                      </w:rPr>
+                    </m:ctrlPr>
+                  </m:sSubPr>
+                  <m:e>
+                    <m:sSup>
+                      <m:sSupPr>
+                        <m:ctrlPr>
+                          <w:rPr>
+                            <w:rFonts w:ascii="Cambria Math" w:eastAsiaTheme="minorEastAsia" w:hAnsi="Cambria Math"/>
+                            <w:i/>
+                          </w:rPr>
+                        </m:ctrlPr>
+                      </m:sSupPr>
+                      <m:e>
+                        <m:r>
+                          <w:rPr>
+                            <w:rFonts w:ascii="Cambria Math" w:eastAsiaTheme="minorEastAsia" w:hAnsi="Cambria Math"/>
+                          </w:rPr>
+                          <m:t>θ</m:t>
+                        </m:r>
+                      </m:e>
+                      <m:sup>
+                        <m:r>
+                          <w:rPr>
+                            <w:rFonts w:ascii="Cambria Math" w:eastAsiaTheme="minorEastAsia" w:hAnsi="Cambria Math"/>
+                          </w:rPr>
+                          <m:t>'</m:t>
+                        </m:r>
+                      </m:sup>
+                    </m:sSup>
+                  </m:e>
+                  <m:sub>
+                    <m:r>
+                      <w:rPr>
+                        <w:rFonts w:ascii="Cambria Math" w:eastAsiaTheme="minorEastAsia" w:hAnsi="Cambria Math"/>
+                      </w:rPr>
+                      <m:t>3</m:t>
+                    </m:r>
+                  </m:sub>
+                </m:sSub>
                 <m:r>
                   <w:rPr>
                     <w:rFonts w:ascii="Cambria Math" w:eastAsiaTheme="minorEastAsia" w:hAnsi="Cambria Math"/>
@@ -4107,15 +4110,114 @@
               </m:oMath>
             </m:oMathPara>
           </w:p>
+          <w:p>
+            <w:pPr>
+              <w:jc w:val="center"/>
+              <w:rPr>
+                <w:rFonts w:eastAsiaTheme="minorEastAsia"/>
+              </w:rPr>
+            </w:pPr>
+          </w:p>
+        </w:tc>
+        <w:tc>
+          <w:tcPr>
+            <w:tcW w:w="1287" w:type="dxa"/>
+          </w:tcPr>
+          <w:p>
+            <w:pPr>
+              <w:jc w:val="center"/>
+              <w:rPr>
+                <w:rFonts w:eastAsiaTheme="minorEastAsia"/>
+              </w:rPr>
+            </w:pPr>
+            <w:r>
+              <w:rPr>
+                <w:rFonts w:eastAsiaTheme="minorEastAsia"/>
+              </w:rPr>
+              <w:t>0</w:t>
+            </w:r>
+          </w:p>
+        </w:tc>
+        <w:tc>
+          <w:tcPr>
+            <w:tcW w:w="1431" w:type="dxa"/>
+          </w:tcPr>
+          <w:p>
+            <w:pPr>
+              <w:jc w:val="center"/>
+              <w:rPr>
+                <w:rFonts w:eastAsiaTheme="minorEastAsia"/>
+              </w:rPr>
+            </w:pPr>
+            <m:oMathPara>
+              <m:oMath>
+                <m:sSub>
+                  <m:sSubPr>
+                    <m:ctrlPr>
+                      <w:rPr>
+                        <w:rFonts w:ascii="Cambria Math" w:eastAsiaTheme="minorEastAsia" w:hAnsi="Cambria Math"/>
+                        <w:i/>
+                      </w:rPr>
+                    </m:ctrlPr>
+                  </m:sSubPr>
+                  <m:e>
+                    <m:r>
+                      <w:rPr>
+                        <w:rFonts w:ascii="Cambria Math" w:eastAsiaTheme="minorEastAsia" w:hAnsi="Cambria Math"/>
+                      </w:rPr>
+                      <m:t>a</m:t>
+                    </m:r>
+                  </m:e>
+                  <m:sub>
+                    <m:r>
+                      <w:rPr>
+                        <w:rFonts w:ascii="Cambria Math" w:eastAsiaTheme="minorEastAsia" w:hAnsi="Cambria Math"/>
+                      </w:rPr>
+                      <m:t>3</m:t>
+                    </m:r>
+                  </m:sub>
+                </m:sSub>
+                <m:r>
+                  <w:rPr>
+                    <w:rFonts w:ascii="Cambria Math" w:eastAsiaTheme="minorEastAsia" w:hAnsi="Cambria Math"/>
+                  </w:rPr>
+                  <m:t>=375</m:t>
+                </m:r>
+              </m:oMath>
+            </m:oMathPara>
+          </w:p>
+        </w:tc>
+        <w:tc>
+          <w:tcPr>
+            <w:tcW w:w="1429" w:type="dxa"/>
+          </w:tcPr>
+          <w:p>
+            <w:pPr>
+              <w:jc w:val="center"/>
+              <w:rPr>
+                <w:rFonts w:eastAsiaTheme="minorEastAsia"/>
+              </w:rPr>
+            </w:pPr>
+            <m:oMathPara>
+              <m:oMath>
+                <m:r>
+                  <w:rPr>
+                    <w:rFonts w:ascii="Cambria Math" w:eastAsiaTheme="minorEastAsia" w:hAnsi="Cambria Math"/>
+                  </w:rPr>
+                  <m:t>0</m:t>
+                </m:r>
+              </m:oMath>
+            </m:oMathPara>
+          </w:p>
         </w:tc>
       </w:tr>
       <w:tr>
         <w:trPr>
-          <w:trHeight w:val="293"/>
+          <w:trHeight w:val="291"/>
         </w:trPr>
         <w:tc>
           <w:tcPr>
-            <w:tcW w:w="1280" w:type="dxa"/>
+            <w:tcW w:w="1430" w:type="dxa"/>
           </w:tcPr>
           <w:p>
             <w:pPr>
@@ -4134,7 +4236,7 @@
         </w:tc>
         <w:tc>
           <w:tcPr>
-            <w:tcW w:w="1280" w:type="dxa"/>
+            <w:tcW w:w="1574" w:type="dxa"/>
           </w:tcPr>
           <w:p>
             <w:pPr>
@@ -4177,7 +4279,7 @@
         </w:tc>
         <w:tc>
           <w:tcPr>
-            <w:tcW w:w="1281" w:type="dxa"/>
+            <w:tcW w:w="1287" w:type="dxa"/>
           </w:tcPr>
           <w:p>
             <w:pPr>
@@ -4226,7 +4328,7 @@
         </w:tc>
         <w:tc>
           <w:tcPr>
-            <w:tcW w:w="1281" w:type="dxa"/>
+            <w:tcW w:w="1431" w:type="dxa"/>
           </w:tcPr>
           <w:p>
             <w:pPr>
@@ -4245,7 +4347,7 @@
         </w:tc>
         <w:tc>
           <w:tcPr>
-            <w:tcW w:w="1279" w:type="dxa"/>
+            <w:tcW w:w="1429" w:type="dxa"/>
           </w:tcPr>
           <w:p>
             <w:pPr>
@@ -6706,7 +6808,34 @@
                   <m:r>
                     <w:rPr>
                       <w:rFonts w:ascii="Cambria Math" w:eastAsiaTheme="minorEastAsia" w:hAnsi="Cambria Math"/>
-                      <w:lang w:val="en-US"/>
+                    </w:rPr>
+                    <m:t>3</m:t>
+                  </m:r>
+                </m:sub>
+              </m:sSub>
+            </m:e>
+            <m:e>
+              <m:sSub>
+                <m:sSubPr>
+                  <m:ctrlPr>
+                    <w:rPr>
+                      <w:rFonts w:ascii="Cambria Math" w:eastAsiaTheme="minorEastAsia" w:hAnsi="Cambria Math"/>
+                      <w:i/>
+                    </w:rPr>
+                  </m:ctrlPr>
+                </m:sSubPr>
+                <m:e>
+                  <m:r>
+                    <w:rPr>
+                      <w:rFonts w:ascii="Cambria Math" w:eastAsiaTheme="minorEastAsia" w:hAnsi="Cambria Math"/>
+                    </w:rPr>
+                    <m:t>-S</m:t>
+                  </m:r>
+                </m:e>
+                <m:sub>
+                  <m:r>
+                    <w:rPr>
+                      <w:rFonts w:ascii="Cambria Math" w:eastAsiaTheme="minorEastAsia" w:hAnsi="Cambria Math"/>
                     </w:rPr>
                     <m:t>3</m:t>
                   </m:r>
@@ -6717,46 +6846,9 @@
               <m:r>
                 <w:rPr>
                   <w:rFonts w:ascii="Cambria Math" w:eastAsiaTheme="minorEastAsia" w:hAnsi="Cambria Math"/>
-                  <w:lang w:val="en-US"/>
                 </w:rPr>
                 <m:t>0</m:t>
               </m:r>
-            </m:e>
-            <m:e>
-              <m:sSub>
-                <m:sSubPr>
-                  <m:ctrlPr>
-                    <w:rPr>
-                      <w:rFonts w:ascii="Cambria Math" w:eastAsiaTheme="minorEastAsia" w:hAnsi="Cambria Math"/>
-                      <w:i/>
-                    </w:rPr>
-                  </m:ctrlPr>
-                </m:sSubPr>
-                <m:e>
-                  <m:r>
-                    <w:rPr>
-                      <w:rFonts w:ascii="Cambria Math" w:eastAsiaTheme="minorEastAsia" w:hAnsi="Cambria Math"/>
-                      <w:lang w:val="en-US"/>
-                    </w:rPr>
-                    <m:t>-</m:t>
-                  </m:r>
-                  <m:r>
-                    <w:rPr>
-                      <w:rFonts w:ascii="Cambria Math" w:eastAsiaTheme="minorEastAsia" w:hAnsi="Cambria Math"/>
-                    </w:rPr>
-                    <m:t>S</m:t>
-                  </m:r>
-                </m:e>
-                <m:sub>
-                  <m:r>
-                    <w:rPr>
-                      <w:rFonts w:ascii="Cambria Math" w:eastAsiaTheme="minorEastAsia" w:hAnsi="Cambria Math"/>
-                      <w:lang w:val="en-US"/>
-                    </w:rPr>
-                    <m:t>3</m:t>
-                  </m:r>
-                </m:sub>
-              </m:sSub>
               <m:ctrlPr>
                 <w:rPr>
                   <w:rFonts w:ascii="Cambria Math" w:eastAsia="Cambria Math" w:hAnsi="Cambria Math" w:cs="Cambria Math"/>
@@ -6765,13 +6857,58 @@
               </m:ctrlPr>
             </m:e>
             <m:e>
-              <m:r>
-                <w:rPr>
-                  <w:rFonts w:ascii="Cambria Math" w:eastAsiaTheme="minorEastAsia" w:hAnsi="Cambria Math"/>
-                  <w:lang w:val="en-US"/>
-                </w:rPr>
-                <m:t>0</m:t>
-              </m:r>
+              <m:sSub>
+                <m:sSubPr>
+                  <m:ctrlPr>
+                    <w:rPr>
+                      <w:rFonts w:ascii="Cambria Math" w:eastAsiaTheme="minorEastAsia" w:hAnsi="Cambria Math"/>
+                      <w:i/>
+                    </w:rPr>
+                  </m:ctrlPr>
+                </m:sSubPr>
+                <m:e>
+                  <m:r>
+                    <w:rPr>
+                      <w:rFonts w:ascii="Cambria Math" w:eastAsiaTheme="minorEastAsia" w:hAnsi="Cambria Math"/>
+                    </w:rPr>
+                    <m:t>a</m:t>
+                  </m:r>
+                </m:e>
+                <m:sub>
+                  <m:r>
+                    <w:rPr>
+                      <w:rFonts w:ascii="Cambria Math" w:eastAsiaTheme="minorEastAsia" w:hAnsi="Cambria Math"/>
+                    </w:rPr>
+                    <m:t>3</m:t>
+                  </m:r>
+                </m:sub>
+              </m:sSub>
+              <m:sSub>
+                <m:sSubPr>
+                  <m:ctrlPr>
+                    <w:rPr>
+                      <w:rFonts w:ascii="Cambria Math" w:eastAsiaTheme="minorEastAsia" w:hAnsi="Cambria Math"/>
+                      <w:i/>
+                    </w:rPr>
+                  </m:ctrlPr>
+                </m:sSubPr>
+                <m:e>
+                  <m:r>
+                    <w:rPr>
+                      <w:rFonts w:ascii="Cambria Math" w:eastAsiaTheme="minorEastAsia" w:hAnsi="Cambria Math"/>
+                    </w:rPr>
+                    <m:t>C</m:t>
+                  </m:r>
+                </m:e>
+                <m:sub>
+                  <m:r>
+                    <w:rPr>
+                      <w:rFonts w:ascii="Cambria Math" w:eastAsiaTheme="minorEastAsia" w:hAnsi="Cambria Math"/>
+                    </w:rPr>
+                    <m:t>3</m:t>
+                  </m:r>
+                </m:sub>
+              </m:sSub>
             </m:e>
           </m:mr>
           <m:mr>
@@ -6797,7 +6934,34 @@
                   <m:r>
                     <w:rPr>
                       <w:rFonts w:ascii="Cambria Math" w:eastAsiaTheme="minorEastAsia" w:hAnsi="Cambria Math"/>
-                      <w:lang w:val="en-US"/>
+                    </w:rPr>
+                    <m:t>3</m:t>
+                  </m:r>
+                </m:sub>
+              </m:sSub>
+            </m:e>
+            <m:e>
+              <m:sSub>
+                <m:sSubPr>
+                  <m:ctrlPr>
+                    <w:rPr>
+                      <w:rFonts w:ascii="Cambria Math" w:eastAsiaTheme="minorEastAsia" w:hAnsi="Cambria Math"/>
+                      <w:i/>
+                    </w:rPr>
+                  </m:ctrlPr>
+                </m:sSubPr>
+                <m:e>
+                  <m:r>
+                    <w:rPr>
+                      <w:rFonts w:ascii="Cambria Math" w:eastAsiaTheme="minorEastAsia" w:hAnsi="Cambria Math"/>
+                    </w:rPr>
+                    <m:t>C</m:t>
+                  </m:r>
+                </m:e>
+                <m:sub>
+                  <m:r>
+                    <w:rPr>
+                      <w:rFonts w:ascii="Cambria Math" w:eastAsiaTheme="minorEastAsia" w:hAnsi="Cambria Math"/>
                     </w:rPr>
                     <m:t>3</m:t>
                   </m:r>
@@ -6808,39 +6972,9 @@
               <m:r>
                 <w:rPr>
                   <w:rFonts w:ascii="Cambria Math" w:eastAsiaTheme="minorEastAsia" w:hAnsi="Cambria Math"/>
-                  <w:lang w:val="en-US"/>
                 </w:rPr>
                 <m:t>0</m:t>
               </m:r>
-            </m:e>
-            <m:e>
-              <m:sSub>
-                <m:sSubPr>
-                  <m:ctrlPr>
-                    <w:rPr>
-                      <w:rFonts w:ascii="Cambria Math" w:eastAsiaTheme="minorEastAsia" w:hAnsi="Cambria Math"/>
-                      <w:i/>
-                    </w:rPr>
-                  </m:ctrlPr>
-                </m:sSubPr>
-                <m:e>
-                  <m:r>
-                    <w:rPr>
-                      <w:rFonts w:ascii="Cambria Math" w:eastAsiaTheme="minorEastAsia" w:hAnsi="Cambria Math"/>
-                    </w:rPr>
-                    <m:t>C</m:t>
-                  </m:r>
-                </m:e>
-                <m:sub>
-                  <m:r>
-                    <w:rPr>
-                      <w:rFonts w:ascii="Cambria Math" w:eastAsiaTheme="minorEastAsia" w:hAnsi="Cambria Math"/>
-                      <w:lang w:val="en-US"/>
-                    </w:rPr>
-                    <m:t>3</m:t>
-                  </m:r>
-                </m:sub>
-              </m:sSub>
               <m:ctrlPr>
                 <w:rPr>
                   <w:rFonts w:ascii="Cambria Math" w:eastAsia="Cambria Math" w:hAnsi="Cambria Math" w:cs="Cambria Math"/>
@@ -6849,13 +6983,58 @@
               </m:ctrlPr>
             </m:e>
             <m:e>
-              <m:r>
-                <w:rPr>
-                  <w:rFonts w:ascii="Cambria Math" w:eastAsiaTheme="minorEastAsia" w:hAnsi="Cambria Math"/>
-                  <w:lang w:val="en-US"/>
-                </w:rPr>
-                <m:t>0</m:t>
-              </m:r>
+              <m:sSub>
+                <m:sSubPr>
+                  <m:ctrlPr>
+                    <w:rPr>
+                      <w:rFonts w:ascii="Cambria Math" w:eastAsiaTheme="minorEastAsia" w:hAnsi="Cambria Math"/>
+                      <w:i/>
+                    </w:rPr>
+                  </m:ctrlPr>
+                </m:sSubPr>
+                <m:e>
+                  <m:r>
+                    <w:rPr>
+                      <w:rFonts w:ascii="Cambria Math" w:eastAsiaTheme="minorEastAsia" w:hAnsi="Cambria Math"/>
+                    </w:rPr>
+                    <m:t>a</m:t>
+                  </m:r>
+                </m:e>
+                <m:sub>
+                  <m:r>
+                    <w:rPr>
+                      <w:rFonts w:ascii="Cambria Math" w:eastAsiaTheme="minorEastAsia" w:hAnsi="Cambria Math"/>
+                    </w:rPr>
+                    <m:t>3</m:t>
+                  </m:r>
+                </m:sub>
+              </m:sSub>
+              <m:sSub>
+                <m:sSubPr>
+                  <m:ctrlPr>
+                    <w:rPr>
+                      <w:rFonts w:ascii="Cambria Math" w:eastAsiaTheme="minorEastAsia" w:hAnsi="Cambria Math"/>
+                      <w:i/>
+                    </w:rPr>
+                  </m:ctrlPr>
+                </m:sSubPr>
+                <m:e>
+                  <m:r>
+                    <w:rPr>
+                      <w:rFonts w:ascii="Cambria Math" w:eastAsiaTheme="minorEastAsia" w:hAnsi="Cambria Math"/>
+                    </w:rPr>
+                    <m:t>S</m:t>
+                  </m:r>
+                </m:e>
+                <m:sub>
+                  <m:r>
+                    <w:rPr>
+                      <w:rFonts w:ascii="Cambria Math" w:eastAsiaTheme="minorEastAsia" w:hAnsi="Cambria Math"/>
+                    </w:rPr>
+                    <m:t>3</m:t>
+                  </m:r>
+                </m:sub>
+              </m:sSub>
             </m:e>
           </m:mr>
           <m:mr>
@@ -6863,7 +7042,6 @@
               <m:r>
                 <w:rPr>
                   <w:rFonts w:ascii="Cambria Math" w:eastAsiaTheme="minorEastAsia" w:hAnsi="Cambria Math"/>
-                  <w:lang w:val="en-US"/>
                 </w:rPr>
                 <m:t>0</m:t>
               </m:r>
@@ -6878,9 +7056,8 @@
               <m:r>
                 <w:rPr>
                   <w:rFonts w:ascii="Cambria Math" w:eastAsia="Cambria Math" w:hAnsi="Cambria Math" w:cs="Cambria Math"/>
-                  <w:lang w:val="en-US"/>
-                </w:rPr>
-                <m:t>-1</m:t>
+                </w:rPr>
+                <m:t>0</m:t>
               </m:r>
               <m:ctrlPr>
                 <w:rPr>
@@ -6893,9 +7070,8 @@
               <m:r>
                 <w:rPr>
                   <w:rFonts w:ascii="Cambria Math" w:eastAsia="Cambria Math" w:hAnsi="Cambria Math" w:cs="Cambria Math"/>
-                  <w:lang w:val="en-US"/>
-                </w:rPr>
-                <m:t>0</m:t>
+                </w:rPr>
+                <m:t>1</m:t>
               </m:r>
               <m:ctrlPr>
                 <w:rPr>
@@ -6908,7 +7084,6 @@
               <m:r>
                 <w:rPr>
                   <w:rFonts w:ascii="Cambria Math" w:eastAsiaTheme="minorEastAsia" w:hAnsi="Cambria Math"/>
-                  <w:lang w:val="en-US"/>
                 </w:rPr>
                 <m:t>0</m:t>
               </m:r>
@@ -6925,7 +7100,6 @@
               <m:r>
                 <w:rPr>
                   <w:rFonts w:ascii="Cambria Math" w:eastAsia="Cambria Math" w:hAnsi="Cambria Math" w:cs="Cambria Math"/>
-                  <w:lang w:val="en-US"/>
                 </w:rPr>
                 <m:t>0</m:t>
               </m:r>
@@ -6934,7 +7108,6 @@
               <m:r>
                 <w:rPr>
                   <w:rFonts w:ascii="Cambria Math" w:eastAsiaTheme="minorEastAsia" w:hAnsi="Cambria Math"/>
-                  <w:lang w:val="en-US"/>
                 </w:rPr>
                 <m:t>0</m:t>
               </m:r>
@@ -6943,7 +7116,6 @@
               <m:r>
                 <w:rPr>
                   <w:rFonts w:ascii="Cambria Math" w:eastAsiaTheme="minorEastAsia" w:hAnsi="Cambria Math"/>
-                  <w:lang w:val="en-US"/>
                 </w:rPr>
                 <m:t>0</m:t>
               </m:r>
@@ -6958,7 +7130,6 @@
               <m:r>
                 <w:rPr>
                   <w:rFonts w:ascii="Cambria Math" w:eastAsia="Cambria Math" w:hAnsi="Cambria Math" w:cs="Cambria Math"/>
-                  <w:lang w:val="en-US"/>
                 </w:rPr>
                 <m:t>1</m:t>
               </m:r>
@@ -7237,6 +7408,71 @@
               </m:sSub>
             </m:e>
             <m:e>
+              <m:r>
+                <w:rPr>
+                  <w:rFonts w:ascii="Cambria Math" w:eastAsiaTheme="minorEastAsia" w:hAnsi="Cambria Math"/>
+                  <w:color w:val="BFBFBF" w:themeColor="background1" w:themeShade="BF"/>
+                </w:rPr>
+                <m:t>-</m:t>
+              </m:r>
+              <m:sSub>
+                <m:sSubPr>
+                  <m:ctrlPr>
+                    <w:rPr>
+                      <w:rFonts w:ascii="Cambria Math" w:eastAsiaTheme="minorEastAsia" w:hAnsi="Cambria Math"/>
+                      <w:i/>
+                      <w:color w:val="BFBFBF" w:themeColor="background1" w:themeShade="BF"/>
+                    </w:rPr>
+                  </m:ctrlPr>
+                </m:sSubPr>
+                <m:e>
+                  <m:r>
+                    <w:rPr>
+                      <w:rFonts w:ascii="Cambria Math" w:eastAsiaTheme="minorEastAsia" w:hAnsi="Cambria Math"/>
+                      <w:color w:val="BFBFBF" w:themeColor="background1" w:themeShade="BF"/>
+                    </w:rPr>
+                    <m:t>C</m:t>
+                  </m:r>
+                </m:e>
+                <m:sub>
+                  <m:r>
+                    <w:rPr>
+                      <w:rFonts w:ascii="Cambria Math" w:eastAsiaTheme="minorEastAsia" w:hAnsi="Cambria Math"/>
+                      <w:color w:val="BFBFBF" w:themeColor="background1" w:themeShade="BF"/>
+                    </w:rPr>
+                    <m:t>1</m:t>
+                  </m:r>
+                </m:sub>
+              </m:sSub>
+              <m:sSub>
+                <m:sSubPr>
+                  <m:ctrlPr>
+                    <w:rPr>
+                      <w:rFonts w:ascii="Cambria Math" w:eastAsiaTheme="minorEastAsia" w:hAnsi="Cambria Math"/>
+                      <w:i/>
+                      <w:color w:val="BFBFBF" w:themeColor="background1" w:themeShade="BF"/>
+                    </w:rPr>
+                  </m:ctrlPr>
+                </m:sSubPr>
+                <m:e>
+                  <m:r>
+                    <w:rPr>
+                      <w:rFonts w:ascii="Cambria Math" w:eastAsiaTheme="minorEastAsia" w:hAnsi="Cambria Math"/>
+                      <w:color w:val="BFBFBF" w:themeColor="background1" w:themeShade="BF"/>
+                    </w:rPr>
+                    <m:t>C</m:t>
+                  </m:r>
+                </m:e>
+                <m:sub>
+                  <m:r>
+                    <w:rPr>
+                      <w:rFonts w:ascii="Cambria Math" w:eastAsiaTheme="minorEastAsia" w:hAnsi="Cambria Math"/>
+                      <w:color w:val="BFBFBF" w:themeColor="background1" w:themeShade="BF"/>
+                    </w:rPr>
+                    <m:t>2</m:t>
+                  </m:r>
+                </m:sub>
+              </m:sSub>
               <m:sSub>
                 <m:sSubPr>
                   <m:ctrlPr>
@@ -7262,197 +7498,137 @@
                       <w:rFonts w:ascii="Cambria Math" w:eastAsiaTheme="minorEastAsia" w:hAnsi="Cambria Math"/>
                       <w:color w:val="BFBFBF" w:themeColor="background1" w:themeShade="BF"/>
                     </w:rPr>
+                    <m:t>3</m:t>
+                  </m:r>
+                </m:sub>
+              </m:sSub>
+              <m:r>
+                <w:rPr>
+                  <w:rFonts w:ascii="Cambria Math" w:eastAsiaTheme="minorEastAsia" w:hAnsi="Cambria Math"/>
+                  <w:color w:val="BFBFBF" w:themeColor="background1" w:themeShade="BF"/>
+                </w:rPr>
+                <m:t>-</m:t>
+              </m:r>
+              <m:sSub>
+                <m:sSubPr>
+                  <m:ctrlPr>
+                    <w:rPr>
+                      <w:rFonts w:ascii="Cambria Math" w:eastAsiaTheme="minorEastAsia" w:hAnsi="Cambria Math"/>
+                      <w:i/>
+                      <w:color w:val="BFBFBF" w:themeColor="background1" w:themeShade="BF"/>
+                    </w:rPr>
+                  </m:ctrlPr>
+                </m:sSubPr>
+                <m:e>
+                  <m:r>
+                    <w:rPr>
+                      <w:rFonts w:ascii="Cambria Math" w:eastAsiaTheme="minorEastAsia" w:hAnsi="Cambria Math"/>
+                      <w:color w:val="BFBFBF" w:themeColor="background1" w:themeShade="BF"/>
+                    </w:rPr>
+                    <m:t>C</m:t>
+                  </m:r>
+                </m:e>
+                <m:sub>
+                  <m:r>
+                    <w:rPr>
+                      <w:rFonts w:ascii="Cambria Math" w:eastAsiaTheme="minorEastAsia" w:hAnsi="Cambria Math"/>
+                      <w:color w:val="BFBFBF" w:themeColor="background1" w:themeShade="BF"/>
+                    </w:rPr>
                     <m:t>1</m:t>
+                  </m:r>
+                </m:sub>
+              </m:sSub>
+              <m:sSub>
+                <m:sSubPr>
+                  <m:ctrlPr>
+                    <w:rPr>
+                      <w:rFonts w:ascii="Cambria Math" w:eastAsiaTheme="minorEastAsia" w:hAnsi="Cambria Math"/>
+                      <w:i/>
+                      <w:color w:val="BFBFBF" w:themeColor="background1" w:themeShade="BF"/>
+                    </w:rPr>
+                  </m:ctrlPr>
+                </m:sSubPr>
+                <m:e>
+                  <m:r>
+                    <w:rPr>
+                      <w:rFonts w:ascii="Cambria Math" w:eastAsiaTheme="minorEastAsia" w:hAnsi="Cambria Math"/>
+                      <w:color w:val="BFBFBF" w:themeColor="background1" w:themeShade="BF"/>
+                    </w:rPr>
+                    <m:t>S</m:t>
+                  </m:r>
+                </m:e>
+                <m:sub>
+                  <m:r>
+                    <w:rPr>
+                      <w:rFonts w:ascii="Cambria Math" w:eastAsiaTheme="minorEastAsia" w:hAnsi="Cambria Math"/>
+                      <w:color w:val="BFBFBF" w:themeColor="background1" w:themeShade="BF"/>
+                    </w:rPr>
+                    <m:t>2</m:t>
+                  </m:r>
+                </m:sub>
+              </m:sSub>
+              <m:sSub>
+                <m:sSubPr>
+                  <m:ctrlPr>
+                    <w:rPr>
+                      <w:rFonts w:ascii="Cambria Math" w:eastAsiaTheme="minorEastAsia" w:hAnsi="Cambria Math"/>
+                      <w:i/>
+                      <w:color w:val="BFBFBF" w:themeColor="background1" w:themeShade="BF"/>
+                    </w:rPr>
+                  </m:ctrlPr>
+                </m:sSubPr>
+                <m:e>
+                  <m:r>
+                    <w:rPr>
+                      <w:rFonts w:ascii="Cambria Math" w:eastAsiaTheme="minorEastAsia" w:hAnsi="Cambria Math"/>
+                      <w:color w:val="BFBFBF" w:themeColor="background1" w:themeShade="BF"/>
+                    </w:rPr>
+                    <m:t>C</m:t>
+                  </m:r>
+                </m:e>
+                <m:sub>
+                  <m:r>
+                    <w:rPr>
+                      <w:rFonts w:ascii="Cambria Math" w:eastAsiaTheme="minorEastAsia" w:hAnsi="Cambria Math"/>
+                      <w:color w:val="BFBFBF" w:themeColor="background1" w:themeShade="BF"/>
+                    </w:rPr>
+                    <m:t>3</m:t>
                   </m:r>
                 </m:sub>
               </m:sSub>
             </m:e>
             <m:e>
-              <m:r>
-                <w:rPr>
-                  <w:rFonts w:ascii="Cambria Math" w:eastAsiaTheme="minorEastAsia" w:hAnsi="Cambria Math"/>
-                  <w:color w:val="BFBFBF" w:themeColor="background1" w:themeShade="BF"/>
-                </w:rPr>
-                <m:t>-</m:t>
-              </m:r>
-              <m:sSub>
-                <m:sSubPr>
-                  <m:ctrlPr>
-                    <w:rPr>
-                      <w:rFonts w:ascii="Cambria Math" w:eastAsiaTheme="minorEastAsia" w:hAnsi="Cambria Math"/>
-                      <w:i/>
-                      <w:color w:val="BFBFBF" w:themeColor="background1" w:themeShade="BF"/>
-                    </w:rPr>
-                  </m:ctrlPr>
-                </m:sSubPr>
-                <m:e>
-                  <m:r>
-                    <w:rPr>
-                      <w:rFonts w:ascii="Cambria Math" w:eastAsiaTheme="minorEastAsia" w:hAnsi="Cambria Math"/>
-                      <w:color w:val="BFBFBF" w:themeColor="background1" w:themeShade="BF"/>
-                    </w:rPr>
-                    <m:t>C</m:t>
-                  </m:r>
-                </m:e>
-                <m:sub>
-                  <m:r>
-                    <w:rPr>
-                      <w:rFonts w:ascii="Cambria Math" w:eastAsiaTheme="minorEastAsia" w:hAnsi="Cambria Math"/>
-                      <w:color w:val="BFBFBF" w:themeColor="background1" w:themeShade="BF"/>
+              <m:sSub>
+                <m:sSubPr>
+                  <m:ctrlPr>
+                    <w:rPr>
+                      <w:rFonts w:ascii="Cambria Math" w:eastAsiaTheme="minorEastAsia" w:hAnsi="Cambria Math"/>
+                      <w:i/>
+                    </w:rPr>
+                  </m:ctrlPr>
+                </m:sSubPr>
+                <m:e>
+                  <m:r>
+                    <w:rPr>
+                      <w:rFonts w:ascii="Cambria Math" w:eastAsiaTheme="minorEastAsia" w:hAnsi="Cambria Math"/>
+                      <w:lang w:val="en-US"/>
+                    </w:rPr>
+                    <m:t>-</m:t>
+                  </m:r>
+                  <m:r>
+                    <w:rPr>
+                      <w:rFonts w:ascii="Cambria Math" w:eastAsiaTheme="minorEastAsia" w:hAnsi="Cambria Math"/>
+                    </w:rPr>
+                    <m:t>S</m:t>
+                  </m:r>
+                </m:e>
+                <m:sub>
+                  <m:r>
+                    <w:rPr>
+                      <w:rFonts w:ascii="Cambria Math" w:eastAsiaTheme="minorEastAsia" w:hAnsi="Cambria Math"/>
+                      <w:lang w:val="en-US"/>
                     </w:rPr>
                     <m:t>1</m:t>
-                  </m:r>
-                </m:sub>
-              </m:sSub>
-              <m:sSub>
-                <m:sSubPr>
-                  <m:ctrlPr>
-                    <w:rPr>
-                      <w:rFonts w:ascii="Cambria Math" w:eastAsiaTheme="minorEastAsia" w:hAnsi="Cambria Math"/>
-                      <w:i/>
-                      <w:color w:val="BFBFBF" w:themeColor="background1" w:themeShade="BF"/>
-                    </w:rPr>
-                  </m:ctrlPr>
-                </m:sSubPr>
-                <m:e>
-                  <m:r>
-                    <w:rPr>
-                      <w:rFonts w:ascii="Cambria Math" w:eastAsiaTheme="minorEastAsia" w:hAnsi="Cambria Math"/>
-                      <w:color w:val="BFBFBF" w:themeColor="background1" w:themeShade="BF"/>
-                    </w:rPr>
-                    <m:t>C</m:t>
-                  </m:r>
-                </m:e>
-                <m:sub>
-                  <m:r>
-                    <w:rPr>
-                      <w:rFonts w:ascii="Cambria Math" w:eastAsiaTheme="minorEastAsia" w:hAnsi="Cambria Math"/>
-                      <w:color w:val="BFBFBF" w:themeColor="background1" w:themeShade="BF"/>
-                    </w:rPr>
-                    <m:t>2</m:t>
-                  </m:r>
-                </m:sub>
-              </m:sSub>
-              <m:sSub>
-                <m:sSubPr>
-                  <m:ctrlPr>
-                    <w:rPr>
-                      <w:rFonts w:ascii="Cambria Math" w:eastAsiaTheme="minorEastAsia" w:hAnsi="Cambria Math"/>
-                      <w:i/>
-                      <w:color w:val="BFBFBF" w:themeColor="background1" w:themeShade="BF"/>
-                    </w:rPr>
-                  </m:ctrlPr>
-                </m:sSubPr>
-                <m:e>
-                  <m:r>
-                    <w:rPr>
-                      <w:rFonts w:ascii="Cambria Math" w:eastAsiaTheme="minorEastAsia" w:hAnsi="Cambria Math"/>
-                      <w:color w:val="BFBFBF" w:themeColor="background1" w:themeShade="BF"/>
-                    </w:rPr>
-                    <m:t>S</m:t>
-                  </m:r>
-                </m:e>
-                <m:sub>
-                  <m:r>
-                    <w:rPr>
-                      <w:rFonts w:ascii="Cambria Math" w:eastAsiaTheme="minorEastAsia" w:hAnsi="Cambria Math"/>
-                      <w:color w:val="BFBFBF" w:themeColor="background1" w:themeShade="BF"/>
-                    </w:rPr>
-                    <m:t>3</m:t>
-                  </m:r>
-                </m:sub>
-              </m:sSub>
-              <m:r>
-                <w:rPr>
-                  <w:rFonts w:ascii="Cambria Math" w:eastAsiaTheme="minorEastAsia" w:hAnsi="Cambria Math"/>
-                  <w:color w:val="BFBFBF" w:themeColor="background1" w:themeShade="BF"/>
-                </w:rPr>
-                <m:t>-</m:t>
-              </m:r>
-              <m:sSub>
-                <m:sSubPr>
-                  <m:ctrlPr>
-                    <w:rPr>
-                      <w:rFonts w:ascii="Cambria Math" w:eastAsiaTheme="minorEastAsia" w:hAnsi="Cambria Math"/>
-                      <w:i/>
-                      <w:color w:val="BFBFBF" w:themeColor="background1" w:themeShade="BF"/>
-                    </w:rPr>
-                  </m:ctrlPr>
-                </m:sSubPr>
-                <m:e>
-                  <m:r>
-                    <w:rPr>
-                      <w:rFonts w:ascii="Cambria Math" w:eastAsiaTheme="minorEastAsia" w:hAnsi="Cambria Math"/>
-                      <w:color w:val="BFBFBF" w:themeColor="background1" w:themeShade="BF"/>
-                    </w:rPr>
-                    <m:t>C</m:t>
-                  </m:r>
-                </m:e>
-                <m:sub>
-                  <m:r>
-                    <w:rPr>
-                      <w:rFonts w:ascii="Cambria Math" w:eastAsiaTheme="minorEastAsia" w:hAnsi="Cambria Math"/>
-                      <w:color w:val="BFBFBF" w:themeColor="background1" w:themeShade="BF"/>
-                    </w:rPr>
-                    <m:t>1</m:t>
-                  </m:r>
-                </m:sub>
-              </m:sSub>
-              <m:sSub>
-                <m:sSubPr>
-                  <m:ctrlPr>
-                    <w:rPr>
-                      <w:rFonts w:ascii="Cambria Math" w:eastAsiaTheme="minorEastAsia" w:hAnsi="Cambria Math"/>
-                      <w:i/>
-                      <w:color w:val="BFBFBF" w:themeColor="background1" w:themeShade="BF"/>
-                    </w:rPr>
-                  </m:ctrlPr>
-                </m:sSubPr>
-                <m:e>
-                  <m:r>
-                    <w:rPr>
-                      <w:rFonts w:ascii="Cambria Math" w:eastAsiaTheme="minorEastAsia" w:hAnsi="Cambria Math"/>
-                      <w:color w:val="BFBFBF" w:themeColor="background1" w:themeShade="BF"/>
-                    </w:rPr>
-                    <m:t>S</m:t>
-                  </m:r>
-                </m:e>
-                <m:sub>
-                  <m:r>
-                    <w:rPr>
-                      <w:rFonts w:ascii="Cambria Math" w:eastAsiaTheme="minorEastAsia" w:hAnsi="Cambria Math"/>
-                      <w:color w:val="BFBFBF" w:themeColor="background1" w:themeShade="BF"/>
-                    </w:rPr>
-                    <m:t>2</m:t>
-                  </m:r>
-                </m:sub>
-              </m:sSub>
-              <m:sSub>
-                <m:sSubPr>
-                  <m:ctrlPr>
-                    <w:rPr>
-                      <w:rFonts w:ascii="Cambria Math" w:eastAsiaTheme="minorEastAsia" w:hAnsi="Cambria Math"/>
-                      <w:i/>
-                      <w:color w:val="BFBFBF" w:themeColor="background1" w:themeShade="BF"/>
-                    </w:rPr>
-                  </m:ctrlPr>
-                </m:sSubPr>
-                <m:e>
-                  <m:r>
-                    <w:rPr>
-                      <w:rFonts w:ascii="Cambria Math" w:eastAsiaTheme="minorEastAsia" w:hAnsi="Cambria Math"/>
-                      <w:color w:val="BFBFBF" w:themeColor="background1" w:themeShade="BF"/>
-                    </w:rPr>
-                    <m:t>C</m:t>
-                  </m:r>
-                </m:e>
-                <m:sub>
-                  <m:r>
-                    <w:rPr>
-                      <w:rFonts w:ascii="Cambria Math" w:eastAsiaTheme="minorEastAsia" w:hAnsi="Cambria Math"/>
-                      <w:color w:val="BFBFBF" w:themeColor="background1" w:themeShade="BF"/>
-                    </w:rPr>
-                    <m:t>3</m:t>
                   </m:r>
                 </m:sub>
               </m:sSub>
@@ -7465,6 +7641,232 @@
               </m:ctrlPr>
             </m:e>
             <m:e>
+              <m:sSub>
+                <m:sSubPr>
+                  <m:ctrlPr>
+                    <w:rPr>
+                      <w:rFonts w:ascii="Cambria Math" w:eastAsiaTheme="minorEastAsia" w:hAnsi="Cambria Math"/>
+                      <w:i/>
+                    </w:rPr>
+                  </m:ctrlPr>
+                </m:sSubPr>
+                <m:e>
+                  <m:r>
+                    <w:rPr>
+                      <w:rFonts w:ascii="Cambria Math" w:eastAsiaTheme="minorEastAsia" w:hAnsi="Cambria Math"/>
+                    </w:rPr>
+                    <m:t>C</m:t>
+                  </m:r>
+                </m:e>
+                <m:sub>
+                  <m:r>
+                    <w:rPr>
+                      <w:rFonts w:ascii="Cambria Math" w:eastAsiaTheme="minorEastAsia" w:hAnsi="Cambria Math"/>
+                      <w:lang w:val="en-US"/>
+                    </w:rPr>
+                    <m:t>1</m:t>
+                  </m:r>
+                </m:sub>
+              </m:sSub>
+              <m:sSub>
+                <m:sSubPr>
+                  <m:ctrlPr>
+                    <w:rPr>
+                      <w:rFonts w:ascii="Cambria Math" w:eastAsiaTheme="minorEastAsia" w:hAnsi="Cambria Math"/>
+                      <w:i/>
+                    </w:rPr>
+                  </m:ctrlPr>
+                </m:sSubPr>
+                <m:e>
+                  <m:r>
+                    <w:rPr>
+                      <w:rFonts w:ascii="Cambria Math" w:eastAsiaTheme="minorEastAsia" w:hAnsi="Cambria Math"/>
+                    </w:rPr>
+                    <m:t>C</m:t>
+                  </m:r>
+                </m:e>
+                <m:sub>
+                  <m:r>
+                    <w:rPr>
+                      <w:rFonts w:ascii="Cambria Math" w:eastAsiaTheme="minorEastAsia" w:hAnsi="Cambria Math"/>
+                      <w:lang w:val="en-US"/>
+                    </w:rPr>
+                    <m:t>2</m:t>
+                  </m:r>
+                </m:sub>
+              </m:sSub>
+              <m:sSub>
+                <m:sSubPr>
+                  <m:ctrlPr>
+                    <w:rPr>
+                      <w:rFonts w:ascii="Cambria Math" w:eastAsiaTheme="minorEastAsia" w:hAnsi="Cambria Math"/>
+                      <w:i/>
+                    </w:rPr>
+                  </m:ctrlPr>
+                </m:sSubPr>
+                <m:e>
+                  <m:r>
+                    <w:rPr>
+                      <w:rFonts w:ascii="Cambria Math" w:eastAsiaTheme="minorEastAsia" w:hAnsi="Cambria Math"/>
+                    </w:rPr>
+                    <m:t>a</m:t>
+                  </m:r>
+                </m:e>
+                <m:sub>
+                  <m:r>
+                    <w:rPr>
+                      <w:rFonts w:ascii="Cambria Math" w:eastAsiaTheme="minorEastAsia" w:hAnsi="Cambria Math"/>
+                    </w:rPr>
+                    <m:t>3</m:t>
+                  </m:r>
+                </m:sub>
+              </m:sSub>
+              <m:sSub>
+                <m:sSubPr>
+                  <m:ctrlPr>
+                    <w:rPr>
+                      <w:rFonts w:ascii="Cambria Math" w:eastAsiaTheme="minorEastAsia" w:hAnsi="Cambria Math"/>
+                      <w:i/>
+                    </w:rPr>
+                  </m:ctrlPr>
+                </m:sSubPr>
+                <m:e>
+                  <m:r>
+                    <w:rPr>
+                      <w:rFonts w:ascii="Cambria Math" w:eastAsiaTheme="minorEastAsia" w:hAnsi="Cambria Math"/>
+                    </w:rPr>
+                    <m:t>C</m:t>
+                  </m:r>
+                </m:e>
+                <m:sub>
+                  <m:r>
+                    <w:rPr>
+                      <w:rFonts w:ascii="Cambria Math" w:eastAsiaTheme="minorEastAsia" w:hAnsi="Cambria Math"/>
+                    </w:rPr>
+                    <m:t>3</m:t>
+                  </m:r>
+                </m:sub>
+              </m:sSub>
+              <m:sSub>
+                <m:sSubPr>
+                  <m:ctrlPr>
+                    <w:rPr>
+                      <w:rFonts w:ascii="Cambria Math" w:eastAsiaTheme="minorEastAsia" w:hAnsi="Cambria Math"/>
+                      <w:i/>
+                    </w:rPr>
+                  </m:ctrlPr>
+                </m:sSubPr>
+                <m:e>
+                  <m:r>
+                    <w:rPr>
+                      <w:rFonts w:ascii="Cambria Math" w:eastAsiaTheme="minorEastAsia" w:hAnsi="Cambria Math"/>
+                      <w:lang w:val="en-US"/>
+                    </w:rPr>
+                    <m:t>-</m:t>
+                  </m:r>
+                  <m:r>
+                    <w:rPr>
+                      <w:rFonts w:ascii="Cambria Math" w:eastAsiaTheme="minorEastAsia" w:hAnsi="Cambria Math"/>
+                    </w:rPr>
+                    <m:t>C</m:t>
+                  </m:r>
+                </m:e>
+                <m:sub>
+                  <m:r>
+                    <w:rPr>
+                      <w:rFonts w:ascii="Cambria Math" w:eastAsiaTheme="minorEastAsia" w:hAnsi="Cambria Math"/>
+                      <w:lang w:val="en-US"/>
+                    </w:rPr>
+                    <m:t>1</m:t>
+                  </m:r>
+                </m:sub>
+              </m:sSub>
+              <m:sSub>
+                <m:sSubPr>
+                  <m:ctrlPr>
+                    <w:rPr>
+                      <w:rFonts w:ascii="Cambria Math" w:eastAsiaTheme="minorEastAsia" w:hAnsi="Cambria Math"/>
+                      <w:i/>
+                    </w:rPr>
+                  </m:ctrlPr>
+                </m:sSubPr>
+                <m:e>
+                  <m:r>
+                    <w:rPr>
+                      <w:rFonts w:ascii="Cambria Math" w:eastAsiaTheme="minorEastAsia" w:hAnsi="Cambria Math"/>
+                    </w:rPr>
+                    <m:t>S</m:t>
+                  </m:r>
+                </m:e>
+                <m:sub>
+                  <m:r>
+                    <w:rPr>
+                      <w:rFonts w:ascii="Cambria Math" w:eastAsiaTheme="minorEastAsia" w:hAnsi="Cambria Math"/>
+                      <w:lang w:val="en-US"/>
+                    </w:rPr>
+                    <m:t>2</m:t>
+                  </m:r>
+                </m:sub>
+              </m:sSub>
+              <m:sSub>
+                <m:sSubPr>
+                  <m:ctrlPr>
+                    <w:rPr>
+                      <w:rFonts w:ascii="Cambria Math" w:eastAsiaTheme="minorEastAsia" w:hAnsi="Cambria Math"/>
+                      <w:i/>
+                    </w:rPr>
+                  </m:ctrlPr>
+                </m:sSubPr>
+                <m:e>
+                  <m:r>
+                    <w:rPr>
+                      <w:rFonts w:ascii="Cambria Math" w:eastAsiaTheme="minorEastAsia" w:hAnsi="Cambria Math"/>
+                    </w:rPr>
+                    <m:t>a</m:t>
+                  </m:r>
+                </m:e>
+                <m:sub>
+                  <m:r>
+                    <w:rPr>
+                      <w:rFonts w:ascii="Cambria Math" w:eastAsiaTheme="minorEastAsia" w:hAnsi="Cambria Math"/>
+                    </w:rPr>
+                    <m:t>3</m:t>
+                  </m:r>
+                </m:sub>
+              </m:sSub>
+              <m:sSub>
+                <m:sSubPr>
+                  <m:ctrlPr>
+                    <w:rPr>
+                      <w:rFonts w:ascii="Cambria Math" w:eastAsiaTheme="minorEastAsia" w:hAnsi="Cambria Math"/>
+                      <w:i/>
+                    </w:rPr>
+                  </m:ctrlPr>
+                </m:sSubPr>
+                <m:e>
+                  <m:r>
+                    <w:rPr>
+                      <w:rFonts w:ascii="Cambria Math" w:eastAsiaTheme="minorEastAsia" w:hAnsi="Cambria Math"/>
+                    </w:rPr>
+                    <m:t>S</m:t>
+                  </m:r>
+                </m:e>
+                <m:sub>
+                  <m:r>
+                    <w:rPr>
+                      <w:rFonts w:ascii="Cambria Math" w:eastAsiaTheme="minorEastAsia" w:hAnsi="Cambria Math"/>
+                    </w:rPr>
+                    <m:t>3</m:t>
+                  </m:r>
+                </m:sub>
+              </m:sSub>
+              <m:r>
+                <w:rPr>
+                  <w:rFonts w:ascii="Cambria Math" w:eastAsia="Cambria Math" w:hAnsi="Cambria Math" w:cs="Cambria Math"/>
+                  <w:color w:val="BFBFBF" w:themeColor="background1" w:themeShade="BF"/>
+                </w:rPr>
+                <m:t>+</m:t>
+              </m:r>
               <m:sSub>
                 <m:sSubPr>
                   <m:ctrlPr>
@@ -7769,6 +8171,35 @@
                       <w:rFonts w:ascii="Cambria Math" w:eastAsiaTheme="minorEastAsia" w:hAnsi="Cambria Math"/>
                       <w:color w:val="BFBFBF" w:themeColor="background1" w:themeShade="BF"/>
                     </w:rPr>
+                    <m:t>S</m:t>
+                  </m:r>
+                </m:e>
+                <m:sub>
+                  <m:r>
+                    <w:rPr>
+                      <w:rFonts w:ascii="Cambria Math" w:eastAsiaTheme="minorEastAsia" w:hAnsi="Cambria Math"/>
+                      <w:color w:val="BFBFBF" w:themeColor="background1" w:themeShade="BF"/>
+                    </w:rPr>
+                    <m:t>1</m:t>
+                  </m:r>
+                </m:sub>
+              </m:sSub>
+              <m:sSub>
+                <m:sSubPr>
+                  <m:ctrlPr>
+                    <w:rPr>
+                      <w:rFonts w:ascii="Cambria Math" w:eastAsiaTheme="minorEastAsia" w:hAnsi="Cambria Math"/>
+                      <w:i/>
+                      <w:color w:val="BFBFBF" w:themeColor="background1" w:themeShade="BF"/>
+                    </w:rPr>
+                  </m:ctrlPr>
+                </m:sSubPr>
+                <m:e>
+                  <m:r>
+                    <w:rPr>
+                      <w:rFonts w:ascii="Cambria Math" w:eastAsiaTheme="minorEastAsia" w:hAnsi="Cambria Math"/>
+                      <w:color w:val="BFBFBF" w:themeColor="background1" w:themeShade="BF"/>
+                    </w:rPr>
                     <m:t>C</m:t>
                   </m:r>
                 </m:e>
@@ -7778,7 +8209,130 @@
                       <w:rFonts w:ascii="Cambria Math" w:eastAsiaTheme="minorEastAsia" w:hAnsi="Cambria Math"/>
                       <w:color w:val="BFBFBF" w:themeColor="background1" w:themeShade="BF"/>
                     </w:rPr>
+                    <m:t>2</m:t>
+                  </m:r>
+                </m:sub>
+              </m:sSub>
+              <m:sSub>
+                <m:sSubPr>
+                  <m:ctrlPr>
+                    <w:rPr>
+                      <w:rFonts w:ascii="Cambria Math" w:eastAsiaTheme="minorEastAsia" w:hAnsi="Cambria Math"/>
+                      <w:i/>
+                      <w:color w:val="BFBFBF" w:themeColor="background1" w:themeShade="BF"/>
+                    </w:rPr>
+                  </m:ctrlPr>
+                </m:sSubPr>
+                <m:e>
+                  <m:r>
+                    <w:rPr>
+                      <w:rFonts w:ascii="Cambria Math" w:eastAsiaTheme="minorEastAsia" w:hAnsi="Cambria Math"/>
+                      <w:color w:val="BFBFBF" w:themeColor="background1" w:themeShade="BF"/>
+                    </w:rPr>
+                    <m:t>S</m:t>
+                  </m:r>
+                </m:e>
+                <m:sub>
+                  <m:r>
+                    <w:rPr>
+                      <w:rFonts w:ascii="Cambria Math" w:eastAsiaTheme="minorEastAsia" w:hAnsi="Cambria Math"/>
+                      <w:color w:val="BFBFBF" w:themeColor="background1" w:themeShade="BF"/>
+                    </w:rPr>
+                    <m:t>3</m:t>
+                  </m:r>
+                </m:sub>
+              </m:sSub>
+              <m:r>
+                <w:rPr>
+                  <w:rFonts w:ascii="Cambria Math" w:eastAsiaTheme="minorEastAsia" w:hAnsi="Cambria Math"/>
+                  <w:color w:val="BFBFBF" w:themeColor="background1" w:themeShade="BF"/>
+                </w:rPr>
+                <m:t>-</m:t>
+              </m:r>
+              <m:sSub>
+                <m:sSubPr>
+                  <m:ctrlPr>
+                    <w:rPr>
+                      <w:rFonts w:ascii="Cambria Math" w:eastAsiaTheme="minorEastAsia" w:hAnsi="Cambria Math"/>
+                      <w:i/>
+                      <w:color w:val="BFBFBF" w:themeColor="background1" w:themeShade="BF"/>
+                    </w:rPr>
+                  </m:ctrlPr>
+                </m:sSubPr>
+                <m:e>
+                  <m:r>
+                    <w:rPr>
+                      <w:rFonts w:ascii="Cambria Math" w:eastAsiaTheme="minorEastAsia" w:hAnsi="Cambria Math"/>
+                      <w:color w:val="BFBFBF" w:themeColor="background1" w:themeShade="BF"/>
+                    </w:rPr>
+                    <m:t>S</m:t>
+                  </m:r>
+                </m:e>
+                <m:sub>
+                  <m:r>
+                    <w:rPr>
+                      <w:rFonts w:ascii="Cambria Math" w:eastAsiaTheme="minorEastAsia" w:hAnsi="Cambria Math"/>
+                      <w:color w:val="BFBFBF" w:themeColor="background1" w:themeShade="BF"/>
+                    </w:rPr>
                     <m:t>1</m:t>
+                  </m:r>
+                </m:sub>
+              </m:sSub>
+              <m:sSub>
+                <m:sSubPr>
+                  <m:ctrlPr>
+                    <w:rPr>
+                      <w:rFonts w:ascii="Cambria Math" w:eastAsiaTheme="minorEastAsia" w:hAnsi="Cambria Math"/>
+                      <w:i/>
+                      <w:color w:val="BFBFBF" w:themeColor="background1" w:themeShade="BF"/>
+                    </w:rPr>
+                  </m:ctrlPr>
+                </m:sSubPr>
+                <m:e>
+                  <m:r>
+                    <w:rPr>
+                      <w:rFonts w:ascii="Cambria Math" w:eastAsiaTheme="minorEastAsia" w:hAnsi="Cambria Math"/>
+                      <w:color w:val="BFBFBF" w:themeColor="background1" w:themeShade="BF"/>
+                    </w:rPr>
+                    <m:t>S</m:t>
+                  </m:r>
+                </m:e>
+                <m:sub>
+                  <m:r>
+                    <w:rPr>
+                      <w:rFonts w:ascii="Cambria Math" w:eastAsiaTheme="minorEastAsia" w:hAnsi="Cambria Math"/>
+                      <w:color w:val="BFBFBF" w:themeColor="background1" w:themeShade="BF"/>
+                    </w:rPr>
+                    <m:t>2</m:t>
+                  </m:r>
+                </m:sub>
+              </m:sSub>
+              <m:sSub>
+                <m:sSubPr>
+                  <m:ctrlPr>
+                    <w:rPr>
+                      <w:rFonts w:ascii="Cambria Math" w:eastAsiaTheme="minorEastAsia" w:hAnsi="Cambria Math"/>
+                      <w:i/>
+                      <w:color w:val="BFBFBF" w:themeColor="background1" w:themeShade="BF"/>
+                    </w:rPr>
+                  </m:ctrlPr>
+                </m:sSubPr>
+                <m:e>
+                  <m:r>
+                    <w:rPr>
+                      <w:rFonts w:ascii="Cambria Math" w:eastAsiaTheme="minorEastAsia" w:hAnsi="Cambria Math"/>
+                      <w:color w:val="BFBFBF" w:themeColor="background1" w:themeShade="BF"/>
+                    </w:rPr>
+                    <m:t>C</m:t>
+                  </m:r>
+                </m:e>
+                <m:sub>
+                  <m:r>
+                    <w:rPr>
+                      <w:rFonts w:ascii="Cambria Math" w:eastAsiaTheme="minorEastAsia" w:hAnsi="Cambria Math"/>
+                      <w:color w:val="BFBFBF" w:themeColor="background1" w:themeShade="BF"/>
+                    </w:rPr>
+                    <m:t>3</m:t>
                   </m:r>
                 </m:sub>
               </m:sSub>
@@ -7791,191 +8345,30 @@
               </m:ctrlPr>
             </m:e>
             <m:e>
-              <m:r>
-                <w:rPr>
-                  <w:rFonts w:ascii="Cambria Math" w:eastAsia="Cambria Math" w:hAnsi="Cambria Math" w:cs="Cambria Math"/>
-                  <w:color w:val="BFBFBF" w:themeColor="background1" w:themeShade="BF"/>
-                </w:rPr>
-                <m:t>-</m:t>
-              </m:r>
-              <m:sSub>
-                <m:sSubPr>
-                  <m:ctrlPr>
-                    <w:rPr>
-                      <w:rFonts w:ascii="Cambria Math" w:eastAsiaTheme="minorEastAsia" w:hAnsi="Cambria Math"/>
-                      <w:i/>
-                      <w:color w:val="BFBFBF" w:themeColor="background1" w:themeShade="BF"/>
-                    </w:rPr>
-                  </m:ctrlPr>
-                </m:sSubPr>
-                <m:e>
-                  <m:r>
-                    <w:rPr>
-                      <w:rFonts w:ascii="Cambria Math" w:eastAsiaTheme="minorEastAsia" w:hAnsi="Cambria Math"/>
-                      <w:color w:val="BFBFBF" w:themeColor="background1" w:themeShade="BF"/>
-                    </w:rPr>
-                    <m:t>S</m:t>
-                  </m:r>
-                </m:e>
-                <m:sub>
-                  <m:r>
-                    <w:rPr>
-                      <w:rFonts w:ascii="Cambria Math" w:eastAsiaTheme="minorEastAsia" w:hAnsi="Cambria Math"/>
-                      <w:color w:val="BFBFBF" w:themeColor="background1" w:themeShade="BF"/>
+              <m:sSub>
+                <m:sSubPr>
+                  <m:ctrlPr>
+                    <w:rPr>
+                      <w:rFonts w:ascii="Cambria Math" w:eastAsiaTheme="minorEastAsia" w:hAnsi="Cambria Math"/>
+                      <w:i/>
+                    </w:rPr>
+                  </m:ctrlPr>
+                </m:sSubPr>
+                <m:e>
+                  <m:r>
+                    <w:rPr>
+                      <w:rFonts w:ascii="Cambria Math" w:eastAsiaTheme="minorEastAsia" w:hAnsi="Cambria Math"/>
+                    </w:rPr>
+                    <m:t>C</m:t>
+                  </m:r>
+                </m:e>
+                <m:sub>
+                  <m:r>
+                    <w:rPr>
+                      <w:rFonts w:ascii="Cambria Math" w:eastAsiaTheme="minorEastAsia" w:hAnsi="Cambria Math"/>
+                      <w:lang w:val="en-US"/>
                     </w:rPr>
                     <m:t>1</m:t>
-                  </m:r>
-                </m:sub>
-              </m:sSub>
-              <m:sSub>
-                <m:sSubPr>
-                  <m:ctrlPr>
-                    <w:rPr>
-                      <w:rFonts w:ascii="Cambria Math" w:eastAsiaTheme="minorEastAsia" w:hAnsi="Cambria Math"/>
-                      <w:i/>
-                      <w:color w:val="BFBFBF" w:themeColor="background1" w:themeShade="BF"/>
-                    </w:rPr>
-                  </m:ctrlPr>
-                </m:sSubPr>
-                <m:e>
-                  <m:r>
-                    <w:rPr>
-                      <w:rFonts w:ascii="Cambria Math" w:eastAsiaTheme="minorEastAsia" w:hAnsi="Cambria Math"/>
-                      <w:color w:val="BFBFBF" w:themeColor="background1" w:themeShade="BF"/>
-                    </w:rPr>
-                    <m:t>C</m:t>
-                  </m:r>
-                </m:e>
-                <m:sub>
-                  <m:r>
-                    <w:rPr>
-                      <w:rFonts w:ascii="Cambria Math" w:eastAsiaTheme="minorEastAsia" w:hAnsi="Cambria Math"/>
-                      <w:color w:val="BFBFBF" w:themeColor="background1" w:themeShade="BF"/>
-                    </w:rPr>
-                    <m:t>2</m:t>
-                  </m:r>
-                </m:sub>
-              </m:sSub>
-              <m:sSub>
-                <m:sSubPr>
-                  <m:ctrlPr>
-                    <w:rPr>
-                      <w:rFonts w:ascii="Cambria Math" w:eastAsiaTheme="minorEastAsia" w:hAnsi="Cambria Math"/>
-                      <w:i/>
-                      <w:color w:val="BFBFBF" w:themeColor="background1" w:themeShade="BF"/>
-                    </w:rPr>
-                  </m:ctrlPr>
-                </m:sSubPr>
-                <m:e>
-                  <m:r>
-                    <w:rPr>
-                      <w:rFonts w:ascii="Cambria Math" w:eastAsiaTheme="minorEastAsia" w:hAnsi="Cambria Math"/>
-                      <w:color w:val="BFBFBF" w:themeColor="background1" w:themeShade="BF"/>
-                    </w:rPr>
-                    <m:t>S</m:t>
-                  </m:r>
-                </m:e>
-                <m:sub>
-                  <m:r>
-                    <w:rPr>
-                      <w:rFonts w:ascii="Cambria Math" w:eastAsiaTheme="minorEastAsia" w:hAnsi="Cambria Math"/>
-                      <w:color w:val="BFBFBF" w:themeColor="background1" w:themeShade="BF"/>
-                    </w:rPr>
-                    <m:t>3</m:t>
-                  </m:r>
-                </m:sub>
-              </m:sSub>
-              <m:r>
-                <w:rPr>
-                  <w:rFonts w:ascii="Cambria Math" w:eastAsiaTheme="minorEastAsia" w:hAnsi="Cambria Math"/>
-                  <w:color w:val="BFBFBF" w:themeColor="background1" w:themeShade="BF"/>
-                </w:rPr>
-                <m:t>-</m:t>
-              </m:r>
-              <m:sSub>
-                <m:sSubPr>
-                  <m:ctrlPr>
-                    <w:rPr>
-                      <w:rFonts w:ascii="Cambria Math" w:eastAsiaTheme="minorEastAsia" w:hAnsi="Cambria Math"/>
-                      <w:i/>
-                      <w:color w:val="BFBFBF" w:themeColor="background1" w:themeShade="BF"/>
-                    </w:rPr>
-                  </m:ctrlPr>
-                </m:sSubPr>
-                <m:e>
-                  <m:r>
-                    <w:rPr>
-                      <w:rFonts w:ascii="Cambria Math" w:eastAsiaTheme="minorEastAsia" w:hAnsi="Cambria Math"/>
-                      <w:color w:val="BFBFBF" w:themeColor="background1" w:themeShade="BF"/>
-                    </w:rPr>
-                    <m:t>S</m:t>
-                  </m:r>
-                </m:e>
-                <m:sub>
-                  <m:r>
-                    <w:rPr>
-                      <w:rFonts w:ascii="Cambria Math" w:eastAsiaTheme="minorEastAsia" w:hAnsi="Cambria Math"/>
-                      <w:color w:val="BFBFBF" w:themeColor="background1" w:themeShade="BF"/>
-                    </w:rPr>
-                    <m:t>1</m:t>
-                  </m:r>
-                </m:sub>
-              </m:sSub>
-              <m:sSub>
-                <m:sSubPr>
-                  <m:ctrlPr>
-                    <w:rPr>
-                      <w:rFonts w:ascii="Cambria Math" w:eastAsiaTheme="minorEastAsia" w:hAnsi="Cambria Math"/>
-                      <w:i/>
-                      <w:color w:val="BFBFBF" w:themeColor="background1" w:themeShade="BF"/>
-                    </w:rPr>
-                  </m:ctrlPr>
-                </m:sSubPr>
-                <m:e>
-                  <m:r>
-                    <w:rPr>
-                      <w:rFonts w:ascii="Cambria Math" w:eastAsiaTheme="minorEastAsia" w:hAnsi="Cambria Math"/>
-                      <w:color w:val="BFBFBF" w:themeColor="background1" w:themeShade="BF"/>
-                    </w:rPr>
-                    <m:t>S</m:t>
-                  </m:r>
-                </m:e>
-                <m:sub>
-                  <m:r>
-                    <w:rPr>
-                      <w:rFonts w:ascii="Cambria Math" w:eastAsiaTheme="minorEastAsia" w:hAnsi="Cambria Math"/>
-                      <w:color w:val="BFBFBF" w:themeColor="background1" w:themeShade="BF"/>
-                    </w:rPr>
-                    <m:t>2</m:t>
-                  </m:r>
-                </m:sub>
-              </m:sSub>
-              <m:sSub>
-                <m:sSubPr>
-                  <m:ctrlPr>
-                    <w:rPr>
-                      <w:rFonts w:ascii="Cambria Math" w:eastAsiaTheme="minorEastAsia" w:hAnsi="Cambria Math"/>
-                      <w:i/>
-                      <w:color w:val="BFBFBF" w:themeColor="background1" w:themeShade="BF"/>
-                    </w:rPr>
-                  </m:ctrlPr>
-                </m:sSubPr>
-                <m:e>
-                  <m:r>
-                    <w:rPr>
-                      <w:rFonts w:ascii="Cambria Math" w:eastAsiaTheme="minorEastAsia" w:hAnsi="Cambria Math"/>
-                      <w:color w:val="BFBFBF" w:themeColor="background1" w:themeShade="BF"/>
-                    </w:rPr>
-                    <m:t>C</m:t>
-                  </m:r>
-                </m:e>
-                <m:sub>
-                  <m:r>
-                    <w:rPr>
-                      <w:rFonts w:ascii="Cambria Math" w:eastAsiaTheme="minorEastAsia" w:hAnsi="Cambria Math"/>
-                      <w:color w:val="BFBFBF" w:themeColor="background1" w:themeShade="BF"/>
-                    </w:rPr>
-                    <m:t>3</m:t>
                   </m:r>
                 </m:sub>
               </m:sSub>
@@ -7988,6 +8381,232 @@
               </m:ctrlPr>
             </m:e>
             <m:e>
+              <m:sSub>
+                <m:sSubPr>
+                  <m:ctrlPr>
+                    <w:rPr>
+                      <w:rFonts w:ascii="Cambria Math" w:eastAsiaTheme="minorEastAsia" w:hAnsi="Cambria Math"/>
+                      <w:i/>
+                    </w:rPr>
+                  </m:ctrlPr>
+                </m:sSubPr>
+                <m:e>
+                  <m:r>
+                    <w:rPr>
+                      <w:rFonts w:ascii="Cambria Math" w:eastAsiaTheme="minorEastAsia" w:hAnsi="Cambria Math"/>
+                    </w:rPr>
+                    <m:t>S</m:t>
+                  </m:r>
+                </m:e>
+                <m:sub>
+                  <m:r>
+                    <w:rPr>
+                      <w:rFonts w:ascii="Cambria Math" w:eastAsiaTheme="minorEastAsia" w:hAnsi="Cambria Math"/>
+                      <w:lang w:val="en-US"/>
+                    </w:rPr>
+                    <m:t>1</m:t>
+                  </m:r>
+                </m:sub>
+              </m:sSub>
+              <m:sSub>
+                <m:sSubPr>
+                  <m:ctrlPr>
+                    <w:rPr>
+                      <w:rFonts w:ascii="Cambria Math" w:eastAsiaTheme="minorEastAsia" w:hAnsi="Cambria Math"/>
+                      <w:i/>
+                    </w:rPr>
+                  </m:ctrlPr>
+                </m:sSubPr>
+                <m:e>
+                  <m:r>
+                    <w:rPr>
+                      <w:rFonts w:ascii="Cambria Math" w:eastAsiaTheme="minorEastAsia" w:hAnsi="Cambria Math"/>
+                    </w:rPr>
+                    <m:t>C</m:t>
+                  </m:r>
+                </m:e>
+                <m:sub>
+                  <m:r>
+                    <w:rPr>
+                      <w:rFonts w:ascii="Cambria Math" w:eastAsiaTheme="minorEastAsia" w:hAnsi="Cambria Math"/>
+                      <w:lang w:val="en-US"/>
+                    </w:rPr>
+                    <m:t>2</m:t>
+                  </m:r>
+                </m:sub>
+              </m:sSub>
+              <m:sSub>
+                <m:sSubPr>
+                  <m:ctrlPr>
+                    <w:rPr>
+                      <w:rFonts w:ascii="Cambria Math" w:eastAsiaTheme="minorEastAsia" w:hAnsi="Cambria Math"/>
+                      <w:i/>
+                    </w:rPr>
+                  </m:ctrlPr>
+                </m:sSubPr>
+                <m:e>
+                  <m:r>
+                    <w:rPr>
+                      <w:rFonts w:ascii="Cambria Math" w:eastAsiaTheme="minorEastAsia" w:hAnsi="Cambria Math"/>
+                    </w:rPr>
+                    <m:t>a</m:t>
+                  </m:r>
+                </m:e>
+                <m:sub>
+                  <m:r>
+                    <w:rPr>
+                      <w:rFonts w:ascii="Cambria Math" w:eastAsiaTheme="minorEastAsia" w:hAnsi="Cambria Math"/>
+                    </w:rPr>
+                    <m:t>3</m:t>
+                  </m:r>
+                </m:sub>
+              </m:sSub>
+              <m:sSub>
+                <m:sSubPr>
+                  <m:ctrlPr>
+                    <w:rPr>
+                      <w:rFonts w:ascii="Cambria Math" w:eastAsiaTheme="minorEastAsia" w:hAnsi="Cambria Math"/>
+                      <w:i/>
+                    </w:rPr>
+                  </m:ctrlPr>
+                </m:sSubPr>
+                <m:e>
+                  <m:r>
+                    <w:rPr>
+                      <w:rFonts w:ascii="Cambria Math" w:eastAsiaTheme="minorEastAsia" w:hAnsi="Cambria Math"/>
+                    </w:rPr>
+                    <m:t>C</m:t>
+                  </m:r>
+                </m:e>
+                <m:sub>
+                  <m:r>
+                    <w:rPr>
+                      <w:rFonts w:ascii="Cambria Math" w:eastAsiaTheme="minorEastAsia" w:hAnsi="Cambria Math"/>
+                    </w:rPr>
+                    <m:t>3</m:t>
+                  </m:r>
+                </m:sub>
+              </m:sSub>
+              <m:sSub>
+                <m:sSubPr>
+                  <m:ctrlPr>
+                    <w:rPr>
+                      <w:rFonts w:ascii="Cambria Math" w:eastAsiaTheme="minorEastAsia" w:hAnsi="Cambria Math"/>
+                      <w:i/>
+                    </w:rPr>
+                  </m:ctrlPr>
+                </m:sSubPr>
+                <m:e>
+                  <m:r>
+                    <w:rPr>
+                      <w:rFonts w:ascii="Cambria Math" w:eastAsiaTheme="minorEastAsia" w:hAnsi="Cambria Math"/>
+                      <w:lang w:val="en-US"/>
+                    </w:rPr>
+                    <m:t>-</m:t>
+                  </m:r>
+                  <m:r>
+                    <w:rPr>
+                      <w:rFonts w:ascii="Cambria Math" w:eastAsiaTheme="minorEastAsia" w:hAnsi="Cambria Math"/>
+                    </w:rPr>
+                    <m:t>S</m:t>
+                  </m:r>
+                </m:e>
+                <m:sub>
+                  <m:r>
+                    <w:rPr>
+                      <w:rFonts w:ascii="Cambria Math" w:eastAsiaTheme="minorEastAsia" w:hAnsi="Cambria Math"/>
+                      <w:lang w:val="en-US"/>
+                    </w:rPr>
+                    <m:t>1</m:t>
+                  </m:r>
+                </m:sub>
+              </m:sSub>
+              <m:sSub>
+                <m:sSubPr>
+                  <m:ctrlPr>
+                    <w:rPr>
+                      <w:rFonts w:ascii="Cambria Math" w:eastAsiaTheme="minorEastAsia" w:hAnsi="Cambria Math"/>
+                      <w:i/>
+                    </w:rPr>
+                  </m:ctrlPr>
+                </m:sSubPr>
+                <m:e>
+                  <m:r>
+                    <w:rPr>
+                      <w:rFonts w:ascii="Cambria Math" w:eastAsiaTheme="minorEastAsia" w:hAnsi="Cambria Math"/>
+                    </w:rPr>
+                    <m:t>S</m:t>
+                  </m:r>
+                </m:e>
+                <m:sub>
+                  <m:r>
+                    <w:rPr>
+                      <w:rFonts w:ascii="Cambria Math" w:eastAsiaTheme="minorEastAsia" w:hAnsi="Cambria Math"/>
+                      <w:lang w:val="en-US"/>
+                    </w:rPr>
+                    <m:t>2</m:t>
+                  </m:r>
+                </m:sub>
+              </m:sSub>
+              <m:sSub>
+                <m:sSubPr>
+                  <m:ctrlPr>
+                    <w:rPr>
+                      <w:rFonts w:ascii="Cambria Math" w:eastAsiaTheme="minorEastAsia" w:hAnsi="Cambria Math"/>
+                      <w:i/>
+                    </w:rPr>
+                  </m:ctrlPr>
+                </m:sSubPr>
+                <m:e>
+                  <m:r>
+                    <w:rPr>
+                      <w:rFonts w:ascii="Cambria Math" w:eastAsiaTheme="minorEastAsia" w:hAnsi="Cambria Math"/>
+                    </w:rPr>
+                    <m:t>a</m:t>
+                  </m:r>
+                </m:e>
+                <m:sub>
+                  <m:r>
+                    <w:rPr>
+                      <w:rFonts w:ascii="Cambria Math" w:eastAsiaTheme="minorEastAsia" w:hAnsi="Cambria Math"/>
+                    </w:rPr>
+                    <m:t>3</m:t>
+                  </m:r>
+                </m:sub>
+              </m:sSub>
+              <m:sSub>
+                <m:sSubPr>
+                  <m:ctrlPr>
+                    <w:rPr>
+                      <w:rFonts w:ascii="Cambria Math" w:eastAsiaTheme="minorEastAsia" w:hAnsi="Cambria Math"/>
+                      <w:i/>
+                    </w:rPr>
+                  </m:ctrlPr>
+                </m:sSubPr>
+                <m:e>
+                  <m:r>
+                    <w:rPr>
+                      <w:rFonts w:ascii="Cambria Math" w:eastAsiaTheme="minorEastAsia" w:hAnsi="Cambria Math"/>
+                    </w:rPr>
+                    <m:t>S</m:t>
+                  </m:r>
+                </m:e>
+                <m:sub>
+                  <m:r>
+                    <w:rPr>
+                      <w:rFonts w:ascii="Cambria Math" w:eastAsiaTheme="minorEastAsia" w:hAnsi="Cambria Math"/>
+                    </w:rPr>
+                    <m:t>3</m:t>
+                  </m:r>
+                </m:sub>
+              </m:sSub>
+              <m:r>
+                <w:rPr>
+                  <w:rFonts w:ascii="Cambria Math" w:eastAsia="Cambria Math" w:hAnsi="Cambria Math" w:cs="Cambria Math"/>
+                  <w:color w:val="BFBFBF" w:themeColor="background1" w:themeShade="BF"/>
+                </w:rPr>
+                <m:t>+</m:t>
+              </m:r>
               <m:sSub>
                 <m:sSubPr>
                   <m:ctrlPr>
@@ -8211,138 +8830,138 @@
               </m:sSub>
             </m:e>
             <m:e>
+              <m:sSub>
+                <m:sSubPr>
+                  <m:ctrlPr>
+                    <w:rPr>
+                      <w:rFonts w:ascii="Cambria Math" w:eastAsiaTheme="minorEastAsia" w:hAnsi="Cambria Math"/>
+                      <w:i/>
+                      <w:color w:val="BFBFBF" w:themeColor="background1" w:themeShade="BF"/>
+                    </w:rPr>
+                  </m:ctrlPr>
+                </m:sSubPr>
+                <m:e>
+                  <m:r>
+                    <w:rPr>
+                      <w:rFonts w:ascii="Cambria Math" w:eastAsiaTheme="minorEastAsia" w:hAnsi="Cambria Math"/>
+                      <w:color w:val="BFBFBF" w:themeColor="background1" w:themeShade="BF"/>
+                    </w:rPr>
+                    <m:t>S</m:t>
+                  </m:r>
+                </m:e>
+                <m:sub>
+                  <m:r>
+                    <w:rPr>
+                      <w:rFonts w:ascii="Cambria Math" w:eastAsiaTheme="minorEastAsia" w:hAnsi="Cambria Math"/>
+                      <w:color w:val="BFBFBF" w:themeColor="background1" w:themeShade="BF"/>
+                    </w:rPr>
+                    <m:t>2</m:t>
+                  </m:r>
+                </m:sub>
+              </m:sSub>
+              <m:sSub>
+                <m:sSubPr>
+                  <m:ctrlPr>
+                    <w:rPr>
+                      <w:rFonts w:ascii="Cambria Math" w:eastAsiaTheme="minorEastAsia" w:hAnsi="Cambria Math"/>
+                      <w:i/>
+                      <w:color w:val="BFBFBF" w:themeColor="background1" w:themeShade="BF"/>
+                    </w:rPr>
+                  </m:ctrlPr>
+                </m:sSubPr>
+                <m:e>
+                  <m:r>
+                    <w:rPr>
+                      <w:rFonts w:ascii="Cambria Math" w:eastAsiaTheme="minorEastAsia" w:hAnsi="Cambria Math"/>
+                      <w:color w:val="BFBFBF" w:themeColor="background1" w:themeShade="BF"/>
+                    </w:rPr>
+                    <m:t>S</m:t>
+                  </m:r>
+                </m:e>
+                <m:sub>
+                  <m:r>
+                    <w:rPr>
+                      <w:rFonts w:ascii="Cambria Math" w:eastAsiaTheme="minorEastAsia" w:hAnsi="Cambria Math"/>
+                      <w:color w:val="BFBFBF" w:themeColor="background1" w:themeShade="BF"/>
+                    </w:rPr>
+                    <m:t>3</m:t>
+                  </m:r>
+                </m:sub>
+              </m:sSub>
               <m:r>
                 <w:rPr>
                   <w:rFonts w:ascii="Cambria Math" w:eastAsiaTheme="minorEastAsia" w:hAnsi="Cambria Math"/>
                   <w:color w:val="BFBFBF" w:themeColor="background1" w:themeShade="BF"/>
                 </w:rPr>
+                <m:t>-</m:t>
+              </m:r>
+              <m:sSub>
+                <m:sSubPr>
+                  <m:ctrlPr>
+                    <w:rPr>
+                      <w:rFonts w:ascii="Cambria Math" w:eastAsiaTheme="minorEastAsia" w:hAnsi="Cambria Math"/>
+                      <w:i/>
+                      <w:color w:val="BFBFBF" w:themeColor="background1" w:themeShade="BF"/>
+                    </w:rPr>
+                  </m:ctrlPr>
+                </m:sSubPr>
+                <m:e>
+                  <m:r>
+                    <w:rPr>
+                      <w:rFonts w:ascii="Cambria Math" w:eastAsiaTheme="minorEastAsia" w:hAnsi="Cambria Math"/>
+                      <w:color w:val="BFBFBF" w:themeColor="background1" w:themeShade="BF"/>
+                    </w:rPr>
+                    <m:t>C</m:t>
+                  </m:r>
+                </m:e>
+                <m:sub>
+                  <m:r>
+                    <w:rPr>
+                      <w:rFonts w:ascii="Cambria Math" w:eastAsiaTheme="minorEastAsia" w:hAnsi="Cambria Math"/>
+                      <w:color w:val="BFBFBF" w:themeColor="background1" w:themeShade="BF"/>
+                    </w:rPr>
+                    <m:t>2</m:t>
+                  </m:r>
+                </m:sub>
+              </m:sSub>
+              <m:sSub>
+                <m:sSubPr>
+                  <m:ctrlPr>
+                    <w:rPr>
+                      <w:rFonts w:ascii="Cambria Math" w:eastAsiaTheme="minorEastAsia" w:hAnsi="Cambria Math"/>
+                      <w:i/>
+                      <w:color w:val="BFBFBF" w:themeColor="background1" w:themeShade="BF"/>
+                    </w:rPr>
+                  </m:ctrlPr>
+                </m:sSubPr>
+                <m:e>
+                  <m:r>
+                    <w:rPr>
+                      <w:rFonts w:ascii="Cambria Math" w:eastAsiaTheme="minorEastAsia" w:hAnsi="Cambria Math"/>
+                      <w:color w:val="BFBFBF" w:themeColor="background1" w:themeShade="BF"/>
+                    </w:rPr>
+                    <m:t>C</m:t>
+                  </m:r>
+                </m:e>
+                <m:sub>
+                  <m:r>
+                    <w:rPr>
+                      <w:rFonts w:ascii="Cambria Math" w:eastAsiaTheme="minorEastAsia" w:hAnsi="Cambria Math"/>
+                      <w:color w:val="BFBFBF" w:themeColor="background1" w:themeShade="BF"/>
+                    </w:rPr>
+                    <m:t>3</m:t>
+                  </m:r>
+                </m:sub>
+              </m:sSub>
+            </m:e>
+            <m:e>
+              <m:r>
+                <w:rPr>
+                  <w:rFonts w:ascii="Cambria Math" w:eastAsiaTheme="minorEastAsia" w:hAnsi="Cambria Math"/>
+                  <w:color w:val="BFBFBF" w:themeColor="background1" w:themeShade="BF"/>
+                </w:rPr>
                 <m:t>0</m:t>
               </m:r>
-            </m:e>
-            <m:e>
-              <m:sSub>
-                <m:sSubPr>
-                  <m:ctrlPr>
-                    <w:rPr>
-                      <w:rFonts w:ascii="Cambria Math" w:eastAsiaTheme="minorEastAsia" w:hAnsi="Cambria Math"/>
-                      <w:i/>
-                      <w:color w:val="BFBFBF" w:themeColor="background1" w:themeShade="BF"/>
-                    </w:rPr>
-                  </m:ctrlPr>
-                </m:sSubPr>
-                <m:e>
-                  <m:r>
-                    <w:rPr>
-                      <w:rFonts w:ascii="Cambria Math" w:eastAsiaTheme="minorEastAsia" w:hAnsi="Cambria Math"/>
-                      <w:color w:val="BFBFBF" w:themeColor="background1" w:themeShade="BF"/>
-                    </w:rPr>
-                    <m:t>S</m:t>
-                  </m:r>
-                </m:e>
-                <m:sub>
-                  <m:r>
-                    <w:rPr>
-                      <w:rFonts w:ascii="Cambria Math" w:eastAsiaTheme="minorEastAsia" w:hAnsi="Cambria Math"/>
-                      <w:color w:val="BFBFBF" w:themeColor="background1" w:themeShade="BF"/>
-                    </w:rPr>
-                    <m:t>2</m:t>
-                  </m:r>
-                </m:sub>
-              </m:sSub>
-              <m:sSub>
-                <m:sSubPr>
-                  <m:ctrlPr>
-                    <w:rPr>
-                      <w:rFonts w:ascii="Cambria Math" w:eastAsiaTheme="minorEastAsia" w:hAnsi="Cambria Math"/>
-                      <w:i/>
-                      <w:color w:val="BFBFBF" w:themeColor="background1" w:themeShade="BF"/>
-                    </w:rPr>
-                  </m:ctrlPr>
-                </m:sSubPr>
-                <m:e>
-                  <m:r>
-                    <w:rPr>
-                      <w:rFonts w:ascii="Cambria Math" w:eastAsiaTheme="minorEastAsia" w:hAnsi="Cambria Math"/>
-                      <w:color w:val="BFBFBF" w:themeColor="background1" w:themeShade="BF"/>
-                    </w:rPr>
-                    <m:t>S</m:t>
-                  </m:r>
-                </m:e>
-                <m:sub>
-                  <m:r>
-                    <w:rPr>
-                      <w:rFonts w:ascii="Cambria Math" w:eastAsiaTheme="minorEastAsia" w:hAnsi="Cambria Math"/>
-                      <w:color w:val="BFBFBF" w:themeColor="background1" w:themeShade="BF"/>
-                    </w:rPr>
-                    <m:t>3</m:t>
-                  </m:r>
-                </m:sub>
-              </m:sSub>
-              <m:r>
-                <w:rPr>
-                  <w:rFonts w:ascii="Cambria Math" w:eastAsiaTheme="minorEastAsia" w:hAnsi="Cambria Math"/>
-                  <w:color w:val="BFBFBF" w:themeColor="background1" w:themeShade="BF"/>
-                </w:rPr>
-                <m:t>-</m:t>
-              </m:r>
-              <m:sSub>
-                <m:sSubPr>
-                  <m:ctrlPr>
-                    <w:rPr>
-                      <w:rFonts w:ascii="Cambria Math" w:eastAsiaTheme="minorEastAsia" w:hAnsi="Cambria Math"/>
-                      <w:i/>
-                      <w:color w:val="BFBFBF" w:themeColor="background1" w:themeShade="BF"/>
-                    </w:rPr>
-                  </m:ctrlPr>
-                </m:sSubPr>
-                <m:e>
-                  <m:r>
-                    <w:rPr>
-                      <w:rFonts w:ascii="Cambria Math" w:eastAsiaTheme="minorEastAsia" w:hAnsi="Cambria Math"/>
-                      <w:color w:val="BFBFBF" w:themeColor="background1" w:themeShade="BF"/>
-                    </w:rPr>
-                    <m:t>C</m:t>
-                  </m:r>
-                </m:e>
-                <m:sub>
-                  <m:r>
-                    <w:rPr>
-                      <w:rFonts w:ascii="Cambria Math" w:eastAsiaTheme="minorEastAsia" w:hAnsi="Cambria Math"/>
-                      <w:color w:val="BFBFBF" w:themeColor="background1" w:themeShade="BF"/>
-                    </w:rPr>
-                    <m:t>2</m:t>
-                  </m:r>
-                </m:sub>
-              </m:sSub>
-              <m:sSub>
-                <m:sSubPr>
-                  <m:ctrlPr>
-                    <w:rPr>
-                      <w:rFonts w:ascii="Cambria Math" w:eastAsiaTheme="minorEastAsia" w:hAnsi="Cambria Math"/>
-                      <w:i/>
-                      <w:color w:val="BFBFBF" w:themeColor="background1" w:themeShade="BF"/>
-                    </w:rPr>
-                  </m:ctrlPr>
-                </m:sSubPr>
-                <m:e>
-                  <m:r>
-                    <w:rPr>
-                      <w:rFonts w:ascii="Cambria Math" w:eastAsiaTheme="minorEastAsia" w:hAnsi="Cambria Math"/>
-                      <w:color w:val="BFBFBF" w:themeColor="background1" w:themeShade="BF"/>
-                    </w:rPr>
-                    <m:t>C</m:t>
-                  </m:r>
-                </m:e>
-                <m:sub>
-                  <m:r>
-                    <w:rPr>
-                      <w:rFonts w:ascii="Cambria Math" w:eastAsiaTheme="minorEastAsia" w:hAnsi="Cambria Math"/>
-                      <w:color w:val="BFBFBF" w:themeColor="background1" w:themeShade="BF"/>
-                    </w:rPr>
-                    <m:t>3</m:t>
-                  </m:r>
-                </m:sub>
-              </m:sSub>
               <m:ctrlPr>
                 <w:rPr>
                   <w:rFonts w:ascii="Cambria Math" w:eastAsia="Cambria Math" w:hAnsi="Cambria Math" w:cs="Cambria Math"/>
@@ -8495,12 +9114,6 @@
           </m:mr>
         </m:m>
       </m:oMath>
-      <w:r>
-        <w:rPr>
-          <w:color w:val="BFBFBF" w:themeColor="background1" w:themeShade="BF"/>
-        </w:rPr>
-        <w:tab/>
-      </w:r>
       <w:r>
         <w:rPr>
           <w:color w:val="BFBFBF" w:themeColor="background1" w:themeShade="BF"/>
@@ -8633,7 +9246,7 @@
                       <w:rFonts w:ascii="Cambria Math" w:eastAsiaTheme="minorEastAsia" w:hAnsi="Cambria Math"/>
                       <w:color w:val="BFBFBF" w:themeColor="background1" w:themeShade="BF"/>
                     </w:rPr>
-                    <m:t>(C</m:t>
+                    <m:t>C</m:t>
                   </m:r>
                 </m:e>
                 <m:sub>
@@ -8644,137 +9257,12 @@
                     </w:rPr>
                     <m:t>2</m:t>
                   </m:r>
-                </m:sub>
-              </m:sSub>
-              <m:sSub>
-                <m:sSubPr>
-                  <m:ctrlPr>
-                    <w:rPr>
-                      <w:rFonts w:ascii="Cambria Math" w:eastAsiaTheme="minorEastAsia" w:hAnsi="Cambria Math"/>
-                      <w:i/>
-                      <w:color w:val="BFBFBF" w:themeColor="background1" w:themeShade="BF"/>
-                    </w:rPr>
-                  </m:ctrlPr>
-                </m:sSubPr>
-                <m:e>
-                  <m:r>
-                    <w:rPr>
-                      <w:rFonts w:ascii="Cambria Math" w:eastAsiaTheme="minorEastAsia" w:hAnsi="Cambria Math"/>
-                      <w:color w:val="BFBFBF" w:themeColor="background1" w:themeShade="BF"/>
-                    </w:rPr>
-                    <m:t>C</m:t>
-                  </m:r>
-                </m:e>
-                <m:sub>
                   <m:r>
                     <w:rPr>
                       <w:rFonts w:ascii="Cambria Math" w:eastAsiaTheme="minorEastAsia" w:hAnsi="Cambria Math"/>
                       <w:color w:val="BFBFBF" w:themeColor="background1" w:themeShade="BF"/>
                     </w:rPr>
                     <m:t>3</m:t>
-                  </m:r>
-                </m:sub>
-              </m:sSub>
-              <m:r>
-                <w:rPr>
-                  <w:rFonts w:ascii="Cambria Math" w:eastAsiaTheme="minorEastAsia" w:hAnsi="Cambria Math"/>
-                  <w:color w:val="BFBFBF" w:themeColor="background1" w:themeShade="BF"/>
-                </w:rPr>
-                <m:t>-</m:t>
-              </m:r>
-              <m:sSub>
-                <m:sSubPr>
-                  <m:ctrlPr>
-                    <w:rPr>
-                      <w:rFonts w:ascii="Cambria Math" w:eastAsiaTheme="minorEastAsia" w:hAnsi="Cambria Math"/>
-                      <w:i/>
-                      <w:color w:val="BFBFBF" w:themeColor="background1" w:themeShade="BF"/>
-                    </w:rPr>
-                  </m:ctrlPr>
-                </m:sSubPr>
-                <m:e>
-                  <m:r>
-                    <w:rPr>
-                      <w:rFonts w:ascii="Cambria Math" w:eastAsiaTheme="minorEastAsia" w:hAnsi="Cambria Math"/>
-                      <w:color w:val="BFBFBF" w:themeColor="background1" w:themeShade="BF"/>
-                    </w:rPr>
-                    <m:t>S</m:t>
-                  </m:r>
-                </m:e>
-                <m:sub>
-                  <m:r>
-                    <w:rPr>
-                      <w:rFonts w:ascii="Cambria Math" w:eastAsiaTheme="minorEastAsia" w:hAnsi="Cambria Math"/>
-                      <w:color w:val="BFBFBF" w:themeColor="background1" w:themeShade="BF"/>
-                    </w:rPr>
-                    <m:t>2</m:t>
-                  </m:r>
-                </m:sub>
-              </m:sSub>
-              <m:sSub>
-                <m:sSubPr>
-                  <m:ctrlPr>
-                    <w:rPr>
-                      <w:rFonts w:ascii="Cambria Math" w:eastAsiaTheme="minorEastAsia" w:hAnsi="Cambria Math"/>
-                      <w:i/>
-                      <w:color w:val="BFBFBF" w:themeColor="background1" w:themeShade="BF"/>
-                    </w:rPr>
-                  </m:ctrlPr>
-                </m:sSubPr>
-                <m:e>
-                  <m:r>
-                    <w:rPr>
-                      <w:rFonts w:ascii="Cambria Math" w:eastAsiaTheme="minorEastAsia" w:hAnsi="Cambria Math"/>
-                      <w:color w:val="BFBFBF" w:themeColor="background1" w:themeShade="BF"/>
-                    </w:rPr>
-                    <m:t>S</m:t>
-                  </m:r>
-                </m:e>
-                <m:sub>
-                  <m:r>
-                    <w:rPr>
-                      <w:rFonts w:ascii="Cambria Math" w:eastAsiaTheme="minorEastAsia" w:hAnsi="Cambria Math"/>
-                      <w:color w:val="BFBFBF" w:themeColor="background1" w:themeShade="BF"/>
-                    </w:rPr>
-                    <m:t>3</m:t>
-                  </m:r>
-                </m:sub>
-              </m:sSub>
-              <m:r>
-                <w:rPr>
-                  <w:rFonts w:ascii="Cambria Math" w:eastAsiaTheme="minorEastAsia" w:hAnsi="Cambria Math"/>
-                  <w:color w:val="BFBFBF" w:themeColor="background1" w:themeShade="BF"/>
-                </w:rPr>
-                <m:t>)</m:t>
-              </m:r>
-            </m:e>
-            <m:e>
-              <m:sSub>
-                <m:sSubPr>
-                  <m:ctrlPr>
-                    <w:rPr>
-                      <w:rFonts w:ascii="Cambria Math" w:eastAsiaTheme="minorEastAsia" w:hAnsi="Cambria Math"/>
-                      <w:i/>
-                      <w:color w:val="BFBFBF" w:themeColor="background1" w:themeShade="BF"/>
-                    </w:rPr>
-                  </m:ctrlPr>
-                </m:sSubPr>
-                <m:e>
-                  <m:r>
-                    <w:rPr>
-                      <w:rFonts w:ascii="Cambria Math" w:eastAsiaTheme="minorEastAsia" w:hAnsi="Cambria Math"/>
-                      <w:color w:val="BFBFBF" w:themeColor="background1" w:themeShade="BF"/>
-                    </w:rPr>
-                    <m:t>S</m:t>
-                  </m:r>
-                </m:e>
-                <m:sub>
-                  <m:r>
-                    <w:rPr>
-                      <w:rFonts w:ascii="Cambria Math" w:eastAsiaTheme="minorEastAsia" w:hAnsi="Cambria Math"/>
-                      <w:color w:val="BFBFBF" w:themeColor="background1" w:themeShade="BF"/>
-                    </w:rPr>
-                    <m:t>1</m:t>
                   </m:r>
                 </m:sub>
               </m:sSub>
@@ -8832,7 +9320,7 @@
                       <w:rFonts w:ascii="Cambria Math" w:eastAsiaTheme="minorEastAsia" w:hAnsi="Cambria Math"/>
                       <w:color w:val="BFBFBF" w:themeColor="background1" w:themeShade="BF"/>
                     </w:rPr>
-                    <m:t>(C</m:t>
+                    <m:t>S</m:t>
                   </m:r>
                 </m:e>
                 <m:sub>
@@ -8843,23 +9331,37 @@
                     </w:rPr>
                     <m:t>2</m:t>
                   </m:r>
-                </m:sub>
-              </m:sSub>
-              <m:sSub>
-                <m:sSubPr>
-                  <m:ctrlPr>
-                    <w:rPr>
-                      <w:rFonts w:ascii="Cambria Math" w:eastAsiaTheme="minorEastAsia" w:hAnsi="Cambria Math"/>
-                      <w:i/>
-                      <w:color w:val="BFBFBF" w:themeColor="background1" w:themeShade="BF"/>
-                    </w:rPr>
-                  </m:ctrlPr>
-                </m:sSubPr>
-                <m:e>
-                  <m:r>
-                    <w:rPr>
-                      <w:rFonts w:ascii="Cambria Math" w:eastAsiaTheme="minorEastAsia" w:hAnsi="Cambria Math"/>
-                      <w:color w:val="BFBFBF" w:themeColor="background1" w:themeShade="BF"/>
+                  <m:r>
+                    <w:rPr>
+                      <w:rFonts w:ascii="Cambria Math" w:eastAsiaTheme="minorEastAsia" w:hAnsi="Cambria Math"/>
+                      <w:color w:val="BFBFBF" w:themeColor="background1" w:themeShade="BF"/>
+                    </w:rPr>
+                    <m:t>3</m:t>
+                  </m:r>
+                </m:sub>
+              </m:sSub>
+            </m:e>
+            <m:e>
+              <m:sSub>
+                <m:sSubPr>
+                  <m:ctrlPr>
+                    <w:rPr>
+                      <w:rFonts w:ascii="Cambria Math" w:eastAsiaTheme="minorEastAsia" w:hAnsi="Cambria Math"/>
+                      <w:i/>
+                    </w:rPr>
+                  </m:ctrlPr>
+                </m:sSubPr>
+                <m:e>
+                  <m:r>
+                    <w:rPr>
+                      <w:rFonts w:ascii="Cambria Math" w:eastAsiaTheme="minorEastAsia" w:hAnsi="Cambria Math"/>
+                      <w:lang w:val="en-US"/>
+                    </w:rPr>
+                    <m:t>-</m:t>
+                  </m:r>
+                  <m:r>
+                    <w:rPr>
+                      <w:rFonts w:ascii="Cambria Math" w:eastAsiaTheme="minorEastAsia" w:hAnsi="Cambria Math"/>
                     </w:rPr>
                     <m:t>S</m:t>
                   </m:r>
@@ -8868,84 +9370,12 @@
                   <m:r>
                     <w:rPr>
                       <w:rFonts w:ascii="Cambria Math" w:eastAsiaTheme="minorEastAsia" w:hAnsi="Cambria Math"/>
-                      <w:color w:val="BFBFBF" w:themeColor="background1" w:themeShade="BF"/>
-                    </w:rPr>
-                    <m:t>3</m:t>
-                  </m:r>
-                </m:sub>
-              </m:sSub>
-              <m:r>
-                <w:rPr>
-                  <w:rFonts w:ascii="Cambria Math" w:eastAsiaTheme="minorEastAsia" w:hAnsi="Cambria Math"/>
-                  <w:color w:val="BFBFBF" w:themeColor="background1" w:themeShade="BF"/>
-                </w:rPr>
-                <m:t>+</m:t>
-              </m:r>
-              <m:sSub>
-                <m:sSubPr>
-                  <m:ctrlPr>
-                    <w:rPr>
-                      <w:rFonts w:ascii="Cambria Math" w:eastAsiaTheme="minorEastAsia" w:hAnsi="Cambria Math"/>
-                      <w:i/>
-                      <w:color w:val="BFBFBF" w:themeColor="background1" w:themeShade="BF"/>
-                    </w:rPr>
-                  </m:ctrlPr>
-                </m:sSubPr>
-                <m:e>
-                  <m:r>
-                    <w:rPr>
-                      <w:rFonts w:ascii="Cambria Math" w:eastAsiaTheme="minorEastAsia" w:hAnsi="Cambria Math"/>
-                      <w:color w:val="BFBFBF" w:themeColor="background1" w:themeShade="BF"/>
-                    </w:rPr>
-                    <m:t>S</m:t>
-                  </m:r>
-                </m:e>
-                <m:sub>
-                  <m:r>
-                    <w:rPr>
-                      <w:rFonts w:ascii="Cambria Math" w:eastAsiaTheme="minorEastAsia" w:hAnsi="Cambria Math"/>
-                      <w:color w:val="BFBFBF" w:themeColor="background1" w:themeShade="BF"/>
-                    </w:rPr>
-                    <m:t>2</m:t>
-                  </m:r>
-                </m:sub>
-              </m:sSub>
-              <m:sSub>
-                <m:sSubPr>
-                  <m:ctrlPr>
-                    <w:rPr>
-                      <w:rFonts w:ascii="Cambria Math" w:eastAsiaTheme="minorEastAsia" w:hAnsi="Cambria Math"/>
-                      <w:i/>
-                      <w:color w:val="BFBFBF" w:themeColor="background1" w:themeShade="BF"/>
-                    </w:rPr>
-                  </m:ctrlPr>
-                </m:sSubPr>
-                <m:e>
-                  <m:r>
-                    <w:rPr>
-                      <w:rFonts w:ascii="Cambria Math" w:eastAsiaTheme="minorEastAsia" w:hAnsi="Cambria Math"/>
-                      <w:color w:val="BFBFBF" w:themeColor="background1" w:themeShade="BF"/>
-                    </w:rPr>
-                    <m:t>C</m:t>
-                  </m:r>
-                </m:e>
-                <m:sub>
-                  <m:r>
-                    <w:rPr>
-                      <w:rFonts w:ascii="Cambria Math" w:eastAsiaTheme="minorEastAsia" w:hAnsi="Cambria Math"/>
-                      <w:color w:val="BFBFBF" w:themeColor="background1" w:themeShade="BF"/>
-                    </w:rPr>
-                    <m:t>3</m:t>
-                  </m:r>
-                </m:sub>
-              </m:sSub>
-              <m:r>
-                <w:rPr>
-                  <w:rFonts w:ascii="Cambria Math" w:eastAsiaTheme="minorEastAsia" w:hAnsi="Cambria Math"/>
-                  <w:color w:val="BFBFBF" w:themeColor="background1" w:themeShade="BF"/>
-                </w:rPr>
-                <m:t>)</m:t>
-              </m:r>
+                      <w:lang w:val="en-US"/>
+                    </w:rPr>
+                    <m:t>1</m:t>
+                  </m:r>
+                </m:sub>
+              </m:sSub>
               <m:ctrlPr>
                 <w:rPr>
                   <w:rFonts w:ascii="Cambria Math" w:eastAsia="Cambria Math" w:hAnsi="Cambria Math" w:cs="Cambria Math"/>
@@ -8955,6 +9385,232 @@
               </m:ctrlPr>
             </m:e>
             <m:e>
+              <m:sSub>
+                <m:sSubPr>
+                  <m:ctrlPr>
+                    <w:rPr>
+                      <w:rFonts w:ascii="Cambria Math" w:eastAsiaTheme="minorEastAsia" w:hAnsi="Cambria Math"/>
+                      <w:i/>
+                    </w:rPr>
+                  </m:ctrlPr>
+                </m:sSubPr>
+                <m:e>
+                  <m:r>
+                    <w:rPr>
+                      <w:rFonts w:ascii="Cambria Math" w:eastAsiaTheme="minorEastAsia" w:hAnsi="Cambria Math"/>
+                    </w:rPr>
+                    <m:t>C</m:t>
+                  </m:r>
+                </m:e>
+                <m:sub>
+                  <m:r>
+                    <w:rPr>
+                      <w:rFonts w:ascii="Cambria Math" w:eastAsiaTheme="minorEastAsia" w:hAnsi="Cambria Math"/>
+                      <w:lang w:val="en-US"/>
+                    </w:rPr>
+                    <m:t>1</m:t>
+                  </m:r>
+                </m:sub>
+              </m:sSub>
+              <m:sSub>
+                <m:sSubPr>
+                  <m:ctrlPr>
+                    <w:rPr>
+                      <w:rFonts w:ascii="Cambria Math" w:eastAsiaTheme="minorEastAsia" w:hAnsi="Cambria Math"/>
+                      <w:i/>
+                    </w:rPr>
+                  </m:ctrlPr>
+                </m:sSubPr>
+                <m:e>
+                  <m:r>
+                    <w:rPr>
+                      <w:rFonts w:ascii="Cambria Math" w:eastAsiaTheme="minorEastAsia" w:hAnsi="Cambria Math"/>
+                    </w:rPr>
+                    <m:t>C</m:t>
+                  </m:r>
+                </m:e>
+                <m:sub>
+                  <m:r>
+                    <w:rPr>
+                      <w:rFonts w:ascii="Cambria Math" w:eastAsiaTheme="minorEastAsia" w:hAnsi="Cambria Math"/>
+                      <w:lang w:val="en-US"/>
+                    </w:rPr>
+                    <m:t>2</m:t>
+                  </m:r>
+                </m:sub>
+              </m:sSub>
+              <m:sSub>
+                <m:sSubPr>
+                  <m:ctrlPr>
+                    <w:rPr>
+                      <w:rFonts w:ascii="Cambria Math" w:eastAsiaTheme="minorEastAsia" w:hAnsi="Cambria Math"/>
+                      <w:i/>
+                    </w:rPr>
+                  </m:ctrlPr>
+                </m:sSubPr>
+                <m:e>
+                  <m:r>
+                    <w:rPr>
+                      <w:rFonts w:ascii="Cambria Math" w:eastAsiaTheme="minorEastAsia" w:hAnsi="Cambria Math"/>
+                    </w:rPr>
+                    <m:t>a</m:t>
+                  </m:r>
+                </m:e>
+                <m:sub>
+                  <m:r>
+                    <w:rPr>
+                      <w:rFonts w:ascii="Cambria Math" w:eastAsiaTheme="minorEastAsia" w:hAnsi="Cambria Math"/>
+                    </w:rPr>
+                    <m:t>3</m:t>
+                  </m:r>
+                </m:sub>
+              </m:sSub>
+              <m:sSub>
+                <m:sSubPr>
+                  <m:ctrlPr>
+                    <w:rPr>
+                      <w:rFonts w:ascii="Cambria Math" w:eastAsiaTheme="minorEastAsia" w:hAnsi="Cambria Math"/>
+                      <w:i/>
+                    </w:rPr>
+                  </m:ctrlPr>
+                </m:sSubPr>
+                <m:e>
+                  <m:r>
+                    <w:rPr>
+                      <w:rFonts w:ascii="Cambria Math" w:eastAsiaTheme="minorEastAsia" w:hAnsi="Cambria Math"/>
+                    </w:rPr>
+                    <m:t>C</m:t>
+                  </m:r>
+                </m:e>
+                <m:sub>
+                  <m:r>
+                    <w:rPr>
+                      <w:rFonts w:ascii="Cambria Math" w:eastAsiaTheme="minorEastAsia" w:hAnsi="Cambria Math"/>
+                    </w:rPr>
+                    <m:t>3</m:t>
+                  </m:r>
+                </m:sub>
+              </m:sSub>
+              <m:sSub>
+                <m:sSubPr>
+                  <m:ctrlPr>
+                    <w:rPr>
+                      <w:rFonts w:ascii="Cambria Math" w:eastAsiaTheme="minorEastAsia" w:hAnsi="Cambria Math"/>
+                      <w:i/>
+                    </w:rPr>
+                  </m:ctrlPr>
+                </m:sSubPr>
+                <m:e>
+                  <m:r>
+                    <w:rPr>
+                      <w:rFonts w:ascii="Cambria Math" w:eastAsiaTheme="minorEastAsia" w:hAnsi="Cambria Math"/>
+                      <w:lang w:val="en-US"/>
+                    </w:rPr>
+                    <m:t>-</m:t>
+                  </m:r>
+                  <m:r>
+                    <w:rPr>
+                      <w:rFonts w:ascii="Cambria Math" w:eastAsiaTheme="minorEastAsia" w:hAnsi="Cambria Math"/>
+                    </w:rPr>
+                    <m:t>C</m:t>
+                  </m:r>
+                </m:e>
+                <m:sub>
+                  <m:r>
+                    <w:rPr>
+                      <w:rFonts w:ascii="Cambria Math" w:eastAsiaTheme="minorEastAsia" w:hAnsi="Cambria Math"/>
+                      <w:lang w:val="en-US"/>
+                    </w:rPr>
+                    <m:t>1</m:t>
+                  </m:r>
+                </m:sub>
+              </m:sSub>
+              <m:sSub>
+                <m:sSubPr>
+                  <m:ctrlPr>
+                    <w:rPr>
+                      <w:rFonts w:ascii="Cambria Math" w:eastAsiaTheme="minorEastAsia" w:hAnsi="Cambria Math"/>
+                      <w:i/>
+                    </w:rPr>
+                  </m:ctrlPr>
+                </m:sSubPr>
+                <m:e>
+                  <m:r>
+                    <w:rPr>
+                      <w:rFonts w:ascii="Cambria Math" w:eastAsiaTheme="minorEastAsia" w:hAnsi="Cambria Math"/>
+                    </w:rPr>
+                    <m:t>S</m:t>
+                  </m:r>
+                </m:e>
+                <m:sub>
+                  <m:r>
+                    <w:rPr>
+                      <w:rFonts w:ascii="Cambria Math" w:eastAsiaTheme="minorEastAsia" w:hAnsi="Cambria Math"/>
+                      <w:lang w:val="en-US"/>
+                    </w:rPr>
+                    <m:t>2</m:t>
+                  </m:r>
+                </m:sub>
+              </m:sSub>
+              <m:sSub>
+                <m:sSubPr>
+                  <m:ctrlPr>
+                    <w:rPr>
+                      <w:rFonts w:ascii="Cambria Math" w:eastAsiaTheme="minorEastAsia" w:hAnsi="Cambria Math"/>
+                      <w:i/>
+                    </w:rPr>
+                  </m:ctrlPr>
+                </m:sSubPr>
+                <m:e>
+                  <m:r>
+                    <w:rPr>
+                      <w:rFonts w:ascii="Cambria Math" w:eastAsiaTheme="minorEastAsia" w:hAnsi="Cambria Math"/>
+                    </w:rPr>
+                    <m:t>a</m:t>
+                  </m:r>
+                </m:e>
+                <m:sub>
+                  <m:r>
+                    <w:rPr>
+                      <w:rFonts w:ascii="Cambria Math" w:eastAsiaTheme="minorEastAsia" w:hAnsi="Cambria Math"/>
+                    </w:rPr>
+                    <m:t>3</m:t>
+                  </m:r>
+                </m:sub>
+              </m:sSub>
+              <m:sSub>
+                <m:sSubPr>
+                  <m:ctrlPr>
+                    <w:rPr>
+                      <w:rFonts w:ascii="Cambria Math" w:eastAsiaTheme="minorEastAsia" w:hAnsi="Cambria Math"/>
+                      <w:i/>
+                    </w:rPr>
+                  </m:ctrlPr>
+                </m:sSubPr>
+                <m:e>
+                  <m:r>
+                    <w:rPr>
+                      <w:rFonts w:ascii="Cambria Math" w:eastAsiaTheme="minorEastAsia" w:hAnsi="Cambria Math"/>
+                    </w:rPr>
+                    <m:t>S</m:t>
+                  </m:r>
+                </m:e>
+                <m:sub>
+                  <m:r>
+                    <w:rPr>
+                      <w:rFonts w:ascii="Cambria Math" w:eastAsiaTheme="minorEastAsia" w:hAnsi="Cambria Math"/>
+                    </w:rPr>
+                    <m:t>3</m:t>
+                  </m:r>
+                </m:sub>
+              </m:sSub>
+              <m:r>
+                <w:rPr>
+                  <w:rFonts w:ascii="Cambria Math" w:eastAsia="Cambria Math" w:hAnsi="Cambria Math" w:cs="Cambria Math"/>
+                  <w:color w:val="BFBFBF" w:themeColor="background1" w:themeShade="BF"/>
+                </w:rPr>
+                <m:t>+</m:t>
+              </m:r>
               <m:sSub>
                 <m:sSubPr>
                   <m:ctrlPr>
@@ -9075,13 +9731,6 @@
                   </m:r>
                 </m:sub>
               </m:sSub>
-              <m:r>
-                <w:rPr>
-                  <w:rFonts w:ascii="Cambria Math" w:eastAsiaTheme="minorEastAsia" w:hAnsi="Cambria Math"/>
-                  <w:color w:val="BFBFBF" w:themeColor="background1" w:themeShade="BF"/>
-                </w:rPr>
-                <m:t>(</m:t>
-              </m:r>
               <m:sSub>
                 <m:sSubPr>
                   <m:ctrlPr>
@@ -9109,28 +9758,6 @@
                     </w:rPr>
                     <m:t>2</m:t>
                   </m:r>
-                </m:sub>
-              </m:sSub>
-              <m:sSub>
-                <m:sSubPr>
-                  <m:ctrlPr>
-                    <w:rPr>
-                      <w:rFonts w:ascii="Cambria Math" w:eastAsiaTheme="minorEastAsia" w:hAnsi="Cambria Math"/>
-                      <w:i/>
-                      <w:color w:val="BFBFBF" w:themeColor="background1" w:themeShade="BF"/>
-                    </w:rPr>
-                  </m:ctrlPr>
-                </m:sSubPr>
-                <m:e>
-                  <m:r>
-                    <w:rPr>
-                      <w:rFonts w:ascii="Cambria Math" w:eastAsiaTheme="minorEastAsia" w:hAnsi="Cambria Math"/>
-                      <w:color w:val="BFBFBF" w:themeColor="background1" w:themeShade="BF"/>
-                    </w:rPr>
-                    <m:t>C</m:t>
-                  </m:r>
-                </m:e>
-                <m:sub>
                   <m:r>
                     <w:rPr>
                       <w:rFonts w:ascii="Cambria Math" w:eastAsiaTheme="minorEastAsia" w:hAnsi="Cambria Math"/>
@@ -9140,78 +9767,6 @@
                   </m:r>
                 </m:sub>
               </m:sSub>
-              <m:r>
-                <w:rPr>
-                  <w:rFonts w:ascii="Cambria Math" w:eastAsiaTheme="minorEastAsia" w:hAnsi="Cambria Math"/>
-                  <w:color w:val="BFBFBF" w:themeColor="background1" w:themeShade="BF"/>
-                </w:rPr>
-                <m:t>-</m:t>
-              </m:r>
-              <m:sSub>
-                <m:sSubPr>
-                  <m:ctrlPr>
-                    <w:rPr>
-                      <w:rFonts w:ascii="Cambria Math" w:eastAsiaTheme="minorEastAsia" w:hAnsi="Cambria Math"/>
-                      <w:i/>
-                      <w:color w:val="BFBFBF" w:themeColor="background1" w:themeShade="BF"/>
-                    </w:rPr>
-                  </m:ctrlPr>
-                </m:sSubPr>
-                <m:e>
-                  <m:r>
-                    <w:rPr>
-                      <w:rFonts w:ascii="Cambria Math" w:eastAsiaTheme="minorEastAsia" w:hAnsi="Cambria Math"/>
-                      <w:color w:val="BFBFBF" w:themeColor="background1" w:themeShade="BF"/>
-                    </w:rPr>
-                    <m:t>S</m:t>
-                  </m:r>
-                </m:e>
-                <m:sub>
-                  <m:r>
-                    <w:rPr>
-                      <w:rFonts w:ascii="Cambria Math" w:eastAsiaTheme="minorEastAsia" w:hAnsi="Cambria Math"/>
-                      <w:color w:val="BFBFBF" w:themeColor="background1" w:themeShade="BF"/>
-                    </w:rPr>
-                    <m:t>2</m:t>
-                  </m:r>
-                </m:sub>
-              </m:sSub>
-              <m:sSub>
-                <m:sSubPr>
-                  <m:ctrlPr>
-                    <w:rPr>
-                      <w:rFonts w:ascii="Cambria Math" w:eastAsiaTheme="minorEastAsia" w:hAnsi="Cambria Math"/>
-                      <w:i/>
-                      <w:color w:val="BFBFBF" w:themeColor="background1" w:themeShade="BF"/>
-                    </w:rPr>
-                  </m:ctrlPr>
-                </m:sSubPr>
-                <m:e>
-                  <m:r>
-                    <w:rPr>
-                      <w:rFonts w:ascii="Cambria Math" w:eastAsiaTheme="minorEastAsia" w:hAnsi="Cambria Math"/>
-                      <w:color w:val="BFBFBF" w:themeColor="background1" w:themeShade="BF"/>
-                    </w:rPr>
-                    <m:t>S</m:t>
-                  </m:r>
-                </m:e>
-                <m:sub>
-                  <m:r>
-                    <w:rPr>
-                      <w:rFonts w:ascii="Cambria Math" w:eastAsiaTheme="minorEastAsia" w:hAnsi="Cambria Math"/>
-                      <w:color w:val="BFBFBF" w:themeColor="background1" w:themeShade="BF"/>
-                    </w:rPr>
-                    <m:t>3</m:t>
-                  </m:r>
-                </m:sub>
-              </m:sSub>
-              <m:r>
-                <w:rPr>
-                  <w:rFonts w:ascii="Cambria Math" w:eastAsiaTheme="minorEastAsia" w:hAnsi="Cambria Math"/>
-                  <w:color w:val="BFBFBF" w:themeColor="background1" w:themeShade="BF"/>
-                </w:rPr>
-                <m:t>)</m:t>
-              </m:r>
               <m:ctrlPr>
                 <w:rPr>
                   <w:rFonts w:ascii="Cambria Math" w:eastAsia="Cambria Math" w:hAnsi="Cambria Math" w:cs="Cambria Math"/>
@@ -9244,7 +9799,7 @@
                       <w:rFonts w:ascii="Cambria Math" w:eastAsiaTheme="minorEastAsia" w:hAnsi="Cambria Math"/>
                       <w:color w:val="BFBFBF" w:themeColor="background1" w:themeShade="BF"/>
                     </w:rPr>
-                    <m:t>C</m:t>
+                    <m:t>S</m:t>
                   </m:r>
                 </m:e>
                 <m:sub>
@@ -9254,6 +9809,42 @@
                       <w:color w:val="BFBFBF" w:themeColor="background1" w:themeShade="BF"/>
                     </w:rPr>
                     <m:t>1</m:t>
+                  </m:r>
+                </m:sub>
+              </m:sSub>
+              <m:sSub>
+                <m:sSubPr>
+                  <m:ctrlPr>
+                    <w:rPr>
+                      <w:rFonts w:ascii="Cambria Math" w:eastAsiaTheme="minorEastAsia" w:hAnsi="Cambria Math"/>
+                      <w:i/>
+                      <w:color w:val="BFBFBF" w:themeColor="background1" w:themeShade="BF"/>
+                    </w:rPr>
+                  </m:ctrlPr>
+                </m:sSubPr>
+                <m:e>
+                  <m:r>
+                    <w:rPr>
+                      <w:rFonts w:ascii="Cambria Math" w:eastAsiaTheme="minorEastAsia" w:hAnsi="Cambria Math"/>
+                      <w:color w:val="BFBFBF" w:themeColor="background1" w:themeShade="BF"/>
+                    </w:rPr>
+                    <m:t>S</m:t>
+                  </m:r>
+                </m:e>
+                <m:sub>
+                  <m:r>
+                    <w:rPr>
+                      <w:rFonts w:ascii="Cambria Math" w:eastAsiaTheme="minorEastAsia" w:hAnsi="Cambria Math"/>
+                      <w:color w:val="BFBFBF" w:themeColor="background1" w:themeShade="BF"/>
+                    </w:rPr>
+                    <m:t>2</m:t>
+                  </m:r>
+                  <m:r>
+                    <w:rPr>
+                      <w:rFonts w:ascii="Cambria Math" w:eastAsiaTheme="minorEastAsia" w:hAnsi="Cambria Math"/>
+                      <w:color w:val="BFBFBF" w:themeColor="background1" w:themeShade="BF"/>
+                    </w:rPr>
+                    <m:t>3</m:t>
                   </m:r>
                 </m:sub>
               </m:sSub>
@@ -9266,172 +9857,33 @@
               </m:ctrlPr>
             </m:e>
             <m:e>
-              <m:r>
-                <w:rPr>
-                  <w:rFonts w:ascii="Cambria Math" w:eastAsia="Cambria Math" w:hAnsi="Cambria Math" w:cs="Cambria Math"/>
-                  <w:color w:val="BFBFBF" w:themeColor="background1" w:themeShade="BF"/>
-                </w:rPr>
-                <m:t>-</m:t>
-              </m:r>
-              <m:sSub>
-                <m:sSubPr>
-                  <m:ctrlPr>
-                    <w:rPr>
-                      <w:rFonts w:ascii="Cambria Math" w:eastAsiaTheme="minorEastAsia" w:hAnsi="Cambria Math"/>
-                      <w:i/>
-                      <w:color w:val="BFBFBF" w:themeColor="background1" w:themeShade="BF"/>
-                    </w:rPr>
-                  </m:ctrlPr>
-                </m:sSubPr>
-                <m:e>
-                  <m:r>
-                    <w:rPr>
-                      <w:rFonts w:ascii="Cambria Math" w:eastAsiaTheme="minorEastAsia" w:hAnsi="Cambria Math"/>
-                      <w:color w:val="BFBFBF" w:themeColor="background1" w:themeShade="BF"/>
-                    </w:rPr>
-                    <m:t>S</m:t>
-                  </m:r>
-                </m:e>
-                <m:sub>
-                  <m:r>
-                    <w:rPr>
-                      <w:rFonts w:ascii="Cambria Math" w:eastAsiaTheme="minorEastAsia" w:hAnsi="Cambria Math"/>
-                      <w:color w:val="BFBFBF" w:themeColor="background1" w:themeShade="BF"/>
+              <m:sSub>
+                <m:sSubPr>
+                  <m:ctrlPr>
+                    <w:rPr>
+                      <w:rFonts w:ascii="Cambria Math" w:eastAsiaTheme="minorEastAsia" w:hAnsi="Cambria Math"/>
+                      <w:i/>
+                    </w:rPr>
+                  </m:ctrlPr>
+                </m:sSubPr>
+                <m:e>
+                  <m:r>
+                    <w:rPr>
+                      <w:rFonts w:ascii="Cambria Math" w:eastAsiaTheme="minorEastAsia" w:hAnsi="Cambria Math"/>
+                    </w:rPr>
+                    <m:t>C</m:t>
+                  </m:r>
+                </m:e>
+                <m:sub>
+                  <m:r>
+                    <w:rPr>
+                      <w:rFonts w:ascii="Cambria Math" w:eastAsiaTheme="minorEastAsia" w:hAnsi="Cambria Math"/>
+                      <w:lang w:val="en-US"/>
                     </w:rPr>
                     <m:t>1</m:t>
                   </m:r>
                 </m:sub>
               </m:sSub>
-              <m:sSub>
-                <m:sSubPr>
-                  <m:ctrlPr>
-                    <w:rPr>
-                      <w:rFonts w:ascii="Cambria Math" w:eastAsiaTheme="minorEastAsia" w:hAnsi="Cambria Math"/>
-                      <w:i/>
-                      <w:color w:val="BFBFBF" w:themeColor="background1" w:themeShade="BF"/>
-                    </w:rPr>
-                  </m:ctrlPr>
-                </m:sSubPr>
-                <m:e>
-                  <m:r>
-                    <w:rPr>
-                      <w:rFonts w:ascii="Cambria Math" w:eastAsiaTheme="minorEastAsia" w:hAnsi="Cambria Math"/>
-                      <w:color w:val="BFBFBF" w:themeColor="background1" w:themeShade="BF"/>
-                    </w:rPr>
-                    <m:t>(C</m:t>
-                  </m:r>
-                </m:e>
-                <m:sub>
-                  <m:r>
-                    <w:rPr>
-                      <w:rFonts w:ascii="Cambria Math" w:eastAsiaTheme="minorEastAsia" w:hAnsi="Cambria Math"/>
-                      <w:color w:val="BFBFBF" w:themeColor="background1" w:themeShade="BF"/>
-                    </w:rPr>
-                    <m:t>2</m:t>
-                  </m:r>
-                </m:sub>
-              </m:sSub>
-              <m:sSub>
-                <m:sSubPr>
-                  <m:ctrlPr>
-                    <w:rPr>
-                      <w:rFonts w:ascii="Cambria Math" w:eastAsiaTheme="minorEastAsia" w:hAnsi="Cambria Math"/>
-                      <w:i/>
-                      <w:color w:val="BFBFBF" w:themeColor="background1" w:themeShade="BF"/>
-                    </w:rPr>
-                  </m:ctrlPr>
-                </m:sSubPr>
-                <m:e>
-                  <m:r>
-                    <w:rPr>
-                      <w:rFonts w:ascii="Cambria Math" w:eastAsiaTheme="minorEastAsia" w:hAnsi="Cambria Math"/>
-                      <w:color w:val="BFBFBF" w:themeColor="background1" w:themeShade="BF"/>
-                    </w:rPr>
-                    <m:t>S</m:t>
-                  </m:r>
-                </m:e>
-                <m:sub>
-                  <m:r>
-                    <w:rPr>
-                      <w:rFonts w:ascii="Cambria Math" w:eastAsiaTheme="minorEastAsia" w:hAnsi="Cambria Math"/>
-                      <w:color w:val="BFBFBF" w:themeColor="background1" w:themeShade="BF"/>
-                    </w:rPr>
-                    <m:t>3</m:t>
-                  </m:r>
-                </m:sub>
-              </m:sSub>
-              <m:r>
-                <w:rPr>
-                  <w:rFonts w:ascii="Cambria Math" w:eastAsiaTheme="minorEastAsia" w:hAnsi="Cambria Math"/>
-                  <w:color w:val="BFBFBF" w:themeColor="background1" w:themeShade="BF"/>
-                </w:rPr>
-                <m:t>+</m:t>
-              </m:r>
-              <m:sSub>
-                <m:sSubPr>
-                  <m:ctrlPr>
-                    <w:rPr>
-                      <w:rFonts w:ascii="Cambria Math" w:eastAsiaTheme="minorEastAsia" w:hAnsi="Cambria Math"/>
-                      <w:i/>
-                      <w:color w:val="BFBFBF" w:themeColor="background1" w:themeShade="BF"/>
-                    </w:rPr>
-                  </m:ctrlPr>
-                </m:sSubPr>
-                <m:e>
-                  <m:r>
-                    <w:rPr>
-                      <w:rFonts w:ascii="Cambria Math" w:eastAsiaTheme="minorEastAsia" w:hAnsi="Cambria Math"/>
-                      <w:color w:val="BFBFBF" w:themeColor="background1" w:themeShade="BF"/>
-                    </w:rPr>
-                    <m:t>S</m:t>
-                  </m:r>
-                </m:e>
-                <m:sub>
-                  <m:r>
-                    <w:rPr>
-                      <w:rFonts w:ascii="Cambria Math" w:eastAsiaTheme="minorEastAsia" w:hAnsi="Cambria Math"/>
-                      <w:color w:val="BFBFBF" w:themeColor="background1" w:themeShade="BF"/>
-                    </w:rPr>
-                    <m:t>2</m:t>
-                  </m:r>
-                </m:sub>
-              </m:sSub>
-              <m:sSub>
-                <m:sSubPr>
-                  <m:ctrlPr>
-                    <w:rPr>
-                      <w:rFonts w:ascii="Cambria Math" w:eastAsiaTheme="minorEastAsia" w:hAnsi="Cambria Math"/>
-                      <w:i/>
-                      <w:color w:val="BFBFBF" w:themeColor="background1" w:themeShade="BF"/>
-                    </w:rPr>
-                  </m:ctrlPr>
-                </m:sSubPr>
-                <m:e>
-                  <m:r>
-                    <w:rPr>
-                      <w:rFonts w:ascii="Cambria Math" w:eastAsiaTheme="minorEastAsia" w:hAnsi="Cambria Math"/>
-                      <w:color w:val="BFBFBF" w:themeColor="background1" w:themeShade="BF"/>
-                    </w:rPr>
-                    <m:t>C</m:t>
-                  </m:r>
-                </m:e>
-                <m:sub>
-                  <m:r>
-                    <w:rPr>
-                      <w:rFonts w:ascii="Cambria Math" w:eastAsiaTheme="minorEastAsia" w:hAnsi="Cambria Math"/>
-                      <w:color w:val="BFBFBF" w:themeColor="background1" w:themeShade="BF"/>
-                    </w:rPr>
-                    <m:t>3</m:t>
-                  </m:r>
-                </m:sub>
-              </m:sSub>
-              <m:r>
-                <w:rPr>
-                  <w:rFonts w:ascii="Cambria Math" w:eastAsiaTheme="minorEastAsia" w:hAnsi="Cambria Math"/>
-                  <w:color w:val="BFBFBF" w:themeColor="background1" w:themeShade="BF"/>
-                </w:rPr>
-                <m:t>)</m:t>
-              </m:r>
               <m:ctrlPr>
                 <w:rPr>
                   <w:rFonts w:ascii="Cambria Math" w:eastAsia="Cambria Math" w:hAnsi="Cambria Math" w:cs="Cambria Math"/>
@@ -9441,6 +9893,232 @@
               </m:ctrlPr>
             </m:e>
             <m:e>
+              <m:sSub>
+                <m:sSubPr>
+                  <m:ctrlPr>
+                    <w:rPr>
+                      <w:rFonts w:ascii="Cambria Math" w:eastAsiaTheme="minorEastAsia" w:hAnsi="Cambria Math"/>
+                      <w:i/>
+                    </w:rPr>
+                  </m:ctrlPr>
+                </m:sSubPr>
+                <m:e>
+                  <m:r>
+                    <w:rPr>
+                      <w:rFonts w:ascii="Cambria Math" w:eastAsiaTheme="minorEastAsia" w:hAnsi="Cambria Math"/>
+                    </w:rPr>
+                    <m:t>S</m:t>
+                  </m:r>
+                </m:e>
+                <m:sub>
+                  <m:r>
+                    <w:rPr>
+                      <w:rFonts w:ascii="Cambria Math" w:eastAsiaTheme="minorEastAsia" w:hAnsi="Cambria Math"/>
+                      <w:lang w:val="en-US"/>
+                    </w:rPr>
+                    <m:t>1</m:t>
+                  </m:r>
+                </m:sub>
+              </m:sSub>
+              <m:sSub>
+                <m:sSubPr>
+                  <m:ctrlPr>
+                    <w:rPr>
+                      <w:rFonts w:ascii="Cambria Math" w:eastAsiaTheme="minorEastAsia" w:hAnsi="Cambria Math"/>
+                      <w:i/>
+                    </w:rPr>
+                  </m:ctrlPr>
+                </m:sSubPr>
+                <m:e>
+                  <m:r>
+                    <w:rPr>
+                      <w:rFonts w:ascii="Cambria Math" w:eastAsiaTheme="minorEastAsia" w:hAnsi="Cambria Math"/>
+                    </w:rPr>
+                    <m:t>C</m:t>
+                  </m:r>
+                </m:e>
+                <m:sub>
+                  <m:r>
+                    <w:rPr>
+                      <w:rFonts w:ascii="Cambria Math" w:eastAsiaTheme="minorEastAsia" w:hAnsi="Cambria Math"/>
+                      <w:lang w:val="en-US"/>
+                    </w:rPr>
+                    <m:t>2</m:t>
+                  </m:r>
+                </m:sub>
+              </m:sSub>
+              <m:sSub>
+                <m:sSubPr>
+                  <m:ctrlPr>
+                    <w:rPr>
+                      <w:rFonts w:ascii="Cambria Math" w:eastAsiaTheme="minorEastAsia" w:hAnsi="Cambria Math"/>
+                      <w:i/>
+                    </w:rPr>
+                  </m:ctrlPr>
+                </m:sSubPr>
+                <m:e>
+                  <m:r>
+                    <w:rPr>
+                      <w:rFonts w:ascii="Cambria Math" w:eastAsiaTheme="minorEastAsia" w:hAnsi="Cambria Math"/>
+                    </w:rPr>
+                    <m:t>a</m:t>
+                  </m:r>
+                </m:e>
+                <m:sub>
+                  <m:r>
+                    <w:rPr>
+                      <w:rFonts w:ascii="Cambria Math" w:eastAsiaTheme="minorEastAsia" w:hAnsi="Cambria Math"/>
+                    </w:rPr>
+                    <m:t>3</m:t>
+                  </m:r>
+                </m:sub>
+              </m:sSub>
+              <m:sSub>
+                <m:sSubPr>
+                  <m:ctrlPr>
+                    <w:rPr>
+                      <w:rFonts w:ascii="Cambria Math" w:eastAsiaTheme="minorEastAsia" w:hAnsi="Cambria Math"/>
+                      <w:i/>
+                    </w:rPr>
+                  </m:ctrlPr>
+                </m:sSubPr>
+                <m:e>
+                  <m:r>
+                    <w:rPr>
+                      <w:rFonts w:ascii="Cambria Math" w:eastAsiaTheme="minorEastAsia" w:hAnsi="Cambria Math"/>
+                    </w:rPr>
+                    <m:t>C</m:t>
+                  </m:r>
+                </m:e>
+                <m:sub>
+                  <m:r>
+                    <w:rPr>
+                      <w:rFonts w:ascii="Cambria Math" w:eastAsiaTheme="minorEastAsia" w:hAnsi="Cambria Math"/>
+                    </w:rPr>
+                    <m:t>3</m:t>
+                  </m:r>
+                </m:sub>
+              </m:sSub>
+              <m:sSub>
+                <m:sSubPr>
+                  <m:ctrlPr>
+                    <w:rPr>
+                      <w:rFonts w:ascii="Cambria Math" w:eastAsiaTheme="minorEastAsia" w:hAnsi="Cambria Math"/>
+                      <w:i/>
+                    </w:rPr>
+                  </m:ctrlPr>
+                </m:sSubPr>
+                <m:e>
+                  <m:r>
+                    <w:rPr>
+                      <w:rFonts w:ascii="Cambria Math" w:eastAsiaTheme="minorEastAsia" w:hAnsi="Cambria Math"/>
+                      <w:lang w:val="en-US"/>
+                    </w:rPr>
+                    <m:t>-</m:t>
+                  </m:r>
+                  <m:r>
+                    <w:rPr>
+                      <w:rFonts w:ascii="Cambria Math" w:eastAsiaTheme="minorEastAsia" w:hAnsi="Cambria Math"/>
+                    </w:rPr>
+                    <m:t>S</m:t>
+                  </m:r>
+                </m:e>
+                <m:sub>
+                  <m:r>
+                    <w:rPr>
+                      <w:rFonts w:ascii="Cambria Math" w:eastAsiaTheme="minorEastAsia" w:hAnsi="Cambria Math"/>
+                      <w:lang w:val="en-US"/>
+                    </w:rPr>
+                    <m:t>1</m:t>
+                  </m:r>
+                </m:sub>
+              </m:sSub>
+              <m:sSub>
+                <m:sSubPr>
+                  <m:ctrlPr>
+                    <w:rPr>
+                      <w:rFonts w:ascii="Cambria Math" w:eastAsiaTheme="minorEastAsia" w:hAnsi="Cambria Math"/>
+                      <w:i/>
+                    </w:rPr>
+                  </m:ctrlPr>
+                </m:sSubPr>
+                <m:e>
+                  <m:r>
+                    <w:rPr>
+                      <w:rFonts w:ascii="Cambria Math" w:eastAsiaTheme="minorEastAsia" w:hAnsi="Cambria Math"/>
+                    </w:rPr>
+                    <m:t>S</m:t>
+                  </m:r>
+                </m:e>
+                <m:sub>
+                  <m:r>
+                    <w:rPr>
+                      <w:rFonts w:ascii="Cambria Math" w:eastAsiaTheme="minorEastAsia" w:hAnsi="Cambria Math"/>
+                      <w:lang w:val="en-US"/>
+                    </w:rPr>
+                    <m:t>2</m:t>
+                  </m:r>
+                </m:sub>
+              </m:sSub>
+              <m:sSub>
+                <m:sSubPr>
+                  <m:ctrlPr>
+                    <w:rPr>
+                      <w:rFonts w:ascii="Cambria Math" w:eastAsiaTheme="minorEastAsia" w:hAnsi="Cambria Math"/>
+                      <w:i/>
+                    </w:rPr>
+                  </m:ctrlPr>
+                </m:sSubPr>
+                <m:e>
+                  <m:r>
+                    <w:rPr>
+                      <w:rFonts w:ascii="Cambria Math" w:eastAsiaTheme="minorEastAsia" w:hAnsi="Cambria Math"/>
+                    </w:rPr>
+                    <m:t>a</m:t>
+                  </m:r>
+                </m:e>
+                <m:sub>
+                  <m:r>
+                    <w:rPr>
+                      <w:rFonts w:ascii="Cambria Math" w:eastAsiaTheme="minorEastAsia" w:hAnsi="Cambria Math"/>
+                    </w:rPr>
+                    <m:t>3</m:t>
+                  </m:r>
+                </m:sub>
+              </m:sSub>
+              <m:sSub>
+                <m:sSubPr>
+                  <m:ctrlPr>
+                    <w:rPr>
+                      <w:rFonts w:ascii="Cambria Math" w:eastAsiaTheme="minorEastAsia" w:hAnsi="Cambria Math"/>
+                      <w:i/>
+                    </w:rPr>
+                  </m:ctrlPr>
+                </m:sSubPr>
+                <m:e>
+                  <m:r>
+                    <w:rPr>
+                      <w:rFonts w:ascii="Cambria Math" w:eastAsiaTheme="minorEastAsia" w:hAnsi="Cambria Math"/>
+                    </w:rPr>
+                    <m:t>S</m:t>
+                  </m:r>
+                </m:e>
+                <m:sub>
+                  <m:r>
+                    <w:rPr>
+                      <w:rFonts w:ascii="Cambria Math" w:eastAsiaTheme="minorEastAsia" w:hAnsi="Cambria Math"/>
+                    </w:rPr>
+                    <m:t>3</m:t>
+                  </m:r>
+                </m:sub>
+              </m:sSub>
+              <m:r>
+                <w:rPr>
+                  <w:rFonts w:ascii="Cambria Math" w:eastAsia="Cambria Math" w:hAnsi="Cambria Math" w:cs="Cambria Math"/>
+                  <w:color w:val="BFBFBF" w:themeColor="background1" w:themeShade="BF"/>
+                </w:rPr>
+                <m:t>+</m:t>
+              </m:r>
               <m:sSub>
                 <m:sSubPr>
                   <m:ctrlPr>
@@ -9566,93 +10244,6 @@
                     </w:rPr>
                     <m:t>2</m:t>
                   </m:r>
-                </m:sub>
-              </m:sSub>
-              <m:sSub>
-                <m:sSubPr>
-                  <m:ctrlPr>
-                    <w:rPr>
-                      <w:rFonts w:ascii="Cambria Math" w:eastAsiaTheme="minorEastAsia" w:hAnsi="Cambria Math"/>
-                      <w:i/>
-                      <w:color w:val="BFBFBF" w:themeColor="background1" w:themeShade="BF"/>
-                    </w:rPr>
-                  </m:ctrlPr>
-                </m:sSubPr>
-                <m:e>
-                  <m:r>
-                    <w:rPr>
-                      <w:rFonts w:ascii="Cambria Math" w:eastAsiaTheme="minorEastAsia" w:hAnsi="Cambria Math"/>
-                      <w:color w:val="BFBFBF" w:themeColor="background1" w:themeShade="BF"/>
-                    </w:rPr>
-                    <m:t>C</m:t>
-                  </m:r>
-                </m:e>
-                <m:sub>
-                  <m:r>
-                    <w:rPr>
-                      <w:rFonts w:ascii="Cambria Math" w:eastAsiaTheme="minorEastAsia" w:hAnsi="Cambria Math"/>
-                      <w:color w:val="BFBFBF" w:themeColor="background1" w:themeShade="BF"/>
-                    </w:rPr>
-                    <m:t>3</m:t>
-                  </m:r>
-                </m:sub>
-              </m:sSub>
-              <m:r>
-                <w:rPr>
-                  <w:rFonts w:ascii="Cambria Math" w:eastAsiaTheme="minorEastAsia" w:hAnsi="Cambria Math"/>
-                  <w:color w:val="BFBFBF" w:themeColor="background1" w:themeShade="BF"/>
-                </w:rPr>
-                <m:t>-</m:t>
-              </m:r>
-              <m:sSub>
-                <m:sSubPr>
-                  <m:ctrlPr>
-                    <w:rPr>
-                      <w:rFonts w:ascii="Cambria Math" w:eastAsiaTheme="minorEastAsia" w:hAnsi="Cambria Math"/>
-                      <w:i/>
-                      <w:color w:val="BFBFBF" w:themeColor="background1" w:themeShade="BF"/>
-                    </w:rPr>
-                  </m:ctrlPr>
-                </m:sSubPr>
-                <m:e>
-                  <m:r>
-                    <w:rPr>
-                      <w:rFonts w:ascii="Cambria Math" w:eastAsiaTheme="minorEastAsia" w:hAnsi="Cambria Math"/>
-                      <w:color w:val="BFBFBF" w:themeColor="background1" w:themeShade="BF"/>
-                    </w:rPr>
-                    <m:t>C</m:t>
-                  </m:r>
-                </m:e>
-                <m:sub>
-                  <m:r>
-                    <w:rPr>
-                      <w:rFonts w:ascii="Cambria Math" w:eastAsiaTheme="minorEastAsia" w:hAnsi="Cambria Math"/>
-                      <w:color w:val="BFBFBF" w:themeColor="background1" w:themeShade="BF"/>
-                    </w:rPr>
-                    <m:t>2</m:t>
-                  </m:r>
-                </m:sub>
-              </m:sSub>
-              <m:sSub>
-                <m:sSubPr>
-                  <m:ctrlPr>
-                    <w:rPr>
-                      <w:rFonts w:ascii="Cambria Math" w:eastAsiaTheme="minorEastAsia" w:hAnsi="Cambria Math"/>
-                      <w:i/>
-                      <w:color w:val="BFBFBF" w:themeColor="background1" w:themeShade="BF"/>
-                    </w:rPr>
-                  </m:ctrlPr>
-                </m:sSubPr>
-                <m:e>
-                  <m:r>
-                    <w:rPr>
-                      <w:rFonts w:ascii="Cambria Math" w:eastAsiaTheme="minorEastAsia" w:hAnsi="Cambria Math"/>
-                      <w:color w:val="BFBFBF" w:themeColor="background1" w:themeShade="BF"/>
-                    </w:rPr>
-                    <m:t>S</m:t>
-                  </m:r>
-                </m:e>
-                <m:sub>
                   <m:r>
                     <w:rPr>
                       <w:rFonts w:ascii="Cambria Math" w:eastAsiaTheme="minorEastAsia" w:hAnsi="Cambria Math"/>
@@ -9669,133 +10260,53 @@
                   <w:rFonts w:ascii="Cambria Math" w:eastAsiaTheme="minorEastAsia" w:hAnsi="Cambria Math"/>
                   <w:color w:val="BFBFBF" w:themeColor="background1" w:themeShade="BF"/>
                 </w:rPr>
+                <m:t>-</m:t>
+              </m:r>
+              <m:sSub>
+                <m:sSubPr>
+                  <m:ctrlPr>
+                    <w:rPr>
+                      <w:rFonts w:ascii="Cambria Math" w:eastAsiaTheme="minorEastAsia" w:hAnsi="Cambria Math"/>
+                      <w:i/>
+                      <w:color w:val="BFBFBF" w:themeColor="background1" w:themeShade="BF"/>
+                    </w:rPr>
+                  </m:ctrlPr>
+                </m:sSubPr>
+                <m:e>
+                  <m:r>
+                    <w:rPr>
+                      <w:rFonts w:ascii="Cambria Math" w:eastAsiaTheme="minorEastAsia" w:hAnsi="Cambria Math"/>
+                      <w:color w:val="BFBFBF" w:themeColor="background1" w:themeShade="BF"/>
+                    </w:rPr>
+                    <m:t>C</m:t>
+                  </m:r>
+                </m:e>
+                <m:sub>
+                  <m:r>
+                    <w:rPr>
+                      <w:rFonts w:ascii="Cambria Math" w:eastAsiaTheme="minorEastAsia" w:hAnsi="Cambria Math"/>
+                      <w:color w:val="BFBFBF" w:themeColor="background1" w:themeShade="BF"/>
+                    </w:rPr>
+                    <m:t>2</m:t>
+                  </m:r>
+                  <m:r>
+                    <w:rPr>
+                      <w:rFonts w:ascii="Cambria Math" w:eastAsiaTheme="minorEastAsia" w:hAnsi="Cambria Math"/>
+                      <w:color w:val="BFBFBF" w:themeColor="background1" w:themeShade="BF"/>
+                    </w:rPr>
+                    <m:t>3</m:t>
+                  </m:r>
+                </m:sub>
+              </m:sSub>
+            </m:e>
+            <m:e>
+              <m:r>
+                <w:rPr>
+                  <w:rFonts w:ascii="Cambria Math" w:eastAsiaTheme="minorEastAsia" w:hAnsi="Cambria Math"/>
+                  <w:color w:val="BFBFBF" w:themeColor="background1" w:themeShade="BF"/>
+                </w:rPr>
                 <m:t>0</m:t>
               </m:r>
-            </m:e>
-            <m:e>
-              <m:sSub>
-                <m:sSubPr>
-                  <m:ctrlPr>
-                    <w:rPr>
-                      <w:rFonts w:ascii="Cambria Math" w:eastAsiaTheme="minorEastAsia" w:hAnsi="Cambria Math"/>
-                      <w:i/>
-                      <w:color w:val="BFBFBF" w:themeColor="background1" w:themeShade="BF"/>
-                    </w:rPr>
-                  </m:ctrlPr>
-                </m:sSubPr>
-                <m:e>
-                  <m:r>
-                    <w:rPr>
-                      <w:rFonts w:ascii="Cambria Math" w:eastAsiaTheme="minorEastAsia" w:hAnsi="Cambria Math"/>
-                      <w:color w:val="BFBFBF" w:themeColor="background1" w:themeShade="BF"/>
-                    </w:rPr>
-                    <m:t>S</m:t>
-                  </m:r>
-                </m:e>
-                <m:sub>
-                  <m:r>
-                    <w:rPr>
-                      <w:rFonts w:ascii="Cambria Math" w:eastAsiaTheme="minorEastAsia" w:hAnsi="Cambria Math"/>
-                      <w:color w:val="BFBFBF" w:themeColor="background1" w:themeShade="BF"/>
-                    </w:rPr>
-                    <m:t>2</m:t>
-                  </m:r>
-                </m:sub>
-              </m:sSub>
-              <m:sSub>
-                <m:sSubPr>
-                  <m:ctrlPr>
-                    <w:rPr>
-                      <w:rFonts w:ascii="Cambria Math" w:eastAsiaTheme="minorEastAsia" w:hAnsi="Cambria Math"/>
-                      <w:i/>
-                      <w:color w:val="BFBFBF" w:themeColor="background1" w:themeShade="BF"/>
-                    </w:rPr>
-                  </m:ctrlPr>
-                </m:sSubPr>
-                <m:e>
-                  <m:r>
-                    <w:rPr>
-                      <w:rFonts w:ascii="Cambria Math" w:eastAsiaTheme="minorEastAsia" w:hAnsi="Cambria Math"/>
-                      <w:color w:val="BFBFBF" w:themeColor="background1" w:themeShade="BF"/>
-                    </w:rPr>
-                    <m:t>S</m:t>
-                  </m:r>
-                </m:e>
-                <m:sub>
-                  <m:r>
-                    <w:rPr>
-                      <w:rFonts w:ascii="Cambria Math" w:eastAsiaTheme="minorEastAsia" w:hAnsi="Cambria Math"/>
-                      <w:color w:val="BFBFBF" w:themeColor="background1" w:themeShade="BF"/>
-                    </w:rPr>
-                    <m:t>3</m:t>
-                  </m:r>
-                </m:sub>
-              </m:sSub>
-              <m:r>
-                <w:rPr>
-                  <w:rFonts w:ascii="Cambria Math" w:eastAsiaTheme="minorEastAsia" w:hAnsi="Cambria Math"/>
-                  <w:color w:val="BFBFBF" w:themeColor="background1" w:themeShade="BF"/>
-                </w:rPr>
-                <m:t>-</m:t>
-              </m:r>
-              <m:sSub>
-                <m:sSubPr>
-                  <m:ctrlPr>
-                    <w:rPr>
-                      <w:rFonts w:ascii="Cambria Math" w:eastAsiaTheme="minorEastAsia" w:hAnsi="Cambria Math"/>
-                      <w:i/>
-                      <w:color w:val="BFBFBF" w:themeColor="background1" w:themeShade="BF"/>
-                    </w:rPr>
-                  </m:ctrlPr>
-                </m:sSubPr>
-                <m:e>
-                  <m:r>
-                    <w:rPr>
-                      <w:rFonts w:ascii="Cambria Math" w:eastAsiaTheme="minorEastAsia" w:hAnsi="Cambria Math"/>
-                      <w:color w:val="BFBFBF" w:themeColor="background1" w:themeShade="BF"/>
-                    </w:rPr>
-                    <m:t>C</m:t>
-                  </m:r>
-                </m:e>
-                <m:sub>
-                  <m:r>
-                    <w:rPr>
-                      <w:rFonts w:ascii="Cambria Math" w:eastAsiaTheme="minorEastAsia" w:hAnsi="Cambria Math"/>
-                      <w:color w:val="BFBFBF" w:themeColor="background1" w:themeShade="BF"/>
-                    </w:rPr>
-                    <m:t>2</m:t>
-                  </m:r>
-                </m:sub>
-              </m:sSub>
-              <m:sSub>
-                <m:sSubPr>
-                  <m:ctrlPr>
-                    <w:rPr>
-                      <w:rFonts w:ascii="Cambria Math" w:eastAsiaTheme="minorEastAsia" w:hAnsi="Cambria Math"/>
-                      <w:i/>
-                      <w:color w:val="BFBFBF" w:themeColor="background1" w:themeShade="BF"/>
-                    </w:rPr>
-                  </m:ctrlPr>
-                </m:sSubPr>
-                <m:e>
-                  <m:r>
-                    <w:rPr>
-                      <w:rFonts w:ascii="Cambria Math" w:eastAsiaTheme="minorEastAsia" w:hAnsi="Cambria Math"/>
-                      <w:color w:val="BFBFBF" w:themeColor="background1" w:themeShade="BF"/>
-                    </w:rPr>
-                    <m:t>C</m:t>
-                  </m:r>
-                </m:e>
-                <m:sub>
-                  <m:r>
-                    <w:rPr>
-                      <w:rFonts w:ascii="Cambria Math" w:eastAsiaTheme="minorEastAsia" w:hAnsi="Cambria Math"/>
-                      <w:color w:val="BFBFBF" w:themeColor="background1" w:themeShade="BF"/>
-                    </w:rPr>
-                    <m:t>3</m:t>
-                  </m:r>
-                </m:sub>
-              </m:sSub>
               <m:ctrlPr>
                 <w:rPr>
                   <w:rFonts w:ascii="Cambria Math" w:eastAsia="Cambria Math" w:hAnsi="Cambria Math" w:cs="Cambria Math"/>
